--- a/Documenten/Retrospective_Sprint2.docx
+++ b/Documenten/Retrospective_Sprint2.docx
@@ -105,7 +105,7 @@
           <w:rFonts w:ascii="Arial" w:eastAsia="Cambria,Segoe UI" w:hAnsi="Arial" w:cs="Arial"/>
           <w:lang w:val="en-US"/>
         </w:rPr>
-        <w:t>Sprint 1</w:t>
+        <w:t>Sprint 2</w:t>
       </w:r>
     </w:p>
     <w:p>
@@ -126,7 +126,15 @@
           <w:rFonts w:ascii="Arial" w:eastAsia="Cambria,Segoe UI" w:hAnsi="Arial" w:cs="Arial"/>
           <w:lang w:val="en-US"/>
         </w:rPr>
-        <w:t>Date: 26 – 06 – 2017</w:t>
+        <w:t>Date: 03 – 07</w:t>
+      </w:r>
+      <w:r>
+        <w:rPr>
+          <w:rStyle w:val="normaltextrun"/>
+          <w:rFonts w:ascii="Arial" w:eastAsia="Cambria,Segoe UI" w:hAnsi="Arial" w:cs="Arial"/>
+          <w:lang w:val="en-US"/>
+        </w:rPr>
+        <w:t xml:space="preserve"> – 2017</w:t>
       </w:r>
       <w:r>
         <w:rPr>
@@ -165,18 +173,40 @@
           <w:rFonts w:ascii="Arial" w:eastAsia="Cambria,Segoe UI" w:hAnsi="Arial" w:cs="Arial"/>
           <w:lang w:val="en-US"/>
         </w:rPr>
-        <w:t xml:space="preserve">: Muhammed </w:t>
-      </w:r>
-      <w:proofErr w:type="spellStart"/>
-      <w:r>
-        <w:rPr>
-          <w:rStyle w:val="normaltextrun"/>
-          <w:rFonts w:ascii="Arial" w:eastAsia="Cambria,Segoe UI" w:hAnsi="Arial" w:cs="Arial"/>
-          <w:lang w:val="en-US"/>
-        </w:rPr>
-        <w:t>Incekara</w:t>
-      </w:r>
-      <w:proofErr w:type="spellEnd"/>
+        <w:t>: Muhammed Incekara</w:t>
+      </w:r>
+    </w:p>
+    <w:p>
+      <w:pPr>
+        <w:pStyle w:val="paragraph"/>
+        <w:spacing w:before="0" w:beforeAutospacing="0" w:after="0" w:afterAutospacing="0"/>
+        <w:textAlignment w:val="baseline"/>
+        <w:rPr>
+          <w:rStyle w:val="eop"/>
+          <w:rFonts w:ascii="Arial" w:eastAsia="Cambria,Segoe UI" w:hAnsi="Arial" w:cs="Arial"/>
+          <w:lang w:val="en-US"/>
+        </w:rPr>
+      </w:pPr>
+      <w:r>
+        <w:rPr>
+          <w:rStyle w:val="eop"/>
+          <w:rFonts w:ascii="Arial" w:eastAsia="Cambria,Segoe UI" w:hAnsi="Arial" w:cs="Arial"/>
+          <w:lang w:val="en-US"/>
+        </w:rPr>
+        <w:t> </w:t>
+      </w:r>
+    </w:p>
+    <w:p>
+      <w:pPr>
+        <w:pStyle w:val="paragraph"/>
+        <w:spacing w:before="0" w:beforeAutospacing="0" w:after="0" w:afterAutospacing="0"/>
+        <w:textAlignment w:val="baseline"/>
+        <w:rPr>
+          <w:rStyle w:val="eop"/>
+          <w:rFonts w:ascii="Arial" w:eastAsia="Cambria,Segoe UI" w:hAnsi="Arial" w:cs="Arial"/>
+          <w:lang w:val="en-US"/>
+        </w:rPr>
+      </w:pPr>
     </w:p>
     <w:p>
       <w:pPr>
@@ -190,14 +220,6 @@
           <w:lang w:val="en-US"/>
         </w:rPr>
       </w:pPr>
-      <w:r>
-        <w:rPr>
-          <w:rStyle w:val="eop"/>
-          <w:rFonts w:ascii="Arial" w:eastAsia="Cambria,Segoe UI" w:hAnsi="Arial" w:cs="Arial"/>
-          <w:lang w:val="en-US"/>
-        </w:rPr>
-        <w:t> </w:t>
-      </w:r>
     </w:p>
     <w:p>
       <w:pPr>
@@ -301,165 +323,76 @@
           <w:rFonts w:ascii="Arial" w:eastAsia="Cambria,Segoe UI" w:hAnsi="Arial" w:cs="Arial"/>
         </w:rPr>
       </w:pPr>
-      <w:r>
-        <w:rPr>
-          <w:rStyle w:val="eop"/>
-          <w:rFonts w:ascii="Arial" w:eastAsia="Cambria,Segoe UI" w:hAnsi="Arial" w:cs="Arial"/>
-        </w:rPr>
-        <w:t xml:space="preserve">Tijdens de eerst sprint hebben we niet veel aan het eindproduct zelf kunnen werken maar wel belangrijke beslissing kunnen nemen over welk </w:t>
-      </w:r>
-      <w:proofErr w:type="spellStart"/>
-      <w:r>
-        <w:rPr>
-          <w:rStyle w:val="eop"/>
-          <w:rFonts w:ascii="Arial" w:eastAsia="Cambria,Segoe UI" w:hAnsi="Arial" w:cs="Arial"/>
-        </w:rPr>
-        <w:t>framework</w:t>
-      </w:r>
-      <w:proofErr w:type="spellEnd"/>
-      <w:r>
-        <w:rPr>
-          <w:rStyle w:val="eop"/>
-          <w:rFonts w:ascii="Arial" w:eastAsia="Cambria,Segoe UI" w:hAnsi="Arial" w:cs="Arial"/>
-        </w:rPr>
-        <w:t xml:space="preserve"> we gaan gebruiken en welke design </w:t>
-      </w:r>
-      <w:proofErr w:type="spellStart"/>
-      <w:r>
-        <w:rPr>
-          <w:rStyle w:val="eop"/>
-          <w:rFonts w:ascii="Arial" w:eastAsia="Cambria,Segoe UI" w:hAnsi="Arial" w:cs="Arial"/>
-        </w:rPr>
-        <w:t>patterns</w:t>
-      </w:r>
-      <w:proofErr w:type="spellEnd"/>
-      <w:r>
-        <w:rPr>
-          <w:rStyle w:val="eop"/>
-          <w:rFonts w:ascii="Arial" w:eastAsia="Cambria,Segoe UI" w:hAnsi="Arial" w:cs="Arial"/>
-        </w:rPr>
-        <w:t xml:space="preserve"> we willen implementeren. De groep binnen de sfeer is goed, iedereen draagt actief bij en probeert elkaar te helpen wanneer het kan. Het was een beetje lastig om te bedenken hoe we de </w:t>
-      </w:r>
-      <w:proofErr w:type="spellStart"/>
-      <w:r>
-        <w:rPr>
-          <w:rStyle w:val="eop"/>
-          <w:rFonts w:ascii="Arial" w:eastAsia="Cambria,Segoe UI" w:hAnsi="Arial" w:cs="Arial"/>
-        </w:rPr>
-        <w:t>patterns</w:t>
-      </w:r>
-      <w:proofErr w:type="spellEnd"/>
-      <w:r>
-        <w:rPr>
-          <w:rStyle w:val="eop"/>
-          <w:rFonts w:ascii="Arial" w:eastAsia="Cambria,Segoe UI" w:hAnsi="Arial" w:cs="Arial"/>
-        </w:rPr>
-        <w:t xml:space="preserve"> konden implementeren maar uiteindelijk is het wel gelukt. Deze korte sprint is naar mijn mening wel goed gegaan, de volgende sprints zullen denk ik uitdagender zijn met het werken met </w:t>
-      </w:r>
-      <w:proofErr w:type="spellStart"/>
-      <w:r>
-        <w:rPr>
-          <w:rStyle w:val="eop"/>
-          <w:rFonts w:ascii="Arial" w:eastAsia="Cambria,Segoe UI" w:hAnsi="Arial" w:cs="Arial"/>
+    </w:p>
+    <w:p>
+      <w:pPr>
+        <w:pStyle w:val="paragraph"/>
+        <w:spacing w:before="0" w:beforeAutospacing="0" w:after="0" w:afterAutospacing="0"/>
+        <w:rPr>
+          <w:rStyle w:val="eop"/>
+          <w:rFonts w:ascii="Arial" w:eastAsia="Cambria,Segoe UI" w:hAnsi="Arial" w:cs="Arial"/>
+          <w:b/>
+        </w:rPr>
+      </w:pPr>
+      <w:r>
+        <w:rPr>
+          <w:rStyle w:val="eop"/>
+          <w:rFonts w:ascii="Arial" w:eastAsia="Cambria,Segoe UI" w:hAnsi="Arial" w:cs="Arial"/>
+          <w:b/>
+        </w:rPr>
+        <w:t>Muhammed</w:t>
+      </w:r>
+      <w:r>
+        <w:rPr>
+          <w:rStyle w:val="normaltextrun"/>
+          <w:rFonts w:ascii="Arial" w:eastAsia="Cambria,Segoe UI" w:hAnsi="Arial" w:cs="Arial"/>
+          <w:b/>
+        </w:rPr>
+        <w:t>:</w:t>
+      </w:r>
+      <w:r>
+        <w:rPr>
+          <w:rStyle w:val="eop"/>
+          <w:rFonts w:ascii="Arial" w:eastAsia="Cambria,Segoe UI" w:hAnsi="Arial" w:cs="Arial"/>
+          <w:b/>
+        </w:rPr>
+        <w:t> </w:t>
+      </w:r>
+    </w:p>
+    <w:p>
+      <w:pPr>
+        <w:pStyle w:val="Geenafstand"/>
+        <w:rPr>
+          <w:rFonts w:ascii="Arial" w:hAnsi="Arial" w:cs="Arial"/>
+          <w:sz w:val="24"/>
+          <w:szCs w:val="24"/>
+        </w:rPr>
+      </w:pPr>
+      <w:r>
+        <w:rPr>
+          <w:rFonts w:ascii="Arial" w:hAnsi="Arial" w:cs="Arial"/>
+          <w:sz w:val="24"/>
+          <w:szCs w:val="24"/>
+        </w:rPr>
+        <w:t xml:space="preserve">De tweede sprint ging wat vloeiender. Iedereen wist zijn taak en ging gelijk aan het werk.  In deze sprint hebben we de belangrijkste taken opgepakt en ook af gekregen binnen de afgesproken tijd. Persoonlijk heb ik veel geleerd over </w:t>
+      </w:r>
+      <w:proofErr w:type="spellStart"/>
+      <w:r>
+        <w:rPr>
+          <w:rFonts w:ascii="Arial" w:hAnsi="Arial" w:cs="Arial"/>
+          <w:sz w:val="24"/>
+          <w:szCs w:val="24"/>
         </w:rPr>
         <w:t>Xamarin</w:t>
       </w:r>
       <w:proofErr w:type="spellEnd"/>
       <w:r>
         <w:rPr>
-          <w:rStyle w:val="eop"/>
-          <w:rFonts w:ascii="Arial" w:eastAsia="Cambria,Segoe UI" w:hAnsi="Arial" w:cs="Arial"/>
-        </w:rPr>
-        <w:t>.</w:t>
-      </w:r>
-    </w:p>
-    <w:p>
-      <w:pPr>
-        <w:pStyle w:val="paragraph"/>
-        <w:spacing w:before="0" w:beforeAutospacing="0" w:after="0" w:afterAutospacing="0"/>
-        <w:rPr>
-          <w:rStyle w:val="eop"/>
-          <w:rFonts w:ascii="Arial" w:eastAsia="Cambria,Segoe UI" w:hAnsi="Arial" w:cs="Arial"/>
-        </w:rPr>
-      </w:pPr>
-    </w:p>
-    <w:p>
-      <w:pPr>
-        <w:pStyle w:val="paragraph"/>
-        <w:spacing w:before="0" w:beforeAutospacing="0" w:after="0" w:afterAutospacing="0"/>
-        <w:rPr>
-          <w:rStyle w:val="eop"/>
-          <w:rFonts w:ascii="Arial" w:eastAsia="Cambria,Segoe UI" w:hAnsi="Arial" w:cs="Arial"/>
-          <w:b/>
-        </w:rPr>
-      </w:pPr>
-      <w:r>
-        <w:rPr>
-          <w:rStyle w:val="eop"/>
-          <w:rFonts w:ascii="Arial" w:eastAsia="Cambria,Segoe UI" w:hAnsi="Arial" w:cs="Arial"/>
-          <w:b/>
-        </w:rPr>
-        <w:t>Muhammed</w:t>
-      </w:r>
-      <w:r>
-        <w:rPr>
-          <w:rStyle w:val="normaltextrun"/>
-          <w:rFonts w:ascii="Arial" w:eastAsia="Cambria,Segoe UI" w:hAnsi="Arial" w:cs="Arial"/>
-          <w:b/>
-        </w:rPr>
-        <w:t>:</w:t>
-      </w:r>
-      <w:r>
-        <w:rPr>
-          <w:rStyle w:val="eop"/>
-          <w:rFonts w:ascii="Arial" w:eastAsia="Cambria,Segoe UI" w:hAnsi="Arial" w:cs="Arial"/>
-          <w:b/>
-        </w:rPr>
-        <w:t> </w:t>
-      </w:r>
-    </w:p>
-    <w:p>
-      <w:pPr>
-        <w:pStyle w:val="paragraph"/>
-        <w:spacing w:before="0" w:beforeAutospacing="0" w:after="0" w:afterAutospacing="0"/>
-        <w:textAlignment w:val="baseline"/>
-        <w:rPr>
-          <w:rFonts w:ascii="Arial,Cambria" w:eastAsia="Arial,Cambria" w:hAnsi="Arial,Cambria" w:cs="Arial,Cambria"/>
-        </w:rPr>
-      </w:pPr>
-      <w:r>
-        <w:rPr>
-          <w:rFonts w:ascii="Arial,Cambria" w:eastAsia="Arial,Cambria" w:hAnsi="Arial,Cambria" w:cs="Arial,Cambria"/>
-        </w:rPr>
-        <w:t xml:space="preserve">Wat ik goed vond gaan aan deze sprint is dat we als team makkelijk een case konden kiezen, zonder al te veel overleg. Iedereen had ook meteen grote ideeën die we hoopten te kunnen implementeren. Daarna zijn we begonnen met het onderzoeken van de beste programmeertaal en </w:t>
-      </w:r>
-      <w:proofErr w:type="spellStart"/>
-      <w:r>
-        <w:rPr>
-          <w:rFonts w:ascii="Arial,Cambria" w:eastAsia="Arial,Cambria" w:hAnsi="Arial,Cambria" w:cs="Arial,Cambria"/>
-        </w:rPr>
-        <w:t>framework</w:t>
-      </w:r>
-      <w:proofErr w:type="spellEnd"/>
-      <w:r>
-        <w:rPr>
-          <w:rFonts w:ascii="Arial,Cambria" w:eastAsia="Arial,Cambria" w:hAnsi="Arial,Cambria" w:cs="Arial,Cambria"/>
-        </w:rPr>
-        <w:t xml:space="preserve"> om deze app te bouwen. Iedereen was hard bezig en ook na deze onderzoek hebben we met zijn alle een gezamenlijk besluit genomen. Dus tot nu toe vind ik vooral de sfeer en werklust van het team positief. Persoonlijk is mijn enige minpunt het gebrek aan kennis van </w:t>
-      </w:r>
-      <w:proofErr w:type="spellStart"/>
-      <w:r>
-        <w:rPr>
-          <w:rFonts w:ascii="Arial,Cambria" w:eastAsia="Arial,Cambria" w:hAnsi="Arial,Cambria" w:cs="Arial,Cambria"/>
-        </w:rPr>
-        <w:t>Xamarin</w:t>
-      </w:r>
-      <w:proofErr w:type="spellEnd"/>
-      <w:r>
-        <w:rPr>
-          <w:rFonts w:ascii="Arial,Cambria" w:eastAsia="Arial,Cambria" w:hAnsi="Arial,Cambria" w:cs="Arial,Cambria"/>
-        </w:rPr>
-        <w:t>. Dit hoop ik in de volgende sprint weg te werken.</w:t>
+          <w:rFonts w:ascii="Arial" w:hAnsi="Arial" w:cs="Arial"/>
+          <w:sz w:val="24"/>
+          <w:szCs w:val="24"/>
+        </w:rPr>
+        <w:t>. Dit heeft me geholpen tijdens het ontwikkelen van de applicatie. GitHub vond ik nog steeds lastig en zorgde weleens voor hoofdpijn.</w:t>
       </w:r>
     </w:p>
     <w:p>
@@ -611,6 +544,7 @@
         <w:spacing w:before="0" w:beforeAutospacing="0" w:after="0" w:afterAutospacing="0"/>
         <w:textAlignment w:val="baseline"/>
         <w:rPr>
+          <w:rStyle w:val="spellingerror"/>
           <w:rFonts w:eastAsia="Segoe UI"/>
           <w:sz w:val="12"/>
           <w:szCs w:val="12"/>
@@ -626,6 +560,7 @@
         <w:t>Endy</w:t>
       </w:r>
       <w:proofErr w:type="spellEnd"/>
+      <w:proofErr w:type="gramStart"/>
       <w:r>
         <w:rPr>
           <w:rStyle w:val="normaltextrun"/>
@@ -642,24 +577,14 @@
         </w:rPr>
         <w:t> </w:t>
       </w:r>
-    </w:p>
-    <w:p>
-      <w:pPr>
-        <w:pStyle w:val="paragraph"/>
-        <w:spacing w:before="0" w:beforeAutospacing="0" w:after="0" w:afterAutospacing="0"/>
-        <w:textAlignment w:val="baseline"/>
+      <w:r>
         <w:rPr>
           <w:rStyle w:val="spellingerror"/>
-          <w:rFonts w:eastAsia="Cambria,Segoe UI"/>
-        </w:rPr>
-      </w:pPr>
-      <w:r>
-        <w:rPr>
-          <w:rStyle w:val="spellingerror"/>
-          <w:rFonts w:ascii="Arial" w:eastAsia="Cambria,Segoe UI" w:hAnsi="Arial" w:cs="Arial"/>
-        </w:rPr>
-        <w:t>Deze sprint ging goed, sfeer en werklust van het team is ook perfect.</w:t>
-      </w:r>
+          <w:rFonts w:ascii="Arial" w:eastAsia="Cambria,Segoe UI" w:hAnsi="Arial" w:cs="Arial"/>
+        </w:rPr>
+        <w:t>.</w:t>
+      </w:r>
+      <w:proofErr w:type="gramEnd"/>
     </w:p>
     <w:p>
       <w:pPr>
@@ -760,53 +685,53 @@
         <w:textAlignment w:val="baseline"/>
         <w:rPr>
           <w:rStyle w:val="eop"/>
-          <w:rFonts w:eastAsia="Cambria,Segoe UI"/>
-        </w:rPr>
-      </w:pPr>
-      <w:r>
-        <w:rPr>
-          <w:rStyle w:val="eop"/>
-          <w:rFonts w:eastAsia="Cambria,Segoe UI"/>
-        </w:rPr>
-        <w:t xml:space="preserve">De eerste </w:t>
-      </w:r>
-      <w:r>
-        <w:rPr>
-          <w:rStyle w:val="eop"/>
-          <w:rFonts w:eastAsia="Cambria,Segoe UI"/>
-        </w:rPr>
-        <w:t>sprint ging goed. Iedereen communiceert goed</w:t>
-      </w:r>
-      <w:r>
-        <w:rPr>
-          <w:rStyle w:val="eop"/>
-          <w:rFonts w:eastAsia="Cambria,Segoe UI"/>
-        </w:rPr>
-        <w:t xml:space="preserve"> via WhatsApp en op school. Er wordt wel minder goed gewerkt met </w:t>
-      </w:r>
-      <w:proofErr w:type="spellStart"/>
-      <w:r>
-        <w:rPr>
-          <w:rStyle w:val="eop"/>
-          <w:rFonts w:eastAsia="Cambria,Segoe UI"/>
-        </w:rPr>
-        <w:t>github</w:t>
-      </w:r>
-      <w:proofErr w:type="spellEnd"/>
-      <w:r>
-        <w:rPr>
-          <w:rStyle w:val="eop"/>
-          <w:rFonts w:eastAsia="Cambria,Segoe UI"/>
-        </w:rPr>
-        <w:t xml:space="preserve"> dan tijdens h</w:t>
-      </w:r>
-      <w:r>
-        <w:rPr>
-          <w:rStyle w:val="eop"/>
-          <w:rFonts w:eastAsia="Cambria,Segoe UI"/>
-        </w:rPr>
-        <w:t>et vorige project waarin ik zat, maar het is geen hindernis geweest.</w:t>
-      </w:r>
+          <w:rFonts w:ascii="Arial" w:eastAsia="Cambria,Segoe UI" w:hAnsi="Arial" w:cs="Arial"/>
+        </w:rPr>
+      </w:pPr>
+    </w:p>
+    <w:p>
+      <w:pPr>
+        <w:pStyle w:val="paragraph"/>
+        <w:spacing w:before="0" w:beforeAutospacing="0" w:after="0" w:afterAutospacing="0"/>
+        <w:textAlignment w:val="baseline"/>
+        <w:rPr>
+          <w:rStyle w:val="eop"/>
+          <w:rFonts w:ascii="Arial" w:eastAsia="Cambria,Segoe UI" w:hAnsi="Arial" w:cs="Arial"/>
+        </w:rPr>
+      </w:pPr>
+    </w:p>
+    <w:p>
+      <w:pPr>
+        <w:pStyle w:val="paragraph"/>
+        <w:spacing w:before="0" w:beforeAutospacing="0" w:after="0" w:afterAutospacing="0"/>
+        <w:textAlignment w:val="baseline"/>
+        <w:rPr>
+          <w:rStyle w:val="eop"/>
+          <w:rFonts w:ascii="Arial" w:eastAsia="Cambria,Segoe UI" w:hAnsi="Arial" w:cs="Arial"/>
+        </w:rPr>
+      </w:pPr>
+    </w:p>
+    <w:p>
+      <w:pPr>
+        <w:pStyle w:val="paragraph"/>
+        <w:spacing w:before="0" w:beforeAutospacing="0" w:after="0" w:afterAutospacing="0"/>
+        <w:textAlignment w:val="baseline"/>
+        <w:rPr>
+          <w:rStyle w:val="eop"/>
+          <w:rFonts w:ascii="Arial" w:eastAsia="Cambria,Segoe UI" w:hAnsi="Arial" w:cs="Arial"/>
+        </w:rPr>
+      </w:pPr>
+    </w:p>
+    <w:p>
+      <w:pPr>
+        <w:pStyle w:val="paragraph"/>
+        <w:spacing w:before="0" w:beforeAutospacing="0" w:after="0" w:afterAutospacing="0"/>
+        <w:textAlignment w:val="baseline"/>
+        <w:rPr>
+          <w:rStyle w:val="eop"/>
+          <w:rFonts w:ascii="Arial" w:eastAsia="Cambria,Segoe UI" w:hAnsi="Arial" w:cs="Arial"/>
+        </w:rPr>
+      </w:pPr>
     </w:p>
     <w:p>
       <w:pPr>
@@ -865,308 +790,154 @@
           <w:b/>
           <w:bCs/>
         </w:rPr>
+        <w:t>Phase</w:t>
+      </w:r>
+      <w:proofErr w:type="spellEnd"/>
+      <w:r>
+        <w:rPr>
+          <w:rStyle w:val="apple-converted-space"/>
+          <w:rFonts w:ascii="Arial" w:eastAsia="Cambria,Segoe UI" w:hAnsi="Arial" w:cs="Arial"/>
+          <w:b/>
+          <w:bCs/>
+        </w:rPr>
+        <w:t> </w:t>
+      </w:r>
+      <w:r>
+        <w:rPr>
+          <w:rStyle w:val="normaltextrun"/>
+          <w:rFonts w:ascii="Arial" w:eastAsia="Cambria,Segoe UI" w:hAnsi="Arial" w:cs="Arial"/>
+          <w:b/>
+          <w:bCs/>
+        </w:rPr>
+        <w:t>2:</w:t>
+      </w:r>
+      <w:r>
+        <w:rPr>
+          <w:rStyle w:val="eop"/>
+          <w:rFonts w:ascii="Arial" w:eastAsia="Cambria,Segoe UI" w:hAnsi="Arial" w:cs="Arial"/>
+          <w:b/>
+          <w:bCs/>
+        </w:rPr>
+        <w:t>  </w:t>
+      </w:r>
+    </w:p>
+    <w:p>
+      <w:pPr>
+        <w:pStyle w:val="paragraph"/>
+        <w:spacing w:before="0" w:beforeAutospacing="0" w:after="0" w:afterAutospacing="0"/>
+        <w:textAlignment w:val="baseline"/>
+        <w:rPr>
+          <w:rStyle w:val="eop"/>
+          <w:rFonts w:eastAsia="Cambria,Segoe UI"/>
+        </w:rPr>
+      </w:pPr>
+      <w:r>
+        <w:rPr>
+          <w:rStyle w:val="eop"/>
+          <w:rFonts w:ascii="Arial" w:eastAsia="Cambria,Segoe UI" w:hAnsi="Arial" w:cs="Arial"/>
+          <w:b/>
+          <w:bCs/>
+        </w:rPr>
+        <w:t> </w:t>
+      </w:r>
+    </w:p>
+    <w:p>
+      <w:pPr>
+        <w:rPr>
+          <w:rFonts w:ascii="Arial" w:hAnsi="Arial" w:cs="Arial"/>
+        </w:rPr>
+      </w:pPr>
+      <w:r>
+        <w:rPr>
+          <w:rFonts w:ascii="Arial" w:hAnsi="Arial" w:cs="Arial"/>
+        </w:rPr>
+        <w:t>Sfeer +</w:t>
+      </w:r>
+      <w:r>
+        <w:rPr>
+          <w:rFonts w:ascii="Arial" w:hAnsi="Arial" w:cs="Arial"/>
+        </w:rPr>
+        <w:tab/>
+      </w:r>
+      <w:r>
+        <w:rPr>
+          <w:rFonts w:ascii="Arial" w:hAnsi="Arial" w:cs="Arial"/>
+        </w:rPr>
+        <w:tab/>
+      </w:r>
+      <w:r>
+        <w:rPr>
+          <w:rFonts w:ascii="Arial" w:hAnsi="Arial" w:cs="Arial"/>
+        </w:rPr>
+        <w:tab/>
+      </w:r>
+      <w:r>
+        <w:rPr>
+          <w:rFonts w:ascii="Arial" w:hAnsi="Arial" w:cs="Arial"/>
+        </w:rPr>
+        <w:tab/>
+        <w:t>GitHub -</w:t>
+      </w:r>
+    </w:p>
+    <w:p>
+      <w:pPr>
+        <w:rPr>
+          <w:rFonts w:ascii="Arial" w:hAnsi="Arial" w:cs="Arial"/>
+        </w:rPr>
+      </w:pPr>
+      <w:r>
+        <w:rPr>
+          <w:rFonts w:ascii="Arial" w:hAnsi="Arial" w:cs="Arial"/>
+        </w:rPr>
+        <w:t>Werktempo +</w:t>
+      </w:r>
+    </w:p>
+    <w:p>
+      <w:pPr>
+        <w:rPr>
+          <w:rFonts w:ascii="Arial" w:hAnsi="Arial" w:cs="Arial"/>
+        </w:rPr>
+      </w:pPr>
+      <w:r>
+        <w:rPr>
+          <w:rFonts w:ascii="Arial" w:hAnsi="Arial" w:cs="Arial"/>
+        </w:rPr>
+        <w:t>Goede planning +</w:t>
+      </w:r>
+    </w:p>
+    <w:p>
+      <w:pPr>
+        <w:rPr>
+          <w:rStyle w:val="spellingerror"/>
+          <w:rFonts w:ascii="Arial" w:hAnsi="Arial" w:cs="Arial"/>
+        </w:rPr>
+      </w:pPr>
+      <w:r>
+        <w:rPr>
+          <w:rFonts w:ascii="Arial" w:hAnsi="Arial" w:cs="Arial"/>
+        </w:rPr>
+        <w:t>Motivatie +</w:t>
+      </w:r>
+    </w:p>
+    <w:p>
+      <w:pPr>
+        <w:pStyle w:val="paragraph"/>
+        <w:spacing w:before="0" w:beforeAutospacing="0" w:after="0" w:afterAutospacing="0"/>
+        <w:textAlignment w:val="baseline"/>
+        <w:rPr>
+          <w:rStyle w:val="normaltextrun"/>
+          <w:rFonts w:eastAsia="Cambria,Segoe UI"/>
+        </w:rPr>
+      </w:pPr>
+      <w:proofErr w:type="spellStart"/>
+      <w:r>
+        <w:rPr>
+          <w:rStyle w:val="spellingerror"/>
+          <w:rFonts w:ascii="Arial" w:eastAsia="Cambria,Segoe UI" w:hAnsi="Arial" w:cs="Arial"/>
+          <w:b/>
+          <w:bCs/>
+        </w:rPr>
         <w:lastRenderedPageBreak/>
-        <w:t>Phase</w:t>
-      </w:r>
-      <w:proofErr w:type="spellEnd"/>
-      <w:r>
-        <w:rPr>
-          <w:rStyle w:val="apple-converted-space"/>
-          <w:rFonts w:ascii="Arial" w:eastAsia="Cambria,Segoe UI" w:hAnsi="Arial" w:cs="Arial"/>
-          <w:b/>
-          <w:bCs/>
-        </w:rPr>
-        <w:t> </w:t>
-      </w:r>
-      <w:r>
-        <w:rPr>
-          <w:rStyle w:val="normaltextrun"/>
-          <w:rFonts w:ascii="Arial" w:eastAsia="Cambria,Segoe UI" w:hAnsi="Arial" w:cs="Arial"/>
-          <w:b/>
-          <w:bCs/>
-        </w:rPr>
-        <w:t>2:</w:t>
-      </w:r>
-      <w:r>
-        <w:rPr>
-          <w:rStyle w:val="eop"/>
-          <w:rFonts w:ascii="Arial" w:eastAsia="Cambria,Segoe UI" w:hAnsi="Arial" w:cs="Arial"/>
-          <w:b/>
-          <w:bCs/>
-        </w:rPr>
-        <w:t>  </w:t>
-      </w:r>
-    </w:p>
-    <w:p>
-      <w:pPr>
-        <w:pStyle w:val="paragraph"/>
-        <w:spacing w:before="0" w:beforeAutospacing="0" w:after="0" w:afterAutospacing="0"/>
-        <w:textAlignment w:val="baseline"/>
-        <w:rPr>
-          <w:rStyle w:val="eop"/>
-          <w:rFonts w:eastAsia="Cambria,Segoe UI"/>
-        </w:rPr>
-      </w:pPr>
-      <w:r>
-        <w:rPr>
-          <w:rStyle w:val="eop"/>
-          <w:rFonts w:ascii="Arial" w:eastAsia="Cambria,Segoe UI" w:hAnsi="Arial" w:cs="Arial"/>
-          <w:b/>
-          <w:bCs/>
-        </w:rPr>
-        <w:t> </w:t>
-      </w:r>
-    </w:p>
-    <w:p>
-      <w:pPr>
-        <w:pStyle w:val="paragraph"/>
-        <w:spacing w:before="0" w:beforeAutospacing="0" w:after="0" w:afterAutospacing="0"/>
-        <w:textAlignment w:val="baseline"/>
-        <w:rPr>
-          <w:rStyle w:val="eop"/>
-          <w:rFonts w:ascii="Arial" w:eastAsia="Cambria,Segoe UI" w:hAnsi="Arial" w:cs="Arial"/>
-          <w:bCs/>
-        </w:rPr>
-      </w:pPr>
-      <w:r>
-        <w:rPr>
-          <w:rStyle w:val="eop"/>
-          <w:rFonts w:ascii="Arial" w:eastAsia="Cambria,Segoe UI" w:hAnsi="Arial" w:cs="Arial"/>
-          <w:bCs/>
-        </w:rPr>
-        <w:t>Sfeer +</w:t>
-      </w:r>
-      <w:r>
-        <w:rPr>
-          <w:rStyle w:val="eop"/>
-          <w:rFonts w:ascii="Arial" w:eastAsia="Cambria,Segoe UI" w:hAnsi="Arial" w:cs="Arial"/>
-          <w:bCs/>
-        </w:rPr>
-        <w:tab/>
-      </w:r>
-      <w:r>
-        <w:rPr>
-          <w:rStyle w:val="eop"/>
-          <w:rFonts w:ascii="Arial" w:eastAsia="Cambria,Segoe UI" w:hAnsi="Arial" w:cs="Arial"/>
-          <w:bCs/>
-        </w:rPr>
-        <w:tab/>
-      </w:r>
-      <w:r>
-        <w:rPr>
-          <w:rStyle w:val="eop"/>
-          <w:rFonts w:ascii="Arial" w:eastAsia="Cambria,Segoe UI" w:hAnsi="Arial" w:cs="Arial"/>
-          <w:bCs/>
-        </w:rPr>
-        <w:tab/>
-        <w:t>Te weinig ingepland voor eerste sprint -</w:t>
-      </w:r>
-    </w:p>
-    <w:p>
-      <w:pPr>
-        <w:pStyle w:val="paragraph"/>
-        <w:spacing w:before="0" w:beforeAutospacing="0" w:after="0" w:afterAutospacing="0"/>
-        <w:textAlignment w:val="baseline"/>
-        <w:rPr>
-          <w:rStyle w:val="eop"/>
-          <w:rFonts w:ascii="Arial" w:eastAsia="Cambria,Segoe UI" w:hAnsi="Arial" w:cs="Arial"/>
-          <w:bCs/>
-        </w:rPr>
-      </w:pPr>
-      <w:r>
-        <w:rPr>
-          <w:rStyle w:val="eop"/>
-          <w:rFonts w:ascii="Arial" w:eastAsia="Cambria,Segoe UI" w:hAnsi="Arial" w:cs="Arial"/>
-          <w:bCs/>
-        </w:rPr>
-        <w:t>Kennis Delen +</w:t>
-      </w:r>
-      <w:r>
-        <w:rPr>
-          <w:rStyle w:val="eop"/>
-          <w:rFonts w:ascii="Arial" w:eastAsia="Cambria,Segoe UI" w:hAnsi="Arial" w:cs="Arial"/>
-          <w:bCs/>
-        </w:rPr>
-        <w:tab/>
-      </w:r>
-      <w:r>
-        <w:rPr>
-          <w:rStyle w:val="eop"/>
-          <w:rFonts w:ascii="Arial" w:eastAsia="Cambria,Segoe UI" w:hAnsi="Arial" w:cs="Arial"/>
-          <w:bCs/>
-        </w:rPr>
-        <w:tab/>
-        <w:t xml:space="preserve">Sommige leden niet bekend met </w:t>
-      </w:r>
-      <w:proofErr w:type="spellStart"/>
-      <w:r>
-        <w:rPr>
-          <w:rStyle w:val="eop"/>
-          <w:rFonts w:ascii="Arial" w:eastAsia="Cambria,Segoe UI" w:hAnsi="Arial" w:cs="Arial"/>
-          <w:bCs/>
-        </w:rPr>
-        <w:t>Xamarin</w:t>
-      </w:r>
-      <w:proofErr w:type="spellEnd"/>
-      <w:r>
-        <w:rPr>
-          <w:rStyle w:val="eop"/>
-          <w:rFonts w:ascii="Arial" w:eastAsia="Cambria,Segoe UI" w:hAnsi="Arial" w:cs="Arial"/>
-          <w:bCs/>
-        </w:rPr>
-        <w:t xml:space="preserve"> - </w:t>
-      </w:r>
-    </w:p>
-    <w:p>
-      <w:pPr>
-        <w:pStyle w:val="paragraph"/>
-        <w:spacing w:before="0" w:beforeAutospacing="0" w:after="0" w:afterAutospacing="0"/>
-        <w:textAlignment w:val="baseline"/>
-        <w:rPr>
-          <w:rStyle w:val="eop"/>
-          <w:rFonts w:ascii="Arial" w:eastAsia="Cambria,Segoe UI" w:hAnsi="Arial" w:cs="Arial"/>
-          <w:bCs/>
-        </w:rPr>
-      </w:pPr>
-      <w:r>
-        <w:rPr>
-          <w:rStyle w:val="eop"/>
-          <w:rFonts w:ascii="Arial" w:eastAsia="Cambria,Segoe UI" w:hAnsi="Arial" w:cs="Arial"/>
-          <w:bCs/>
-        </w:rPr>
-        <w:t>Communicatie +</w:t>
-      </w:r>
-      <w:r>
-        <w:rPr>
-          <w:rStyle w:val="eop"/>
-          <w:rFonts w:ascii="Arial" w:eastAsia="Cambria,Segoe UI" w:hAnsi="Arial" w:cs="Arial"/>
-          <w:bCs/>
-        </w:rPr>
-        <w:tab/>
-      </w:r>
-      <w:r>
-        <w:rPr>
-          <w:rStyle w:val="eop"/>
-          <w:rFonts w:ascii="Arial" w:eastAsia="Cambria,Segoe UI" w:hAnsi="Arial" w:cs="Arial"/>
-          <w:bCs/>
-        </w:rPr>
-        <w:tab/>
-      </w:r>
-    </w:p>
-    <w:p>
-      <w:pPr>
-        <w:pStyle w:val="paragraph"/>
-        <w:spacing w:before="0" w:beforeAutospacing="0" w:after="0" w:afterAutospacing="0"/>
-        <w:textAlignment w:val="baseline"/>
-        <w:rPr>
-          <w:rStyle w:val="eop"/>
-          <w:rFonts w:ascii="Arial" w:eastAsia="Cambria,Segoe UI" w:hAnsi="Arial" w:cs="Arial"/>
-          <w:bCs/>
-        </w:rPr>
-      </w:pPr>
-      <w:r>
-        <w:rPr>
-          <w:rStyle w:val="eop"/>
-          <w:rFonts w:ascii="Arial" w:eastAsia="Cambria,Segoe UI" w:hAnsi="Arial" w:cs="Arial"/>
-          <w:bCs/>
-        </w:rPr>
-        <w:t>Werktempo +</w:t>
-      </w:r>
-      <w:r>
-        <w:rPr>
-          <w:rStyle w:val="eop"/>
-          <w:rFonts w:ascii="Arial" w:eastAsia="Cambria,Segoe UI" w:hAnsi="Arial" w:cs="Arial"/>
-          <w:bCs/>
-        </w:rPr>
-        <w:tab/>
-      </w:r>
-      <w:r>
-        <w:rPr>
-          <w:rStyle w:val="eop"/>
-          <w:rFonts w:ascii="Arial" w:eastAsia="Cambria,Segoe UI" w:hAnsi="Arial" w:cs="Arial"/>
-          <w:bCs/>
-        </w:rPr>
-        <w:tab/>
-      </w:r>
-    </w:p>
-    <w:p>
-      <w:pPr>
-        <w:pStyle w:val="paragraph"/>
-        <w:spacing w:before="0" w:beforeAutospacing="0" w:after="0" w:afterAutospacing="0"/>
-        <w:textAlignment w:val="baseline"/>
-        <w:rPr>
-          <w:rStyle w:val="eop"/>
-          <w:rFonts w:ascii="Arial" w:eastAsia="Cambria,Segoe UI" w:hAnsi="Arial" w:cs="Arial"/>
-          <w:bCs/>
-        </w:rPr>
-      </w:pPr>
-      <w:r>
-        <w:rPr>
-          <w:rStyle w:val="eop"/>
-          <w:rFonts w:ascii="Arial" w:eastAsia="Cambria,Segoe UI" w:hAnsi="Arial" w:cs="Arial"/>
-          <w:bCs/>
-        </w:rPr>
-        <w:t xml:space="preserve">Enthousiasme + </w:t>
-      </w:r>
-      <w:r>
-        <w:rPr>
-          <w:rStyle w:val="eop"/>
-          <w:rFonts w:ascii="Arial" w:eastAsia="Cambria,Segoe UI" w:hAnsi="Arial" w:cs="Arial"/>
-          <w:bCs/>
-        </w:rPr>
-        <w:tab/>
-      </w:r>
-      <w:r>
-        <w:rPr>
-          <w:rStyle w:val="eop"/>
-          <w:rFonts w:ascii="Arial" w:eastAsia="Cambria,Segoe UI" w:hAnsi="Arial" w:cs="Arial"/>
-          <w:bCs/>
-        </w:rPr>
-        <w:tab/>
-      </w:r>
-    </w:p>
-    <w:p>
-      <w:pPr>
-        <w:pStyle w:val="paragraph"/>
-        <w:spacing w:before="0" w:beforeAutospacing="0" w:after="0" w:afterAutospacing="0"/>
-        <w:textAlignment w:val="baseline"/>
-        <w:rPr>
-          <w:rStyle w:val="eop"/>
-          <w:rFonts w:ascii="Arial" w:eastAsia="Cambria,Segoe UI" w:hAnsi="Arial" w:cs="Arial"/>
-          <w:bCs/>
-        </w:rPr>
-      </w:pPr>
-    </w:p>
-    <w:p>
-      <w:pPr>
-        <w:pStyle w:val="paragraph"/>
-        <w:spacing w:before="0" w:beforeAutospacing="0" w:after="0" w:afterAutospacing="0"/>
-        <w:textAlignment w:val="baseline"/>
-        <w:rPr>
-          <w:rStyle w:val="spellingerror"/>
-          <w:rFonts w:eastAsia="Cambria,Segoe UI"/>
-          <w:b/>
-        </w:rPr>
-      </w:pPr>
-    </w:p>
-    <w:p>
-      <w:pPr>
-        <w:pStyle w:val="paragraph"/>
-        <w:spacing w:before="0" w:beforeAutospacing="0" w:after="0" w:afterAutospacing="0"/>
-        <w:textAlignment w:val="baseline"/>
-        <w:rPr>
-          <w:rStyle w:val="normaltextrun"/>
-          <w:rFonts w:eastAsia="Cambria,Segoe UI"/>
-        </w:rPr>
-      </w:pPr>
-      <w:proofErr w:type="spellStart"/>
-      <w:r>
-        <w:rPr>
-          <w:rStyle w:val="spellingerror"/>
-          <w:rFonts w:ascii="Arial" w:eastAsia="Cambria,Segoe UI" w:hAnsi="Arial" w:cs="Arial"/>
-          <w:b/>
-          <w:bCs/>
-        </w:rPr>
         <w:t>Phase</w:t>
       </w:r>
       <w:proofErr w:type="spellEnd"/>
@@ -1216,7 +987,7 @@
           <w:rStyle w:val="eop"/>
           <w:rFonts w:ascii="Arial" w:eastAsia="Cambria,Segoe UI" w:hAnsi="Arial" w:cs="Arial"/>
         </w:rPr>
-        <w:t xml:space="preserve">Zoals hierboven bij onze eerste indruk van deze project te lezen is, hadden we niet zoveel ervaring met de </w:t>
+        <w:t xml:space="preserve">In de tweede sprint hebben we een goed product gemaakt. Deze sprint ging veel beter dan de eerste, omdat we veel hebben onderzocht en gewend zijn geraakt aan de </w:t>
       </w:r>
       <w:proofErr w:type="spellStart"/>
       <w:r>
@@ -1248,7 +1019,7 @@
           <w:rStyle w:val="eop"/>
           <w:rFonts w:ascii="Arial" w:eastAsia="Cambria,Segoe UI" w:hAnsi="Arial" w:cs="Arial"/>
         </w:rPr>
-        <w:t>. Daarom moesten we een aantal dagen onderzoeken hoe dit in elkaar zit. Dus na onze eerste sprint hebben we niet een goed product kunnen leveren.</w:t>
+        <w:t>. Daarnaast wist iedereen zijn taak en werden deze taken uitgevoerd.</w:t>
       </w:r>
     </w:p>
     <w:p>
@@ -1339,23 +1110,7 @@
           <w:rStyle w:val="eop"/>
           <w:rFonts w:ascii="Arial" w:eastAsia="Cambria,Segoe UI" w:hAnsi="Arial" w:cs="Arial"/>
         </w:rPr>
-        <w:t xml:space="preserve">Hier kunnen we eigenlijk alleen maar herhalen wat we al eerder vermeld hebben, we zijn tevreden over hoe alles gegaan is, het enige wat we mee moeten nemen naar de volgende sprint is dat we iets eerder moeten beginnen met onderzoek van </w:t>
-      </w:r>
-      <w:proofErr w:type="spellStart"/>
-      <w:r>
-        <w:rPr>
-          <w:rStyle w:val="eop"/>
-          <w:rFonts w:ascii="Arial" w:eastAsia="Cambria,Segoe UI" w:hAnsi="Arial" w:cs="Arial"/>
-        </w:rPr>
-        <w:t>framework</w:t>
-      </w:r>
-      <w:proofErr w:type="spellEnd"/>
-      <w:r>
-        <w:rPr>
-          <w:rStyle w:val="eop"/>
-          <w:rFonts w:ascii="Arial" w:eastAsia="Cambria,Segoe UI" w:hAnsi="Arial" w:cs="Arial"/>
-        </w:rPr>
-        <w:t xml:space="preserve"> en programmeertaal.</w:t>
+        <w:t>In deze sprint hebben we niet veel minpunten gevonden. Wat we kunnen meenemen naar de volgende sprint is het delen van code via GitHub. Dit ging nog steeds bij sommige niet foutloos.</w:t>
       </w:r>
     </w:p>
     <w:p>
@@ -1793,9 +1548,51 @@
       <w:pPr>
         <w:rPr>
           <w:rFonts w:ascii="Arial" w:hAnsi="Arial" w:cs="Arial"/>
-          <w:b/>
-        </w:rPr>
-      </w:pPr>
+          <w:lang w:val="en-US"/>
+        </w:rPr>
+      </w:pPr>
+      <w:r>
+        <w:rPr>
+          <w:rFonts w:ascii="Arial" w:hAnsi="Arial" w:cs="Arial"/>
+          <w:b/>
+          <w:sz w:val="24"/>
+          <w:szCs w:val="28"/>
+          <w:lang w:val="en-US"/>
+        </w:rPr>
+        <w:t>Phase 6</w:t>
+      </w:r>
+      <w:r>
+        <w:rPr>
+          <w:rFonts w:ascii="Arial" w:hAnsi="Arial" w:cs="Arial"/>
+          <w:lang w:val="en-US"/>
+        </w:rPr>
+        <w:t xml:space="preserve">, </w:t>
+      </w:r>
+      <w:r>
+        <w:rPr>
+          <w:rFonts w:ascii="Arial" w:hAnsi="Arial" w:cs="Arial"/>
+          <w:sz w:val="24"/>
+          <w:lang w:val="en-US"/>
+        </w:rPr>
+        <w:t>negative feedback about each group member</w:t>
+      </w:r>
+      <w:r>
+        <w:rPr>
+          <w:rFonts w:ascii="Arial" w:hAnsi="Arial" w:cs="Arial"/>
+          <w:sz w:val="24"/>
+          <w:lang w:val="en-US"/>
+        </w:rPr>
+        <w:t>:</w:t>
+      </w:r>
+    </w:p>
+    <w:p>
+      <w:pPr>
+        <w:rPr>
+          <w:rFonts w:ascii="Arial" w:hAnsi="Arial" w:cs="Arial"/>
+          <w:b/>
+        </w:rPr>
+      </w:pPr>
+      <w:proofErr w:type="spellStart"/>
       <w:r>
         <w:rPr>
           <w:rFonts w:ascii="Arial" w:hAnsi="Arial" w:cs="Arial"/>
@@ -1805,26 +1602,42 @@
         </w:rPr>
         <w:t>Mahmut</w:t>
       </w:r>
-    </w:p>
-    <w:p>
-      <w:pPr>
-        <w:rPr>
-          <w:rFonts w:ascii="Arial" w:hAnsi="Arial" w:cs="Arial"/>
-          <w:sz w:val="24"/>
-          <w:szCs w:val="24"/>
-        </w:rPr>
-      </w:pPr>
-      <w:proofErr w:type="spellStart"/>
-      <w:r>
-        <w:rPr>
-          <w:rFonts w:ascii="Arial" w:hAnsi="Arial" w:cs="Arial"/>
-          <w:b/>
-          <w:sz w:val="24"/>
-          <w:szCs w:val="24"/>
-        </w:rPr>
-        <w:t>Muhammed</w:t>
-      </w:r>
-      <w:proofErr w:type="spellEnd"/>
+      <w:proofErr w:type="spellEnd"/>
+      <w:r>
+        <w:rPr>
+          <w:rFonts w:ascii="Arial" w:hAnsi="Arial" w:cs="Arial"/>
+          <w:b/>
+          <w:sz w:val="24"/>
+          <w:szCs w:val="24"/>
+        </w:rPr>
+        <w:t>:</w:t>
+      </w:r>
+    </w:p>
+    <w:p>
+      <w:pPr>
+        <w:rPr>
+          <w:rFonts w:ascii="Arial" w:hAnsi="Arial" w:cs="Arial"/>
+          <w:sz w:val="24"/>
+          <w:szCs w:val="24"/>
+        </w:rPr>
+      </w:pPr>
+      <w:r>
+        <w:rPr>
+          <w:rFonts w:ascii="Arial" w:hAnsi="Arial" w:cs="Arial"/>
+          <w:sz w:val="24"/>
+          <w:szCs w:val="24"/>
+        </w:rPr>
+        <w:t xml:space="preserve">Muhammed </w:t>
+      </w:r>
+      <w:r>
+        <w:rPr>
+          <w:rFonts w:ascii="Arial" w:hAnsi="Arial" w:cs="Arial"/>
+          <w:b/>
+          <w:sz w:val="24"/>
+          <w:szCs w:val="24"/>
+        </w:rPr>
+        <w:sym w:font="Wingdings" w:char="F0E0"/>
+      </w:r>
       <w:r>
         <w:rPr>
           <w:rFonts w:ascii="Arial" w:hAnsi="Arial" w:cs="Arial"/>
@@ -1837,6 +1650,49 @@
       <w:r>
         <w:rPr>
           <w:rFonts w:ascii="Arial" w:hAnsi="Arial" w:cs="Arial"/>
+          <w:sz w:val="24"/>
+          <w:szCs w:val="24"/>
+        </w:rPr>
+        <w:t xml:space="preserve">Muhammed kan beter omgaan met zijn laptop hij kan schade geven aan zijn laptop wanneer hij boos word </w:t>
+      </w:r>
+      <w:r>
+        <w:rPr>
+          <w:rFonts w:ascii="Arial" w:hAnsi="Arial" w:cs="Arial"/>
+          <w:sz w:val="24"/>
+          <w:szCs w:val="24"/>
+        </w:rPr>
+        <w:t>en dit zorgt ervoor dat zijn motivatie daalt.</w:t>
+      </w:r>
+    </w:p>
+    <w:p>
+      <w:pPr>
+        <w:rPr>
+          <w:rFonts w:ascii="Arial" w:hAnsi="Arial" w:cs="Arial"/>
+          <w:sz w:val="24"/>
+          <w:szCs w:val="24"/>
+        </w:rPr>
+      </w:pPr>
+      <w:proofErr w:type="spellStart"/>
+      <w:r>
+        <w:rPr>
+          <w:rFonts w:ascii="Arial" w:hAnsi="Arial" w:cs="Arial"/>
+          <w:sz w:val="24"/>
+          <w:szCs w:val="24"/>
+        </w:rPr>
+        <w:t>Endy</w:t>
+      </w:r>
+      <w:proofErr w:type="spellEnd"/>
+      <w:r>
+        <w:rPr>
+          <w:rFonts w:ascii="Arial" w:hAnsi="Arial" w:cs="Arial"/>
+          <w:sz w:val="24"/>
+          <w:szCs w:val="24"/>
+        </w:rPr>
+        <w:t xml:space="preserve"> </w:t>
+      </w:r>
+      <w:r>
+        <w:rPr>
+          <w:rFonts w:ascii="Arial" w:hAnsi="Arial" w:cs="Arial"/>
           <w:b/>
           <w:sz w:val="24"/>
           <w:szCs w:val="24"/>
@@ -1859,48 +1715,47 @@
           <w:sz w:val="24"/>
           <w:szCs w:val="24"/>
         </w:rPr>
-        <w:t>Muhammed</w:t>
-      </w:r>
-      <w:proofErr w:type="spellEnd"/>
-      <w:r>
-        <w:rPr>
-          <w:rFonts w:ascii="Arial" w:hAnsi="Arial" w:cs="Arial"/>
-          <w:sz w:val="24"/>
-          <w:szCs w:val="24"/>
-        </w:rPr>
-        <w:t xml:space="preserve"> kan beter omgaan met zijn laptop hij kan schade geven aan zijn laptop wanneer hij boos word </w:t>
-      </w:r>
-      <w:r>
-        <w:rPr>
-          <w:rFonts w:ascii="Arial" w:hAnsi="Arial" w:cs="Arial"/>
-          <w:sz w:val="24"/>
-          <w:szCs w:val="24"/>
-        </w:rPr>
-        <w:t>en dit zorgt ervoor dat zijn motivatie daalt.</w:t>
-      </w:r>
-    </w:p>
-    <w:p>
-      <w:pPr>
-        <w:rPr>
-          <w:rFonts w:ascii="Arial" w:hAnsi="Arial" w:cs="Arial"/>
-          <w:sz w:val="24"/>
-          <w:szCs w:val="24"/>
-        </w:rPr>
-      </w:pPr>
-      <w:proofErr w:type="spellStart"/>
-      <w:r>
-        <w:rPr>
-          <w:rFonts w:ascii="Arial" w:hAnsi="Arial" w:cs="Arial"/>
-          <w:b/>
-          <w:sz w:val="24"/>
-          <w:szCs w:val="24"/>
-        </w:rPr>
         <w:t>Endy</w:t>
       </w:r>
       <w:proofErr w:type="spellEnd"/>
       <w:r>
         <w:rPr>
           <w:rFonts w:ascii="Arial" w:hAnsi="Arial" w:cs="Arial"/>
+          <w:sz w:val="24"/>
+          <w:szCs w:val="24"/>
+        </w:rPr>
+        <w:t xml:space="preserve"> kan wat meer communiceren.</w:t>
+      </w:r>
+    </w:p>
+    <w:p>
+      <w:pPr>
+        <w:rPr>
+          <w:rFonts w:ascii="Arial" w:hAnsi="Arial" w:cs="Arial"/>
+          <w:sz w:val="24"/>
+          <w:szCs w:val="24"/>
+        </w:rPr>
+      </w:pPr>
+      <w:proofErr w:type="spellStart"/>
+      <w:r>
+        <w:rPr>
+          <w:rFonts w:ascii="Arial" w:hAnsi="Arial" w:cs="Arial"/>
+          <w:sz w:val="24"/>
+          <w:szCs w:val="24"/>
+        </w:rPr>
+        <w:t>Satrya</w:t>
+      </w:r>
+      <w:proofErr w:type="spellEnd"/>
+      <w:r>
+        <w:rPr>
+          <w:rFonts w:ascii="Arial" w:hAnsi="Arial" w:cs="Arial"/>
+          <w:sz w:val="24"/>
+          <w:szCs w:val="24"/>
+        </w:rPr>
+        <w:t xml:space="preserve"> </w:t>
+      </w:r>
+      <w:r>
+        <w:rPr>
+          <w:rFonts w:ascii="Arial" w:hAnsi="Arial" w:cs="Arial"/>
           <w:b/>
           <w:sz w:val="24"/>
           <w:szCs w:val="24"/>
@@ -1923,40 +1778,53 @@
           <w:sz w:val="24"/>
           <w:szCs w:val="24"/>
         </w:rPr>
-        <w:t>Endy</w:t>
-      </w:r>
-      <w:proofErr w:type="spellEnd"/>
-      <w:r>
-        <w:rPr>
-          <w:rFonts w:ascii="Arial" w:hAnsi="Arial" w:cs="Arial"/>
-          <w:sz w:val="24"/>
-          <w:szCs w:val="24"/>
-        </w:rPr>
-        <w:t xml:space="preserve"> kan wat meer communiceren.</w:t>
-      </w:r>
-    </w:p>
-    <w:p>
-      <w:pPr>
-        <w:rPr>
-          <w:rFonts w:ascii="Arial" w:hAnsi="Arial" w:cs="Arial"/>
-          <w:sz w:val="24"/>
-          <w:szCs w:val="24"/>
-        </w:rPr>
-      </w:pPr>
-      <w:proofErr w:type="spellStart"/>
-      <w:r>
-        <w:rPr>
-          <w:rFonts w:ascii="Arial" w:hAnsi="Arial" w:cs="Arial"/>
-          <w:b/>
-          <w:sz w:val="24"/>
-          <w:szCs w:val="24"/>
-        </w:rPr>
         <w:t>Satrya</w:t>
       </w:r>
       <w:proofErr w:type="spellEnd"/>
       <w:r>
         <w:rPr>
           <w:rFonts w:ascii="Arial" w:hAnsi="Arial" w:cs="Arial"/>
+          <w:sz w:val="24"/>
+          <w:szCs w:val="24"/>
+        </w:rPr>
+        <w:t xml:space="preserve"> </w:t>
+      </w:r>
+      <w:r>
+        <w:rPr>
+          <w:rFonts w:ascii="Arial" w:hAnsi="Arial" w:cs="Arial"/>
+          <w:sz w:val="24"/>
+          <w:szCs w:val="24"/>
+        </w:rPr>
+        <w:t>kan meer hulp vragen.</w:t>
+      </w:r>
+    </w:p>
+    <w:p>
+      <w:pPr>
+        <w:rPr>
+          <w:rFonts w:ascii="Arial" w:hAnsi="Arial" w:cs="Arial"/>
+          <w:sz w:val="24"/>
+          <w:szCs w:val="24"/>
+        </w:rPr>
+      </w:pPr>
+      <w:r>
+        <w:rPr>
+          <w:rFonts w:ascii="Arial" w:hAnsi="Arial" w:cs="Arial"/>
+          <w:sz w:val="24"/>
+          <w:szCs w:val="24"/>
+        </w:rPr>
+        <w:t>Osman</w:t>
+      </w:r>
+      <w:r>
+        <w:rPr>
+          <w:rFonts w:ascii="Arial" w:hAnsi="Arial" w:cs="Arial"/>
+          <w:sz w:val="24"/>
+          <w:szCs w:val="24"/>
+        </w:rPr>
+        <w:t xml:space="preserve"> </w:t>
+      </w:r>
+      <w:r>
+        <w:rPr>
+          <w:rFonts w:ascii="Arial" w:hAnsi="Arial" w:cs="Arial"/>
           <w:b/>
           <w:sz w:val="24"/>
           <w:szCs w:val="24"/>
@@ -1979,25 +1847,21 @@
           <w:sz w:val="24"/>
           <w:szCs w:val="24"/>
         </w:rPr>
-        <w:t>Satrya</w:t>
-      </w:r>
-      <w:proofErr w:type="spellEnd"/>
-      <w:r>
-        <w:rPr>
-          <w:rFonts w:ascii="Arial" w:hAnsi="Arial" w:cs="Arial"/>
-          <w:sz w:val="24"/>
-          <w:szCs w:val="24"/>
-        </w:rPr>
-        <w:t xml:space="preserve"> </w:t>
-      </w:r>
-      <w:r>
-        <w:rPr>
-          <w:rFonts w:ascii="Arial" w:hAnsi="Arial" w:cs="Arial"/>
-          <w:sz w:val="24"/>
-          <w:szCs w:val="24"/>
-        </w:rPr>
-        <w:t>kan meer hulp vragen.</w:t>
-      </w:r>
+        <w:t>Osman</w:t>
+      </w:r>
+      <w:proofErr w:type="spellEnd"/>
+      <w:r>
+        <w:rPr>
+          <w:rFonts w:ascii="Arial" w:hAnsi="Arial" w:cs="Arial"/>
+          <w:sz w:val="24"/>
+          <w:szCs w:val="24"/>
+        </w:rPr>
+        <w:t xml:space="preserve"> neemt te veel taken op, hij kan wel wat minder taken oppakken.</w:t>
+      </w:r>
+    </w:p>
+    <w:p/>
+    <w:p/>
+    <w:p>
       <w:bookmarkStart w:id="0" w:name="_GoBack"/>
       <w:bookmarkEnd w:id="0"/>
     </w:p>
@@ -2005,68 +1869,99 @@
       <w:pPr>
         <w:rPr>
           <w:rFonts w:ascii="Arial" w:hAnsi="Arial" w:cs="Arial"/>
-          <w:sz w:val="24"/>
-          <w:szCs w:val="24"/>
-        </w:rPr>
-      </w:pPr>
-      <w:r>
-        <w:rPr>
-          <w:rFonts w:ascii="Arial" w:hAnsi="Arial" w:cs="Arial"/>
-          <w:b/>
-          <w:sz w:val="24"/>
-          <w:szCs w:val="24"/>
+        </w:rPr>
+      </w:pPr>
+      <w:r>
+        <w:rPr>
+          <w:rFonts w:ascii="Arial" w:hAnsi="Arial" w:cs="Arial"/>
+          <w:b/>
         </w:rPr>
         <w:lastRenderedPageBreak/>
-        <w:t>Osman</w:t>
-      </w:r>
-      <w:r>
-        <w:rPr>
-          <w:rFonts w:ascii="Arial" w:hAnsi="Arial" w:cs="Arial"/>
-          <w:b/>
-          <w:sz w:val="24"/>
-          <w:szCs w:val="24"/>
-        </w:rPr>
-        <w:sym w:font="Wingdings" w:char="F0E0"/>
-      </w:r>
-      <w:r>
-        <w:rPr>
-          <w:rFonts w:ascii="Arial" w:hAnsi="Arial" w:cs="Arial"/>
-          <w:b/>
-          <w:sz w:val="24"/>
-          <w:szCs w:val="24"/>
-        </w:rPr>
-        <w:t xml:space="preserve"> </w:t>
-      </w:r>
-      <w:proofErr w:type="spellStart"/>
-      <w:r>
-        <w:rPr>
-          <w:rFonts w:ascii="Arial" w:hAnsi="Arial" w:cs="Arial"/>
-          <w:sz w:val="24"/>
-          <w:szCs w:val="24"/>
-        </w:rPr>
-        <w:t>Osman</w:t>
-      </w:r>
-      <w:proofErr w:type="spellEnd"/>
-      <w:r>
-        <w:rPr>
-          <w:rFonts w:ascii="Arial" w:hAnsi="Arial" w:cs="Arial"/>
-          <w:sz w:val="24"/>
-          <w:szCs w:val="24"/>
-        </w:rPr>
-        <w:t xml:space="preserve"> neemt te veel taken op, hij kan wel wat minder taken oppakken.</w:t>
-      </w:r>
-    </w:p>
-    <w:p>
-      <w:pPr>
-        <w:rPr>
-          <w:rFonts w:ascii="Arial" w:hAnsi="Arial" w:cs="Arial"/>
-        </w:rPr>
-      </w:pPr>
-      <w:r>
-        <w:rPr>
-          <w:rFonts w:ascii="Arial" w:hAnsi="Arial" w:cs="Arial"/>
-        </w:rPr>
-        <w:t xml:space="preserve">**Daarnaast heeft elk teamlid bijdrage geleverd aan het bijhouden van het scrumproces. </w:t>
+        <w:t>Muhammed</w:t>
+      </w:r>
+      <w:r>
+        <w:rPr>
+          <w:rFonts w:ascii="Arial" w:hAnsi="Arial" w:cs="Arial"/>
+        </w:rPr>
+        <w:t>:</w:t>
+      </w:r>
+    </w:p>
+    <w:p>
+      <w:proofErr w:type="spellStart"/>
+      <w:r>
+        <w:t>Satrya</w:t>
+      </w:r>
+      <w:proofErr w:type="spellEnd"/>
+      <w:r>
+        <w:t xml:space="preserve">: </w:t>
+      </w:r>
+      <w:proofErr w:type="spellStart"/>
+      <w:r>
+        <w:t>Satrya</w:t>
+      </w:r>
+      <w:proofErr w:type="spellEnd"/>
+      <w:r>
+        <w:t xml:space="preserve"> moet zo snel mogelijk overstappen naar </w:t>
+      </w:r>
+      <w:proofErr w:type="spellStart"/>
+      <w:r>
+        <w:t>windows</w:t>
+      </w:r>
+      <w:proofErr w:type="spellEnd"/>
+      <w:r>
+        <w:t>. Mac zorgde af en toe voor problemen.</w:t>
+      </w:r>
+    </w:p>
+    <w:p>
+      <w:r>
+        <w:t xml:space="preserve">Osman: Ook Osman moet zo snel mogelijk overstappen naar </w:t>
+      </w:r>
+      <w:proofErr w:type="spellStart"/>
+      <w:r>
+        <w:t>windows</w:t>
+      </w:r>
+      <w:proofErr w:type="spellEnd"/>
+      <w:r>
+        <w:t xml:space="preserve">. Zelfde verhaal als </w:t>
+      </w:r>
+      <w:proofErr w:type="spellStart"/>
+      <w:r>
+        <w:t>Satrya</w:t>
+      </w:r>
+      <w:proofErr w:type="spellEnd"/>
+      <w:r>
+        <w:t>. Verder mag hij vaker taken uitdelen aan andere.</w:t>
+      </w:r>
+    </w:p>
+    <w:p>
+      <w:proofErr w:type="spellStart"/>
+      <w:r>
+        <w:t>Mah</w:t>
+      </w:r>
+      <w:r>
+        <w:t>mut</w:t>
+      </w:r>
+      <w:proofErr w:type="spellEnd"/>
+      <w:r>
+        <w:t xml:space="preserve">: Moet minder anime kijken en minder met </w:t>
+      </w:r>
+      <w:proofErr w:type="spellStart"/>
+      <w:r>
+        <w:t>Endy</w:t>
+      </w:r>
+      <w:proofErr w:type="spellEnd"/>
+      <w:r>
+        <w:t xml:space="preserve"> praten over anime, want dit kan soms uitlopen tot een paar uur.</w:t>
+      </w:r>
+    </w:p>
+    <w:p>
+      <w:proofErr w:type="spellStart"/>
+      <w:r>
+        <w:t>Endy</w:t>
+      </w:r>
+      <w:proofErr w:type="spellEnd"/>
+      <w:r>
+        <w:t>: Mag wat vaker communiceren. Bijvoorbeeld vertellen met wat hij bezig is etc. Verder moet hij zijn beeldscherm helderheid wat hoger zetten zodat we mee kunnen kijken.</w:t>
       </w:r>
     </w:p>
     <w:p/>
@@ -2567,6 +2462,15 @@
       <w:szCs w:val="16"/>
     </w:rPr>
   </w:style>
+  <w:style w:type="paragraph" w:styleId="Geenafstand">
+    <w:name w:val="No Spacing"/>
+    <w:uiPriority w:val="1"/>
+    <w:qFormat/>
+    <w:rsid w:val="008A4168"/>
+    <w:pPr>
+      <w:spacing w:after="0" w:line="240" w:lineRule="auto"/>
+    </w:pPr>
+  </w:style>
 </w:styles>
 </file>
 

--- a/Documenten/Retrospective_Sprint2.docx
+++ b/Documenten/Retrospective_Sprint2.docx
@@ -1,6 +1,6 @@
 
 <file path=word/document.xml><?xml version="1.0" encoding="utf-8"?>
-<w:document xmlns:wpc="http://schemas.microsoft.com/office/word/2010/wordprocessingCanvas" xmlns:cx="http://schemas.microsoft.com/office/drawing/2014/chartex" xmlns:cx1="http://schemas.microsoft.com/office/drawing/2015/9/8/chartex" xmlns:cx2="http://schemas.microsoft.com/office/drawing/2015/10/21/chartex" xmlns:cx3="http://schemas.microsoft.com/office/drawing/2016/5/9/chartex" xmlns:cx4="http://schemas.microsoft.com/office/drawing/2016/5/10/chartex" xmlns:cx5="http://schemas.microsoft.com/office/drawing/2016/5/11/chartex" xmlns:cx6="http://schemas.microsoft.com/office/drawing/2016/5/12/chartex" xmlns:cx7="http://schemas.microsoft.com/office/drawing/2016/5/13/chartex" xmlns:cx8="http://schemas.microsoft.com/office/drawing/2016/5/14/chartex" xmlns:mc="http://schemas.openxmlformats.org/markup-compatibility/2006" xmlns:aink="http://schemas.microsoft.com/office/drawing/2016/ink" xmlns:am3d="http://schemas.microsoft.com/office/drawing/2017/model3d" xmlns:o="urn:schemas-microsoft-com:office:office" xmlns:r="http://schemas.openxmlformats.org/officeDocument/2006/relationships" xmlns:m="http://schemas.openxmlformats.org/officeDocument/2006/math" xmlns:v="urn:schemas-microsoft-com:vml" xmlns:wp14="http://schemas.microsoft.com/office/word/2010/wordprocessingDrawing" xmlns:wp="http://schemas.openxmlformats.org/drawingml/2006/wordprocessingDrawing" xmlns:w10="urn:schemas-microsoft-com:office:word" xmlns:w="http://schemas.openxmlformats.org/wordprocessingml/2006/main" xmlns:w14="http://schemas.microsoft.com/office/word/2010/wordml" xmlns:w15="http://schemas.microsoft.com/office/word/2012/wordml" xmlns:w16cid="http://schemas.microsoft.com/office/word/2016/wordml/cid" xmlns:w16se="http://schemas.microsoft.com/office/word/2015/wordml/symex" xmlns:wpg="http://schemas.microsoft.com/office/word/2010/wordprocessingGroup" xmlns:wpi="http://schemas.microsoft.com/office/word/2010/wordprocessingInk" xmlns:wne="http://schemas.microsoft.com/office/word/2006/wordml" xmlns:wps="http://schemas.microsoft.com/office/word/2010/wordprocessingShape" mc:Ignorable="w14 w15 w16se w16cid wp14">
+<w:document xmlns:wpc="http://schemas.microsoft.com/office/word/2010/wordprocessingCanvas" xmlns:mo="http://schemas.microsoft.com/office/mac/office/2008/main" xmlns:mc="http://schemas.openxmlformats.org/markup-compatibility/2006" xmlns:mv="urn:schemas-microsoft-com:mac:vml" xmlns:o="urn:schemas-microsoft-com:office:office" xmlns:r="http://schemas.openxmlformats.org/officeDocument/2006/relationships" xmlns:m="http://schemas.openxmlformats.org/officeDocument/2006/math" xmlns:v="urn:schemas-microsoft-com:vml" xmlns:wp14="http://schemas.microsoft.com/office/word/2010/wordprocessingDrawing" xmlns:wp="http://schemas.openxmlformats.org/drawingml/2006/wordprocessingDrawing" xmlns:w10="urn:schemas-microsoft-com:office:word" xmlns:w="http://schemas.openxmlformats.org/wordprocessingml/2006/main" xmlns:w14="http://schemas.microsoft.com/office/word/2010/wordml" xmlns:w15="http://schemas.microsoft.com/office/word/2012/wordml" xmlns:wpg="http://schemas.microsoft.com/office/word/2010/wordprocessingGroup" xmlns:wpi="http://schemas.microsoft.com/office/word/2010/wordprocessingInk" xmlns:wne="http://schemas.microsoft.com/office/word/2006/wordml" xmlns:wps="http://schemas.microsoft.com/office/word/2010/wordprocessingShape" mc:Ignorable="w14 w15 wp14">
   <w:body>
     <w:p>
       <w:pPr>
@@ -34,23 +34,13 @@
         </w:rPr>
         <w:t>G</w:t>
       </w:r>
-      <w:proofErr w:type="spellStart"/>
-      <w:r>
-        <w:rPr>
-          <w:rStyle w:val="normaltextrun"/>
-          <w:rFonts w:ascii="Arial" w:eastAsia="Cambria,Segoe UI" w:hAnsi="Arial" w:cs="Arial"/>
-          <w:lang w:val="en-US"/>
-        </w:rPr>
-        <w:t>roup</w:t>
-      </w:r>
-      <w:proofErr w:type="spellEnd"/>
-      <w:r>
-        <w:rPr>
-          <w:rStyle w:val="normaltextrun"/>
-          <w:rFonts w:ascii="Arial" w:eastAsia="Cambria,Segoe UI" w:hAnsi="Arial" w:cs="Arial"/>
-          <w:lang w:val="en-US"/>
-        </w:rPr>
-        <w:t xml:space="preserve"> Name:</w:t>
+      <w:r>
+        <w:rPr>
+          <w:rStyle w:val="normaltextrun"/>
+          <w:rFonts w:ascii="Arial" w:eastAsia="Cambria,Segoe UI" w:hAnsi="Arial" w:cs="Arial"/>
+          <w:lang w:val="en-US"/>
+        </w:rPr>
+        <w:t>roup Name:</w:t>
       </w:r>
       <w:r>
         <w:rPr>
@@ -60,7 +50,6 @@
         </w:rPr>
         <w:t> </w:t>
       </w:r>
-      <w:proofErr w:type="spellStart"/>
       <w:r>
         <w:rPr>
           <w:rStyle w:val="normaltextrun"/>
@@ -69,7 +58,6 @@
         </w:rPr>
         <w:t>Groep</w:t>
       </w:r>
-      <w:proofErr w:type="spellEnd"/>
       <w:r>
         <w:rPr>
           <w:rStyle w:val="apple-converted-space"/>
@@ -157,23 +145,13 @@
           <w:lang w:val="en-US"/>
         </w:rPr>
       </w:pPr>
-      <w:proofErr w:type="spellStart"/>
-      <w:r>
-        <w:rPr>
-          <w:rStyle w:val="normaltextrun"/>
-          <w:rFonts w:ascii="Arial" w:eastAsia="Cambria,Segoe UI" w:hAnsi="Arial" w:cs="Arial"/>
-          <w:lang w:val="en-US"/>
-        </w:rPr>
-        <w:t>Scrummaster</w:t>
-      </w:r>
-      <w:proofErr w:type="spellEnd"/>
-      <w:r>
-        <w:rPr>
-          <w:rStyle w:val="normaltextrun"/>
-          <w:rFonts w:ascii="Arial" w:eastAsia="Cambria,Segoe UI" w:hAnsi="Arial" w:cs="Arial"/>
-          <w:lang w:val="en-US"/>
-        </w:rPr>
-        <w:t>: Muhammed Incekara</w:t>
+      <w:r>
+        <w:rPr>
+          <w:rStyle w:val="normaltextrun"/>
+          <w:rFonts w:ascii="Arial" w:eastAsia="Cambria,Segoe UI" w:hAnsi="Arial" w:cs="Arial"/>
+          <w:lang w:val="en-US"/>
+        </w:rPr>
+        <w:t>Scrummaster: Muhammed Incekara</w:t>
       </w:r>
     </w:p>
     <w:p>
@@ -233,25 +211,14 @@
           <w:bCs/>
         </w:rPr>
       </w:pPr>
-      <w:proofErr w:type="spellStart"/>
-      <w:r>
-        <w:rPr>
-          <w:rStyle w:val="normaltextrun"/>
-          <w:rFonts w:ascii="Arial" w:eastAsia="Cambria,Segoe UI" w:hAnsi="Arial" w:cs="Arial"/>
-          <w:b/>
-          <w:bCs/>
-        </w:rPr>
-        <w:t>Phase</w:t>
-      </w:r>
-      <w:proofErr w:type="spellEnd"/>
-      <w:r>
-        <w:rPr>
-          <w:rStyle w:val="normaltextrun"/>
-          <w:rFonts w:ascii="Arial" w:eastAsia="Cambria,Segoe UI" w:hAnsi="Arial" w:cs="Arial"/>
-          <w:b/>
-          <w:bCs/>
-        </w:rPr>
-        <w:t xml:space="preserve"> 1:</w:t>
+      <w:r>
+        <w:rPr>
+          <w:rStyle w:val="normaltextrun"/>
+          <w:rFonts w:ascii="Arial" w:eastAsia="Cambria,Segoe UI" w:hAnsi="Arial" w:cs="Arial"/>
+          <w:b/>
+          <w:bCs/>
+        </w:rPr>
+        <w:t>Phase 1:</w:t>
       </w:r>
       <w:r>
         <w:rPr>
@@ -287,7 +254,6 @@
           <w:szCs w:val="12"/>
         </w:rPr>
       </w:pPr>
-      <w:proofErr w:type="spellStart"/>
       <w:r>
         <w:rPr>
           <w:rStyle w:val="spellingerror"/>
@@ -296,7 +262,6 @@
         </w:rPr>
         <w:t>Satrya</w:t>
       </w:r>
-      <w:proofErr w:type="spellEnd"/>
       <w:r>
         <w:rPr>
           <w:rStyle w:val="normaltextrun"/>
@@ -374,25 +339,7 @@
           <w:sz w:val="24"/>
           <w:szCs w:val="24"/>
         </w:rPr>
-        <w:t xml:space="preserve">De tweede sprint ging wat vloeiender. Iedereen wist zijn taak en ging gelijk aan het werk.  In deze sprint hebben we de belangrijkste taken opgepakt en ook af gekregen binnen de afgesproken tijd. Persoonlijk heb ik veel geleerd over </w:t>
-      </w:r>
-      <w:proofErr w:type="spellStart"/>
-      <w:r>
-        <w:rPr>
-          <w:rFonts w:ascii="Arial" w:hAnsi="Arial" w:cs="Arial"/>
-          <w:sz w:val="24"/>
-          <w:szCs w:val="24"/>
-        </w:rPr>
-        <w:t>Xamarin</w:t>
-      </w:r>
-      <w:proofErr w:type="spellEnd"/>
-      <w:r>
-        <w:rPr>
-          <w:rFonts w:ascii="Arial" w:hAnsi="Arial" w:cs="Arial"/>
-          <w:sz w:val="24"/>
-          <w:szCs w:val="24"/>
-        </w:rPr>
-        <w:t>. Dit heeft me geholpen tijdens het ontwikkelen van de applicatie. GitHub vond ik nog steeds lastig en zorgde weleens voor hoofdpijn.</w:t>
+        <w:t>De tweede sprint ging wat vloeiender. Iedereen wist zijn taak en ging gelijk aan het werk.  In deze sprint hebben we de belangrijkste taken opgepakt en ook af gekregen binnen de afgesproken tijd. Persoonlijk heb ik veel geleerd over Xamarin. Dit heeft me geholpen tijdens het ontwikkelen van de applicatie. GitHub vond ik nog steeds lastig en zorgde weleens voor hoofdpijn.</w:t>
       </w:r>
     </w:p>
     <w:p>
@@ -460,46 +407,14 @@
           <w:rStyle w:val="normaltextrun"/>
           <w:rFonts w:ascii="Arial" w:eastAsia="Cambria,Segoe UI" w:hAnsi="Arial" w:cs="Arial"/>
         </w:rPr>
-        <w:t xml:space="preserve">Tweede sprint ging alles vloeiend en meeste taken waren op tijd klaar, dat vond ik goed gaan. Eerste sprint waren we bezig met het kiezen van </w:t>
-      </w:r>
-      <w:proofErr w:type="spellStart"/>
-      <w:r>
-        <w:rPr>
-          <w:rStyle w:val="normaltextrun"/>
-          <w:rFonts w:ascii="Arial" w:eastAsia="Cambria,Segoe UI" w:hAnsi="Arial" w:cs="Arial"/>
-        </w:rPr>
-        <w:t>framework</w:t>
-      </w:r>
-      <w:proofErr w:type="spellEnd"/>
-      <w:r>
-        <w:rPr>
-          <w:rStyle w:val="normaltextrun"/>
-          <w:rFonts w:ascii="Arial" w:eastAsia="Cambria,Segoe UI" w:hAnsi="Arial" w:cs="Arial"/>
-        </w:rPr>
-        <w:t xml:space="preserve"> etc., dit sprint waren meer bezig met het bouwen van de applicatie. Er waren </w:t>
-      </w:r>
-      <w:r>
-        <w:rPr>
-          <w:rStyle w:val="normaltextrun"/>
-          <w:rFonts w:ascii="Arial" w:eastAsia="Cambria,Segoe UI" w:hAnsi="Arial" w:cs="Arial"/>
-        </w:rPr>
-        <w:t xml:space="preserve">niet echt slechte punten, enige min punt was dat </w:t>
-      </w:r>
-      <w:proofErr w:type="spellStart"/>
-      <w:r>
-        <w:rPr>
-          <w:rStyle w:val="normaltextrun"/>
-          <w:rFonts w:ascii="Arial" w:eastAsia="Cambria,Segoe UI" w:hAnsi="Arial" w:cs="Arial"/>
-        </w:rPr>
-        <w:t>Mo’s</w:t>
-      </w:r>
-      <w:proofErr w:type="spellEnd"/>
-      <w:r>
-        <w:rPr>
-          <w:rStyle w:val="normaltextrun"/>
-          <w:rFonts w:ascii="Arial" w:eastAsia="Cambria,Segoe UI" w:hAnsi="Arial" w:cs="Arial"/>
-        </w:rPr>
-        <w:t xml:space="preserve"> laptop stuk was. </w:t>
+        <w:t xml:space="preserve">Tweede sprint ging alles vloeiend en meeste taken waren op tijd klaar, dat vond ik goed gaan. Eerste sprint waren we bezig met het kiezen van framework etc., dit sprint waren meer bezig met het bouwen van de applicatie. Er waren </w:t>
+      </w:r>
+      <w:r>
+        <w:rPr>
+          <w:rStyle w:val="normaltextrun"/>
+          <w:rFonts w:ascii="Arial" w:eastAsia="Cambria,Segoe UI" w:hAnsi="Arial" w:cs="Arial"/>
+        </w:rPr>
+        <w:t xml:space="preserve">niet echt slechte punten, enige min punt was dat Mo’s laptop stuk was. </w:t>
       </w:r>
     </w:p>
     <w:p>
@@ -550,24 +465,13 @@
           <w:szCs w:val="12"/>
         </w:rPr>
       </w:pPr>
-      <w:proofErr w:type="spellStart"/>
-      <w:r>
-        <w:rPr>
-          <w:rStyle w:val="normaltextrun"/>
-          <w:rFonts w:ascii="Arial" w:eastAsia="Cambria,Segoe UI" w:hAnsi="Arial" w:cs="Arial"/>
-          <w:b/>
-        </w:rPr>
-        <w:t>Endy</w:t>
-      </w:r>
-      <w:proofErr w:type="spellEnd"/>
-      <w:proofErr w:type="gramStart"/>
-      <w:r>
-        <w:rPr>
-          <w:rStyle w:val="normaltextrun"/>
-          <w:rFonts w:ascii="Arial" w:eastAsia="Cambria,Segoe UI" w:hAnsi="Arial" w:cs="Arial"/>
-          <w:b/>
-        </w:rPr>
-        <w:t>:</w:t>
+      <w:r>
+        <w:rPr>
+          <w:rStyle w:val="normaltextrun"/>
+          <w:rFonts w:ascii="Arial" w:eastAsia="Cambria,Segoe UI" w:hAnsi="Arial" w:cs="Arial"/>
+          <w:b/>
+        </w:rPr>
+        <w:t>Endy:</w:t>
       </w:r>
       <w:r>
         <w:rPr>
@@ -584,7 +488,6 @@
         </w:rPr>
         <w:t>.</w:t>
       </w:r>
-      <w:proofErr w:type="gramEnd"/>
     </w:p>
     <w:p>
       <w:pPr>
@@ -688,6 +591,20 @@
           <w:rFonts w:ascii="Arial" w:eastAsia="Cambria,Segoe UI" w:hAnsi="Arial" w:cs="Arial"/>
         </w:rPr>
       </w:pPr>
+      <w:r>
+        <w:rPr>
+          <w:rStyle w:val="eop"/>
+          <w:rFonts w:ascii="Arial" w:eastAsia="Cambria,Segoe UI" w:hAnsi="Arial" w:cs="Arial"/>
+        </w:rPr>
+        <w:t xml:space="preserve">Tweede sprint ging </w:t>
+      </w:r>
+      <w:r>
+        <w:rPr>
+          <w:rStyle w:val="eop"/>
+          <w:rFonts w:ascii="Arial" w:eastAsia="Cambria,Segoe UI" w:hAnsi="Arial" w:cs="Arial"/>
+        </w:rPr>
+        <w:t>goed. Alle taken waren vroeg af. Een minpunt was dat we van host moesten wisselen, omdat de limiet van de vorige host bereikt. We besloten om een server van de school te gebruiken.</w:t>
+      </w:r>
     </w:p>
     <w:p>
       <w:pPr>
@@ -782,7 +699,6 @@
           <w:szCs w:val="12"/>
         </w:rPr>
       </w:pPr>
-      <w:proofErr w:type="spellStart"/>
       <w:r>
         <w:rPr>
           <w:rStyle w:val="spellingerror"/>
@@ -792,7 +708,6 @@
         </w:rPr>
         <w:t>Phase</w:t>
       </w:r>
-      <w:proofErr w:type="spellEnd"/>
       <w:r>
         <w:rPr>
           <w:rStyle w:val="apple-converted-space"/>
@@ -916,6 +831,7 @@
         <w:rPr>
           <w:rFonts w:ascii="Arial" w:hAnsi="Arial" w:cs="Arial"/>
         </w:rPr>
+        <w:lastRenderedPageBreak/>
         <w:t>Motivatie +</w:t>
       </w:r>
     </w:p>
@@ -929,7 +845,6 @@
           <w:rFonts w:eastAsia="Cambria,Segoe UI"/>
         </w:rPr>
       </w:pPr>
-      <w:proofErr w:type="spellStart"/>
       <w:r>
         <w:rPr>
           <w:rStyle w:val="spellingerror"/>
@@ -937,10 +852,8 @@
           <w:b/>
           <w:bCs/>
         </w:rPr>
-        <w:lastRenderedPageBreak/>
         <w:t>Phase</w:t>
       </w:r>
-      <w:proofErr w:type="spellEnd"/>
       <w:r>
         <w:rPr>
           <w:rStyle w:val="apple-converted-space"/>
@@ -987,39 +900,7 @@
           <w:rStyle w:val="eop"/>
           <w:rFonts w:ascii="Arial" w:eastAsia="Cambria,Segoe UI" w:hAnsi="Arial" w:cs="Arial"/>
         </w:rPr>
-        <w:t xml:space="preserve">In de tweede sprint hebben we een goed product gemaakt. Deze sprint ging veel beter dan de eerste, omdat we veel hebben onderzocht en gewend zijn geraakt aan de </w:t>
-      </w:r>
-      <w:proofErr w:type="spellStart"/>
-      <w:r>
-        <w:rPr>
-          <w:rStyle w:val="eop"/>
-          <w:rFonts w:ascii="Arial" w:eastAsia="Cambria,Segoe UI" w:hAnsi="Arial" w:cs="Arial"/>
-        </w:rPr>
-        <w:t>Xamarin</w:t>
-      </w:r>
-      <w:proofErr w:type="spellEnd"/>
-      <w:r>
-        <w:rPr>
-          <w:rStyle w:val="eop"/>
-          <w:rFonts w:ascii="Arial" w:eastAsia="Cambria,Segoe UI" w:hAnsi="Arial" w:cs="Arial"/>
-        </w:rPr>
-        <w:t xml:space="preserve"> </w:t>
-      </w:r>
-      <w:proofErr w:type="spellStart"/>
-      <w:r>
-        <w:rPr>
-          <w:rStyle w:val="eop"/>
-          <w:rFonts w:ascii="Arial" w:eastAsia="Cambria,Segoe UI" w:hAnsi="Arial" w:cs="Arial"/>
-        </w:rPr>
-        <w:t>framework</w:t>
-      </w:r>
-      <w:proofErr w:type="spellEnd"/>
-      <w:r>
-        <w:rPr>
-          <w:rStyle w:val="eop"/>
-          <w:rFonts w:ascii="Arial" w:eastAsia="Cambria,Segoe UI" w:hAnsi="Arial" w:cs="Arial"/>
-        </w:rPr>
-        <w:t>. Daarnaast wist iedereen zijn taak en werden deze taken uitgevoerd.</w:t>
+        <w:t>In de tweede sprint hebben we een goed product gemaakt. Deze sprint ging veel beter dan de eerste, omdat we veel hebben onderzocht en gewend zijn geraakt aan de Xamarin framework. Daarnaast wist iedereen zijn taak en werden deze taken uitgevoerd.</w:t>
       </w:r>
     </w:p>
     <w:p>
@@ -1044,7 +925,6 @@
           <w:bCs/>
         </w:rPr>
       </w:pPr>
-      <w:proofErr w:type="spellStart"/>
       <w:r>
         <w:rPr>
           <w:rStyle w:val="spellingerror"/>
@@ -1054,7 +934,6 @@
         </w:rPr>
         <w:t>Phase</w:t>
       </w:r>
-      <w:proofErr w:type="spellEnd"/>
       <w:r>
         <w:rPr>
           <w:rStyle w:val="apple-converted-space"/>
@@ -1322,7 +1201,6 @@
           <w:rFonts w:eastAsia="Cambria,Segoe UI"/>
         </w:rPr>
       </w:pPr>
-      <w:proofErr w:type="spellStart"/>
       <w:r>
         <w:rPr>
           <w:rStyle w:val="spellingerror"/>
@@ -1331,7 +1209,6 @@
         </w:rPr>
         <w:t>Satrya</w:t>
       </w:r>
-      <w:proofErr w:type="spellEnd"/>
       <w:r>
         <w:rPr>
           <w:rStyle w:val="normaltextrun"/>
@@ -1473,7 +1350,6 @@
           <w:rFonts w:eastAsia="Cambria,Segoe UI"/>
         </w:rPr>
       </w:pPr>
-      <w:proofErr w:type="spellStart"/>
       <w:r>
         <w:rPr>
           <w:rStyle w:val="spellingerror"/>
@@ -1482,7 +1358,6 @@
         </w:rPr>
         <w:t>Endy</w:t>
       </w:r>
-      <w:proofErr w:type="spellEnd"/>
       <w:r>
         <w:rPr>
           <w:rStyle w:val="normaltextrun"/>
@@ -1592,7 +1467,6 @@
           <w:b/>
         </w:rPr>
       </w:pPr>
-      <w:proofErr w:type="spellStart"/>
       <w:r>
         <w:rPr>
           <w:rFonts w:ascii="Arial" w:hAnsi="Arial" w:cs="Arial"/>
@@ -1602,7 +1476,6 @@
         </w:rPr>
         <w:t>Mahmut</w:t>
       </w:r>
-      <w:proofErr w:type="spellEnd"/>
       <w:r>
         <w:rPr>
           <w:rFonts w:ascii="Arial" w:hAnsi="Arial" w:cs="Arial"/>
@@ -1672,7 +1545,6 @@
           <w:szCs w:val="24"/>
         </w:rPr>
       </w:pPr>
-      <w:proofErr w:type="spellStart"/>
       <w:r>
         <w:rPr>
           <w:rFonts w:ascii="Arial" w:hAnsi="Arial" w:cs="Arial"/>
@@ -1681,7 +1553,6 @@
         </w:rPr>
         <w:t>Endy</w:t>
       </w:r>
-      <w:proofErr w:type="spellEnd"/>
       <w:r>
         <w:rPr>
           <w:rFonts w:ascii="Arial" w:hAnsi="Arial" w:cs="Arial"/>
@@ -1708,34 +1579,23 @@
         </w:rPr>
         <w:t xml:space="preserve"> </w:t>
       </w:r>
-      <w:proofErr w:type="spellStart"/>
-      <w:r>
-        <w:rPr>
-          <w:rFonts w:ascii="Arial" w:hAnsi="Arial" w:cs="Arial"/>
-          <w:sz w:val="24"/>
-          <w:szCs w:val="24"/>
-        </w:rPr>
-        <w:t>Endy</w:t>
-      </w:r>
-      <w:proofErr w:type="spellEnd"/>
-      <w:r>
-        <w:rPr>
-          <w:rFonts w:ascii="Arial" w:hAnsi="Arial" w:cs="Arial"/>
-          <w:sz w:val="24"/>
-          <w:szCs w:val="24"/>
-        </w:rPr>
-        <w:t xml:space="preserve"> kan wat meer communiceren.</w:t>
-      </w:r>
-    </w:p>
-    <w:p>
-      <w:pPr>
-        <w:rPr>
-          <w:rFonts w:ascii="Arial" w:hAnsi="Arial" w:cs="Arial"/>
-          <w:sz w:val="24"/>
-          <w:szCs w:val="24"/>
-        </w:rPr>
-      </w:pPr>
-      <w:proofErr w:type="spellStart"/>
+      <w:r>
+        <w:rPr>
+          <w:rFonts w:ascii="Arial" w:hAnsi="Arial" w:cs="Arial"/>
+          <w:sz w:val="24"/>
+          <w:szCs w:val="24"/>
+        </w:rPr>
+        <w:t>Endy kan wat meer communiceren.</w:t>
+      </w:r>
+    </w:p>
+    <w:p>
+      <w:pPr>
+        <w:rPr>
+          <w:rFonts w:ascii="Arial" w:hAnsi="Arial" w:cs="Arial"/>
+          <w:sz w:val="24"/>
+          <w:szCs w:val="24"/>
+        </w:rPr>
+      </w:pPr>
       <w:r>
         <w:rPr>
           <w:rFonts w:ascii="Arial" w:hAnsi="Arial" w:cs="Arial"/>
@@ -1744,7 +1604,6 @@
         </w:rPr>
         <w:t>Satrya</w:t>
       </w:r>
-      <w:proofErr w:type="spellEnd"/>
       <w:r>
         <w:rPr>
           <w:rFonts w:ascii="Arial" w:hAnsi="Arial" w:cs="Arial"/>
@@ -1771,16 +1630,39 @@
         </w:rPr>
         <w:t xml:space="preserve"> </w:t>
       </w:r>
-      <w:proofErr w:type="spellStart"/>
-      <w:r>
-        <w:rPr>
-          <w:rFonts w:ascii="Arial" w:hAnsi="Arial" w:cs="Arial"/>
-          <w:sz w:val="24"/>
-          <w:szCs w:val="24"/>
-        </w:rPr>
-        <w:t>Satrya</w:t>
-      </w:r>
-      <w:proofErr w:type="spellEnd"/>
+      <w:r>
+        <w:rPr>
+          <w:rFonts w:ascii="Arial" w:hAnsi="Arial" w:cs="Arial"/>
+          <w:sz w:val="24"/>
+          <w:szCs w:val="24"/>
+        </w:rPr>
+        <w:t xml:space="preserve">Satrya </w:t>
+      </w:r>
+      <w:r>
+        <w:rPr>
+          <w:rFonts w:ascii="Arial" w:hAnsi="Arial" w:cs="Arial"/>
+          <w:sz w:val="24"/>
+          <w:szCs w:val="24"/>
+        </w:rPr>
+        <w:t>kan meer hulp vragen.</w:t>
+      </w:r>
+    </w:p>
+    <w:p>
+      <w:pPr>
+        <w:rPr>
+          <w:rFonts w:ascii="Arial" w:hAnsi="Arial" w:cs="Arial"/>
+          <w:sz w:val="24"/>
+          <w:szCs w:val="24"/>
+        </w:rPr>
+      </w:pPr>
+      <w:r>
+        <w:rPr>
+          <w:rFonts w:ascii="Arial" w:hAnsi="Arial" w:cs="Arial"/>
+          <w:sz w:val="24"/>
+          <w:szCs w:val="24"/>
+        </w:rPr>
+        <w:t>Osman</w:t>
+      </w:r>
       <w:r>
         <w:rPr>
           <w:rFonts w:ascii="Arial" w:hAnsi="Arial" w:cs="Arial"/>
@@ -1792,31 +1674,16 @@
       <w:r>
         <w:rPr>
           <w:rFonts w:ascii="Arial" w:hAnsi="Arial" w:cs="Arial"/>
-          <w:sz w:val="24"/>
-          <w:szCs w:val="24"/>
-        </w:rPr>
-        <w:t>kan meer hulp vragen.</w:t>
-      </w:r>
-    </w:p>
-    <w:p>
-      <w:pPr>
-        <w:rPr>
-          <w:rFonts w:ascii="Arial" w:hAnsi="Arial" w:cs="Arial"/>
-          <w:sz w:val="24"/>
-          <w:szCs w:val="24"/>
-        </w:rPr>
-      </w:pPr>
-      <w:r>
-        <w:rPr>
-          <w:rFonts w:ascii="Arial" w:hAnsi="Arial" w:cs="Arial"/>
-          <w:sz w:val="24"/>
-          <w:szCs w:val="24"/>
-        </w:rPr>
-        <w:t>Osman</w:t>
-      </w:r>
-      <w:r>
-        <w:rPr>
-          <w:rFonts w:ascii="Arial" w:hAnsi="Arial" w:cs="Arial"/>
+          <w:b/>
+          <w:sz w:val="24"/>
+          <w:szCs w:val="24"/>
+        </w:rPr>
+        <w:sym w:font="Wingdings" w:char="F0E0"/>
+      </w:r>
+      <w:r>
+        <w:rPr>
+          <w:rFonts w:ascii="Arial" w:hAnsi="Arial" w:cs="Arial"/>
+          <w:b/>
           <w:sz w:val="24"/>
           <w:szCs w:val="24"/>
         </w:rPr>
@@ -1825,143 +1692,208 @@
       <w:r>
         <w:rPr>
           <w:rFonts w:ascii="Arial" w:hAnsi="Arial" w:cs="Arial"/>
-          <w:b/>
-          <w:sz w:val="24"/>
-          <w:szCs w:val="24"/>
-        </w:rPr>
-        <w:sym w:font="Wingdings" w:char="F0E0"/>
-      </w:r>
-      <w:r>
-        <w:rPr>
-          <w:rFonts w:ascii="Arial" w:hAnsi="Arial" w:cs="Arial"/>
-          <w:b/>
-          <w:sz w:val="24"/>
-          <w:szCs w:val="24"/>
-        </w:rPr>
-        <w:t xml:space="preserve"> </w:t>
-      </w:r>
-      <w:proofErr w:type="spellStart"/>
-      <w:r>
-        <w:rPr>
-          <w:rFonts w:ascii="Arial" w:hAnsi="Arial" w:cs="Arial"/>
-          <w:sz w:val="24"/>
-          <w:szCs w:val="24"/>
-        </w:rPr>
-        <w:t>Osman</w:t>
-      </w:r>
-      <w:proofErr w:type="spellEnd"/>
-      <w:r>
-        <w:rPr>
-          <w:rFonts w:ascii="Arial" w:hAnsi="Arial" w:cs="Arial"/>
-          <w:sz w:val="24"/>
-          <w:szCs w:val="24"/>
-        </w:rPr>
-        <w:t xml:space="preserve"> neemt te veel taken op, hij kan wel wat minder taken oppakken.</w:t>
+          <w:sz w:val="24"/>
+          <w:szCs w:val="24"/>
+        </w:rPr>
+        <w:t>Osman neemt te veel taken op, hij kan wel wat minder taken oppakken.</w:t>
       </w:r>
     </w:p>
     <w:p/>
     <w:p/>
-    <w:p>
+    <w:p/>
+    <w:p>
+      <w:pPr>
+        <w:rPr>
+          <w:rFonts w:ascii="Arial" w:hAnsi="Arial" w:cs="Arial"/>
+        </w:rPr>
+      </w:pPr>
+      <w:r>
+        <w:rPr>
+          <w:rFonts w:ascii="Arial" w:hAnsi="Arial" w:cs="Arial"/>
+          <w:b/>
+        </w:rPr>
+        <w:t>Muhammed</w:t>
+      </w:r>
+      <w:r>
+        <w:rPr>
+          <w:rFonts w:ascii="Arial" w:hAnsi="Arial" w:cs="Arial"/>
+        </w:rPr>
+        <w:t>:</w:t>
+      </w:r>
+    </w:p>
+    <w:p>
+      <w:pPr>
+        <w:rPr>
+          <w:sz w:val="24"/>
+          <w:szCs w:val="24"/>
+        </w:rPr>
+      </w:pPr>
+      <w:r>
+        <w:rPr>
+          <w:sz w:val="24"/>
+          <w:szCs w:val="24"/>
+        </w:rPr>
+        <w:t>Satrya: Satrya moet zo snel mogelijk overstappen naar windows. Mac zorgde af en toe voor problemen.</w:t>
+      </w:r>
+    </w:p>
+    <w:p>
+      <w:pPr>
+        <w:rPr>
+          <w:sz w:val="24"/>
+          <w:szCs w:val="24"/>
+        </w:rPr>
+      </w:pPr>
+      <w:r>
+        <w:rPr>
+          <w:sz w:val="24"/>
+          <w:szCs w:val="24"/>
+        </w:rPr>
+        <w:t>Osman: Ook Osman moet zo snel mogelijk overstappen naar windows. Zelfde verhaal als Satrya. Verder mag hij vaker taken uitdelen aan andere.</w:t>
+      </w:r>
+    </w:p>
+    <w:p>
+      <w:pPr>
+        <w:rPr>
+          <w:sz w:val="24"/>
+          <w:szCs w:val="24"/>
+        </w:rPr>
+      </w:pPr>
+      <w:r>
+        <w:rPr>
+          <w:sz w:val="24"/>
+          <w:szCs w:val="24"/>
+        </w:rPr>
+        <w:t>Mahmut: Moet minder anime kijken en minder met Endy praten over anime, want dit kan soms uitlopen tot een paar uur.</w:t>
+      </w:r>
+    </w:p>
+    <w:p>
+      <w:pPr>
+        <w:rPr>
+          <w:sz w:val="24"/>
+          <w:szCs w:val="24"/>
+        </w:rPr>
+      </w:pPr>
+      <w:r>
+        <w:rPr>
+          <w:sz w:val="24"/>
+          <w:szCs w:val="24"/>
+        </w:rPr>
+        <w:t>Endy: Mag wat vaker communiceren. Bijvoorbeeld vertellen met wat hij bezig is etc. Verder moet hij zijn beeldscherm helderheid wat hoger zetten zodat we mee kunnen kijken.</w:t>
+      </w:r>
+    </w:p>
+    <w:p>
+      <w:pPr>
+        <w:rPr>
+          <w:sz w:val="24"/>
+          <w:szCs w:val="24"/>
+        </w:rPr>
+      </w:pPr>
+    </w:p>
+    <w:p>
+      <w:pPr>
+        <w:rPr>
+          <w:b/>
+          <w:sz w:val="24"/>
+          <w:szCs w:val="24"/>
+        </w:rPr>
+      </w:pPr>
+      <w:r>
+        <w:rPr>
+          <w:b/>
+          <w:sz w:val="24"/>
+          <w:szCs w:val="24"/>
+        </w:rPr>
+        <w:t>Osman:</w:t>
+      </w:r>
+    </w:p>
+    <w:p>
+      <w:pPr>
+        <w:rPr>
+          <w:sz w:val="24"/>
+          <w:szCs w:val="24"/>
+        </w:rPr>
+      </w:pPr>
+      <w:r>
+        <w:rPr>
+          <w:sz w:val="24"/>
+          <w:szCs w:val="24"/>
+        </w:rPr>
+        <w:t xml:space="preserve">Satrya: Satrya </w:t>
+      </w:r>
+      <w:r>
+        <w:rPr>
+          <w:sz w:val="24"/>
+          <w:szCs w:val="24"/>
+        </w:rPr>
+        <w:t>moet</w:t>
+      </w:r>
+      <w:r>
+        <w:rPr>
+          <w:sz w:val="24"/>
+          <w:szCs w:val="24"/>
+        </w:rPr>
+        <w:t xml:space="preserve"> vertellen wat hij aan het doen is.</w:t>
+      </w:r>
+    </w:p>
+    <w:p>
+      <w:pPr>
+        <w:rPr>
+          <w:sz w:val="24"/>
+          <w:szCs w:val="24"/>
+        </w:rPr>
+      </w:pPr>
+      <w:r>
+        <w:rPr>
+          <w:sz w:val="24"/>
+          <w:szCs w:val="24"/>
+        </w:rPr>
+        <w:t>Muhammed: Muhammed moet een nieuwe laptop kopen om productiviteit niet te verhinderen.</w:t>
+      </w:r>
+    </w:p>
+    <w:p>
+      <w:pPr>
+        <w:rPr>
+          <w:sz w:val="24"/>
+          <w:szCs w:val="24"/>
+        </w:rPr>
+      </w:pPr>
+      <w:r>
+        <w:rPr>
+          <w:sz w:val="24"/>
+          <w:szCs w:val="24"/>
+        </w:rPr>
+        <w:t>Mahmut: Mahmut mag wel wat meer programmeren.</w:t>
+      </w:r>
+    </w:p>
+    <w:p>
+      <w:pPr>
+        <w:rPr>
+          <w:sz w:val="24"/>
+          <w:szCs w:val="24"/>
+        </w:rPr>
+      </w:pPr>
+      <w:r>
+        <w:rPr>
+          <w:sz w:val="24"/>
+          <w:szCs w:val="24"/>
+        </w:rPr>
+        <w:t xml:space="preserve">Endy: Endy </w:t>
+      </w:r>
+      <w:r>
+        <w:rPr>
+          <w:sz w:val="24"/>
+          <w:szCs w:val="24"/>
+        </w:rPr>
+        <w:t>moet meer communiceren en vertellen wat hij aan het doen is</w:t>
+      </w:r>
       <w:bookmarkStart w:id="0" w:name="_GoBack"/>
       <w:bookmarkEnd w:id="0"/>
-    </w:p>
-    <w:p>
-      <w:pPr>
-        <w:rPr>
-          <w:rFonts w:ascii="Arial" w:hAnsi="Arial" w:cs="Arial"/>
-        </w:rPr>
-      </w:pPr>
-      <w:r>
-        <w:rPr>
-          <w:rFonts w:ascii="Arial" w:hAnsi="Arial" w:cs="Arial"/>
-          <w:b/>
-        </w:rPr>
-        <w:lastRenderedPageBreak/>
-        <w:t>Muhammed</w:t>
-      </w:r>
-      <w:r>
-        <w:rPr>
-          <w:rFonts w:ascii="Arial" w:hAnsi="Arial" w:cs="Arial"/>
-        </w:rPr>
-        <w:t>:</w:t>
-      </w:r>
-    </w:p>
-    <w:p>
-      <w:proofErr w:type="spellStart"/>
-      <w:r>
-        <w:t>Satrya</w:t>
-      </w:r>
-      <w:proofErr w:type="spellEnd"/>
-      <w:r>
-        <w:t xml:space="preserve">: </w:t>
-      </w:r>
-      <w:proofErr w:type="spellStart"/>
-      <w:r>
-        <w:t>Satrya</w:t>
-      </w:r>
-      <w:proofErr w:type="spellEnd"/>
-      <w:r>
-        <w:t xml:space="preserve"> moet zo snel mogelijk overstappen naar </w:t>
-      </w:r>
-      <w:proofErr w:type="spellStart"/>
-      <w:r>
-        <w:t>windows</w:t>
-      </w:r>
-      <w:proofErr w:type="spellEnd"/>
-      <w:r>
-        <w:t>. Mac zorgde af en toe voor problemen.</w:t>
-      </w:r>
-    </w:p>
-    <w:p>
-      <w:r>
-        <w:t xml:space="preserve">Osman: Ook Osman moet zo snel mogelijk overstappen naar </w:t>
-      </w:r>
-      <w:proofErr w:type="spellStart"/>
-      <w:r>
-        <w:t>windows</w:t>
-      </w:r>
-      <w:proofErr w:type="spellEnd"/>
-      <w:r>
-        <w:t xml:space="preserve">. Zelfde verhaal als </w:t>
-      </w:r>
-      <w:proofErr w:type="spellStart"/>
-      <w:r>
-        <w:t>Satrya</w:t>
-      </w:r>
-      <w:proofErr w:type="spellEnd"/>
-      <w:r>
-        <w:t>. Verder mag hij vaker taken uitdelen aan andere.</w:t>
-      </w:r>
-    </w:p>
-    <w:p>
-      <w:proofErr w:type="spellStart"/>
-      <w:r>
-        <w:t>Mah</w:t>
-      </w:r>
-      <w:r>
-        <w:t>mut</w:t>
-      </w:r>
-      <w:proofErr w:type="spellEnd"/>
-      <w:r>
-        <w:t xml:space="preserve">: Moet minder anime kijken en minder met </w:t>
-      </w:r>
-      <w:proofErr w:type="spellStart"/>
-      <w:r>
-        <w:t>Endy</w:t>
-      </w:r>
-      <w:proofErr w:type="spellEnd"/>
-      <w:r>
-        <w:t xml:space="preserve"> praten over anime, want dit kan soms uitlopen tot een paar uur.</w:t>
-      </w:r>
-    </w:p>
-    <w:p>
-      <w:proofErr w:type="spellStart"/>
-      <w:r>
-        <w:t>Endy</w:t>
-      </w:r>
-      <w:proofErr w:type="spellEnd"/>
-      <w:r>
-        <w:t>: Mag wat vaker communiceren. Bijvoorbeeld vertellen met wat hij bezig is etc. Verder moet hij zijn beeldscherm helderheid wat hoger zetten zodat we mee kunnen kijken.</w:t>
+      <w:r>
+        <w:rPr>
+          <w:sz w:val="24"/>
+          <w:szCs w:val="24"/>
+        </w:rPr>
+        <w:t>.</w:t>
       </w:r>
     </w:p>
     <w:p/>
@@ -1976,7 +1908,7 @@
 </file>
 
 <file path=word/styles.xml><?xml version="1.0" encoding="utf-8"?>
-<w:styles xmlns:mc="http://schemas.openxmlformats.org/markup-compatibility/2006" xmlns:r="http://schemas.openxmlformats.org/officeDocument/2006/relationships" xmlns:w="http://schemas.openxmlformats.org/wordprocessingml/2006/main" xmlns:w14="http://schemas.microsoft.com/office/word/2010/wordml" xmlns:w15="http://schemas.microsoft.com/office/word/2012/wordml" xmlns:w16cid="http://schemas.microsoft.com/office/word/2016/wordml/cid" xmlns:w16se="http://schemas.microsoft.com/office/word/2015/wordml/symex" mc:Ignorable="w14 w15 w16se w16cid">
+<w:styles xmlns:mc="http://schemas.openxmlformats.org/markup-compatibility/2006" xmlns:r="http://schemas.openxmlformats.org/officeDocument/2006/relationships" xmlns:w="http://schemas.openxmlformats.org/wordprocessingml/2006/main" xmlns:w14="http://schemas.microsoft.com/office/word/2010/wordml" xmlns:w15="http://schemas.microsoft.com/office/word/2012/wordml" mc:Ignorable="w14 w15">
   <w:docDefaults>
     <w:rPrDefault>
       <w:rPr>
@@ -1992,7 +1924,7 @@
       </w:pPr>
     </w:pPrDefault>
   </w:docDefaults>
-  <w:latentStyles w:defLockedState="0" w:defUIPriority="99" w:defSemiHidden="0" w:defUnhideWhenUsed="0" w:defQFormat="0" w:count="375">
+  <w:latentStyles w:defLockedState="0" w:defUIPriority="99" w:defSemiHidden="0" w:defUnhideWhenUsed="0" w:defQFormat="0" w:count="382">
     <w:lsdException w:name="Normal" w:uiPriority="0" w:qFormat="1"/>
     <w:lsdException w:name="heading 1" w:uiPriority="9" w:qFormat="1"/>
     <w:lsdException w:name="heading 2" w:semiHidden="1" w:uiPriority="9" w:unhideWhenUsed="1" w:qFormat="1"/>
@@ -2435,7 +2367,7 @@
   <w:style w:type="paragraph" w:styleId="Ballontekst">
     <w:name w:val="Balloon Text"/>
     <w:basedOn w:val="Standaard"/>
-    <w:link w:val="BallontekstChar"/>
+    <w:link w:val="BallontekstTeken"/>
     <w:uiPriority w:val="99"/>
     <w:semiHidden/>
     <w:unhideWhenUsed/>
@@ -2449,8 +2381,8 @@
       <w:szCs w:val="16"/>
     </w:rPr>
   </w:style>
-  <w:style w:type="character" w:customStyle="1" w:styleId="BallontekstChar">
-    <w:name w:val="Ballontekst Char"/>
+  <w:style w:type="character" w:customStyle="1" w:styleId="BallontekstTeken">
+    <w:name w:val="Ballontekst Teken"/>
     <w:basedOn w:val="Standaardalinea-lettertype"/>
     <w:link w:val="Ballontekst"/>
     <w:uiPriority w:val="99"/>

--- a/Documenten/Retrospective_Sprint2.docx
+++ b/Documenten/Retrospective_Sprint2.docx
@@ -1,6 +1,6 @@
 
 <file path=word/document.xml><?xml version="1.0" encoding="utf-8"?>
-<w:document xmlns:wpc="http://schemas.microsoft.com/office/word/2010/wordprocessingCanvas" xmlns:cx="http://schemas.microsoft.com/office/drawing/2014/chartex" xmlns:cx1="http://schemas.microsoft.com/office/drawing/2015/9/8/chartex" xmlns:cx2="http://schemas.microsoft.com/office/drawing/2015/10/21/chartex" xmlns:cx3="http://schemas.microsoft.com/office/drawing/2016/5/9/chartex" xmlns:cx4="http://schemas.microsoft.com/office/drawing/2016/5/10/chartex" xmlns:cx5="http://schemas.microsoft.com/office/drawing/2016/5/11/chartex" xmlns:cx6="http://schemas.microsoft.com/office/drawing/2016/5/12/chartex" xmlns:cx7="http://schemas.microsoft.com/office/drawing/2016/5/13/chartex" xmlns:cx8="http://schemas.microsoft.com/office/drawing/2016/5/14/chartex" xmlns:mc="http://schemas.openxmlformats.org/markup-compatibility/2006" xmlns:aink="http://schemas.microsoft.com/office/drawing/2016/ink" xmlns:am3d="http://schemas.microsoft.com/office/drawing/2017/model3d" xmlns:o="urn:schemas-microsoft-com:office:office" xmlns:r="http://schemas.openxmlformats.org/officeDocument/2006/relationships" xmlns:m="http://schemas.openxmlformats.org/officeDocument/2006/math" xmlns:v="urn:schemas-microsoft-com:vml" xmlns:wp14="http://schemas.microsoft.com/office/word/2010/wordprocessingDrawing" xmlns:wp="http://schemas.openxmlformats.org/drawingml/2006/wordprocessingDrawing" xmlns:w10="urn:schemas-microsoft-com:office:word" xmlns:w="http://schemas.openxmlformats.org/wordprocessingml/2006/main" xmlns:w14="http://schemas.microsoft.com/office/word/2010/wordml" xmlns:w15="http://schemas.microsoft.com/office/word/2012/wordml" xmlns:w16cid="http://schemas.microsoft.com/office/word/2016/wordml/cid" xmlns:w16se="http://schemas.microsoft.com/office/word/2015/wordml/symex" xmlns:wpg="http://schemas.microsoft.com/office/word/2010/wordprocessingGroup" xmlns:wpi="http://schemas.microsoft.com/office/word/2010/wordprocessingInk" xmlns:wne="http://schemas.microsoft.com/office/word/2006/wordml" xmlns:wps="http://schemas.microsoft.com/office/word/2010/wordprocessingShape" mc:Ignorable="w14 w15 w16se w16cid wp14">
+<w:document xmlns:wpc="http://schemas.microsoft.com/office/word/2010/wordprocessingCanvas" xmlns:cx="http://schemas.microsoft.com/office/drawing/2014/chartex" xmlns:cx1="http://schemas.microsoft.com/office/drawing/2015/9/8/chartex" xmlns:cx2="http://schemas.microsoft.com/office/drawing/2015/10/21/chartex" xmlns:cx3="http://schemas.microsoft.com/office/drawing/2016/5/9/chartex" xmlns:cx4="http://schemas.microsoft.com/office/drawing/2016/5/10/chartex" xmlns:cx5="http://schemas.microsoft.com/office/drawing/2016/5/11/chartex" xmlns:cx6="http://schemas.microsoft.com/office/drawing/2016/5/12/chartex" xmlns:cx7="http://schemas.microsoft.com/office/drawing/2016/5/13/chartex" xmlns:cx8="http://schemas.microsoft.com/office/drawing/2016/5/14/chartex" xmlns:mc="http://schemas.openxmlformats.org/markup-compatibility/2006" xmlns:aink="http://schemas.microsoft.com/office/drawing/2016/ink" xmlns:am3d="http://schemas.microsoft.com/office/drawing/2017/model3d" xmlns:o="urn:schemas-microsoft-com:office:office" xmlns:r="http://schemas.openxmlformats.org/officeDocument/2006/relationships" xmlns:m="http://schemas.openxmlformats.org/officeDocument/2006/math" xmlns:v="urn:schemas-microsoft-com:vml" xmlns:wp14="http://schemas.microsoft.com/office/word/2010/wordprocessingDrawing" xmlns:wp="http://schemas.openxmlformats.org/drawingml/2006/wordprocessingDrawing" xmlns:w10="urn:schemas-microsoft-com:office:word" xmlns:w="http://schemas.openxmlformats.org/wordprocessingml/2006/main" xmlns:w14="http://schemas.microsoft.com/office/word/2010/wordml" xmlns:w15="http://schemas.microsoft.com/office/word/2012/wordml" xmlns:w16se="http://schemas.microsoft.com/office/word/2015/wordml/symex" xmlns:wpg="http://schemas.microsoft.com/office/word/2010/wordprocessingGroup" xmlns:wpi="http://schemas.microsoft.com/office/word/2010/wordprocessingInk" xmlns:wne="http://schemas.microsoft.com/office/word/2006/wordml" xmlns:wps="http://schemas.microsoft.com/office/word/2010/wordprocessingShape" mc:Ignorable="w14 w15 w16se wp14">
   <w:body>
     <w:p>
       <w:pPr>
@@ -173,8 +173,18 @@
           <w:rFonts w:ascii="Arial" w:eastAsia="Cambria,Segoe UI" w:hAnsi="Arial" w:cs="Arial"/>
           <w:lang w:val="en-US"/>
         </w:rPr>
-        <w:t>: Muhammed Incekara</w:t>
-      </w:r>
+        <w:t xml:space="preserve">: Muhammed </w:t>
+      </w:r>
+      <w:proofErr w:type="spellStart"/>
+      <w:r>
+        <w:rPr>
+          <w:rStyle w:val="normaltextrun"/>
+          <w:rFonts w:ascii="Arial" w:eastAsia="Cambria,Segoe UI" w:hAnsi="Arial" w:cs="Arial"/>
+          <w:lang w:val="en-US"/>
+        </w:rPr>
+        <w:t>Incekara</w:t>
+      </w:r>
+      <w:proofErr w:type="spellEnd"/>
     </w:p>
     <w:p>
       <w:pPr>
@@ -361,7 +371,7 @@
     </w:p>
     <w:p>
       <w:pPr>
-        <w:pStyle w:val="Geenafstand"/>
+        <w:pStyle w:val="NoSpacing"/>
         <w:rPr>
           <w:rFonts w:ascii="Arial" w:hAnsi="Arial" w:cs="Arial"/>
           <w:sz w:val="24"/>
@@ -550,24 +560,13 @@
           <w:szCs w:val="12"/>
         </w:rPr>
       </w:pPr>
-      <w:proofErr w:type="spellStart"/>
-      <w:r>
-        <w:rPr>
-          <w:rStyle w:val="normaltextrun"/>
-          <w:rFonts w:ascii="Arial" w:eastAsia="Cambria,Segoe UI" w:hAnsi="Arial" w:cs="Arial"/>
-          <w:b/>
-        </w:rPr>
-        <w:t>Endy</w:t>
-      </w:r>
-      <w:proofErr w:type="spellEnd"/>
-      <w:proofErr w:type="gramStart"/>
-      <w:r>
-        <w:rPr>
-          <w:rStyle w:val="normaltextrun"/>
-          <w:rFonts w:ascii="Arial" w:eastAsia="Cambria,Segoe UI" w:hAnsi="Arial" w:cs="Arial"/>
-          <w:b/>
-        </w:rPr>
-        <w:t>:</w:t>
+      <w:r>
+        <w:rPr>
+          <w:rStyle w:val="normaltextrun"/>
+          <w:rFonts w:ascii="Arial" w:eastAsia="Cambria,Segoe UI" w:hAnsi="Arial" w:cs="Arial"/>
+          <w:b/>
+        </w:rPr>
+        <w:t>Endy:</w:t>
       </w:r>
       <w:r>
         <w:rPr>
@@ -577,14 +576,54 @@
         </w:rPr>
         <w:t> </w:t>
       </w:r>
-      <w:r>
+      <w:bookmarkStart w:id="0" w:name="_GoBack"/>
+      <w:bookmarkEnd w:id="0"/>
+    </w:p>
+    <w:p>
+      <w:pPr>
+        <w:pStyle w:val="paragraph"/>
+        <w:spacing w:before="0" w:beforeAutospacing="0" w:after="0" w:afterAutospacing="0"/>
+        <w:textAlignment w:val="baseline"/>
         <w:rPr>
           <w:rStyle w:val="spellingerror"/>
-          <w:rFonts w:ascii="Arial" w:eastAsia="Cambria,Segoe UI" w:hAnsi="Arial" w:cs="Arial"/>
-        </w:rPr>
-        <w:t>.</w:t>
-      </w:r>
-      <w:proofErr w:type="gramEnd"/>
+          <w:rFonts w:eastAsia="Cambria,Segoe UI"/>
+        </w:rPr>
+      </w:pPr>
+      <w:r>
+        <w:rPr>
+          <w:rStyle w:val="spellingerror"/>
+          <w:rFonts w:ascii="Arial" w:eastAsia="Cambria,Segoe UI" w:hAnsi="Arial" w:cs="Arial"/>
+        </w:rPr>
+        <w:t>Deze sprint ging</w:t>
+      </w:r>
+      <w:r>
+        <w:rPr>
+          <w:rStyle w:val="spellingerror"/>
+          <w:rFonts w:ascii="Arial" w:eastAsia="Cambria,Segoe UI" w:hAnsi="Arial" w:cs="Arial"/>
+        </w:rPr>
+        <w:t xml:space="preserve"> ook</w:t>
+      </w:r>
+      <w:r>
+        <w:rPr>
+          <w:rStyle w:val="spellingerror"/>
+          <w:rFonts w:ascii="Arial" w:eastAsia="Cambria,Segoe UI" w:hAnsi="Arial" w:cs="Arial"/>
+        </w:rPr>
+        <w:t xml:space="preserve"> goed, sfeer en werklust van het team is</w:t>
+      </w:r>
+      <w:r>
+        <w:rPr>
+          <w:rStyle w:val="spellingerror"/>
+          <w:rFonts w:ascii="Arial" w:eastAsia="Cambria,Segoe UI" w:hAnsi="Arial" w:cs="Arial"/>
+        </w:rPr>
+        <w:t xml:space="preserve"> weer</w:t>
+      </w:r>
+      <w:r>
+        <w:rPr>
+          <w:rStyle w:val="spellingerror"/>
+          <w:rFonts w:ascii="Arial" w:eastAsia="Cambria,Segoe UI" w:hAnsi="Arial" w:cs="Arial"/>
+        </w:rPr>
+        <w:t xml:space="preserve"> ook perfect.</w:t>
+      </w:r>
     </w:p>
     <w:p>
       <w:pPr>
@@ -916,6 +955,7 @@
         <w:rPr>
           <w:rFonts w:ascii="Arial" w:hAnsi="Arial" w:cs="Arial"/>
         </w:rPr>
+        <w:lastRenderedPageBreak/>
         <w:t>Motivatie +</w:t>
       </w:r>
     </w:p>
@@ -937,7 +977,6 @@
           <w:b/>
           <w:bCs/>
         </w:rPr>
-        <w:lastRenderedPageBreak/>
         <w:t>Phase</w:t>
       </w:r>
       <w:proofErr w:type="spellEnd"/>
@@ -1140,26 +1179,25 @@
           <w:rStyle w:val="eop"/>
           <w:rFonts w:eastAsia="Cambria,Segoe UI"/>
           <w:bCs/>
-          <w:lang w:val="en-US"/>
-        </w:rPr>
-      </w:pPr>
+        </w:rPr>
+      </w:pPr>
+      <w:proofErr w:type="spellStart"/>
       <w:r>
         <w:rPr>
           <w:rStyle w:val="spellingerror"/>
           <w:rFonts w:ascii="Arial" w:eastAsia="Cambria,Segoe UI" w:hAnsi="Arial" w:cs="Arial"/>
           <w:b/>
           <w:bCs/>
-          <w:lang w:val="en-US"/>
         </w:rPr>
         <w:t>Phase</w:t>
       </w:r>
+      <w:proofErr w:type="spellEnd"/>
       <w:r>
         <w:rPr>
           <w:rStyle w:val="apple-converted-space"/>
           <w:rFonts w:ascii="Arial" w:eastAsia="Cambria,Segoe UI" w:hAnsi="Arial" w:cs="Arial"/>
           <w:b/>
           <w:bCs/>
-          <w:lang w:val="en-US"/>
         </w:rPr>
         <w:t> </w:t>
       </w:r>
@@ -1169,7 +1207,6 @@
           <w:rFonts w:ascii="Arial" w:eastAsia="Cambria,Segoe UI" w:hAnsi="Arial" w:cs="Arial"/>
           <w:b/>
           <w:bCs/>
-          <w:lang w:val="en-US"/>
         </w:rPr>
         <w:t>5</w:t>
       </w:r>
@@ -1178,7 +1215,6 @@
           <w:rStyle w:val="normaltextrun"/>
           <w:rFonts w:ascii="Arial" w:eastAsia="Cambria,Segoe UI" w:hAnsi="Arial" w:cs="Arial"/>
           <w:bCs/>
-          <w:lang w:val="en-US"/>
         </w:rPr>
         <w:t>,</w:t>
       </w:r>
@@ -1187,97 +1223,96 @@
           <w:rStyle w:val="apple-converted-space"/>
           <w:rFonts w:ascii="Arial" w:eastAsia="Cambria,Segoe UI" w:hAnsi="Arial" w:cs="Arial"/>
           <w:bCs/>
-          <w:lang w:val="en-US"/>
         </w:rPr>
         <w:t> </w:t>
       </w:r>
+      <w:proofErr w:type="spellStart"/>
       <w:r>
         <w:rPr>
           <w:rStyle w:val="spellingerror"/>
           <w:rFonts w:ascii="Arial" w:eastAsia="Cambria,Segoe UI" w:hAnsi="Arial" w:cs="Arial"/>
           <w:bCs/>
-          <w:lang w:val="en-US"/>
         </w:rPr>
         <w:t>positive</w:t>
       </w:r>
+      <w:proofErr w:type="spellEnd"/>
       <w:r>
         <w:rPr>
           <w:rStyle w:val="apple-converted-space"/>
           <w:rFonts w:ascii="Arial" w:eastAsia="Cambria,Segoe UI" w:hAnsi="Arial" w:cs="Arial"/>
           <w:bCs/>
-          <w:lang w:val="en-US"/>
         </w:rPr>
         <w:t> </w:t>
       </w:r>
+      <w:proofErr w:type="spellStart"/>
       <w:r>
         <w:rPr>
           <w:rStyle w:val="spellingerror"/>
           <w:rFonts w:ascii="Arial" w:eastAsia="Cambria,Segoe UI" w:hAnsi="Arial" w:cs="Arial"/>
           <w:bCs/>
-          <w:lang w:val="en-US"/>
         </w:rPr>
         <w:t>comments</w:t>
       </w:r>
+      <w:proofErr w:type="spellEnd"/>
       <w:r>
         <w:rPr>
           <w:rStyle w:val="apple-converted-space"/>
           <w:rFonts w:ascii="Arial" w:eastAsia="Cambria,Segoe UI" w:hAnsi="Arial" w:cs="Arial"/>
           <w:bCs/>
-          <w:lang w:val="en-US"/>
         </w:rPr>
         <w:t> </w:t>
       </w:r>
+      <w:proofErr w:type="spellStart"/>
       <w:r>
         <w:rPr>
           <w:rStyle w:val="spellingerror"/>
           <w:rFonts w:ascii="Arial" w:eastAsia="Cambria,Segoe UI" w:hAnsi="Arial" w:cs="Arial"/>
           <w:bCs/>
-          <w:lang w:val="en-US"/>
         </w:rPr>
         <w:t>about</w:t>
       </w:r>
+      <w:proofErr w:type="spellEnd"/>
       <w:r>
         <w:rPr>
           <w:rStyle w:val="apple-converted-space"/>
           <w:rFonts w:ascii="Arial" w:eastAsia="Cambria,Segoe UI" w:hAnsi="Arial" w:cs="Arial"/>
           <w:bCs/>
-          <w:lang w:val="en-US"/>
         </w:rPr>
         <w:t> </w:t>
       </w:r>
+      <w:proofErr w:type="spellStart"/>
       <w:r>
         <w:rPr>
           <w:rStyle w:val="spellingerror"/>
           <w:rFonts w:ascii="Arial" w:eastAsia="Cambria,Segoe UI" w:hAnsi="Arial" w:cs="Arial"/>
           <w:bCs/>
-          <w:lang w:val="en-US"/>
         </w:rPr>
         <w:t>each</w:t>
       </w:r>
+      <w:proofErr w:type="spellEnd"/>
       <w:r>
         <w:rPr>
           <w:rStyle w:val="apple-converted-space"/>
           <w:rFonts w:ascii="Arial" w:eastAsia="Cambria,Segoe UI" w:hAnsi="Arial" w:cs="Arial"/>
           <w:bCs/>
-          <w:lang w:val="en-US"/>
         </w:rPr>
         <w:t> </w:t>
       </w:r>
+      <w:proofErr w:type="spellStart"/>
       <w:r>
         <w:rPr>
           <w:rStyle w:val="spellingerror"/>
           <w:rFonts w:ascii="Arial" w:eastAsia="Cambria,Segoe UI" w:hAnsi="Arial" w:cs="Arial"/>
           <w:bCs/>
-          <w:lang w:val="en-US"/>
         </w:rPr>
         <w:t>group</w:t>
       </w:r>
+      <w:proofErr w:type="spellEnd"/>
       <w:r>
         <w:rPr>
           <w:rStyle w:val="apple-converted-space"/>
           <w:rFonts w:ascii="Arial" w:eastAsia="Cambria,Segoe UI" w:hAnsi="Arial" w:cs="Arial"/>
           <w:bCs/>
-          <w:lang w:val="en-US"/>
         </w:rPr>
         <w:t> </w:t>
       </w:r>
@@ -1286,7 +1321,6 @@
           <w:rStyle w:val="normaltextrun"/>
           <w:rFonts w:ascii="Arial" w:eastAsia="Cambria,Segoe UI" w:hAnsi="Arial" w:cs="Arial"/>
           <w:bCs/>
-          <w:lang w:val="en-US"/>
         </w:rPr>
         <w:t>member:</w:t>
       </w:r>
@@ -1295,7 +1329,6 @@
           <w:rStyle w:val="eop"/>
           <w:rFonts w:ascii="Arial" w:eastAsia="Cambria,Segoe UI" w:hAnsi="Arial" w:cs="Arial"/>
           <w:bCs/>
-          <w:lang w:val="en-US"/>
         </w:rPr>
         <w:t> </w:t>
       </w:r>
@@ -1308,7 +1341,6 @@
           <w:rFonts w:eastAsia="Segoe UI"/>
           <w:sz w:val="12"/>
           <w:szCs w:val="12"/>
-          <w:lang w:val="en-US"/>
         </w:rPr>
       </w:pPr>
     </w:p>
@@ -1473,7 +1505,6 @@
           <w:rFonts w:eastAsia="Cambria,Segoe UI"/>
         </w:rPr>
       </w:pPr>
-      <w:proofErr w:type="spellStart"/>
       <w:r>
         <w:rPr>
           <w:rStyle w:val="spellingerror"/>
@@ -1482,7 +1513,6 @@
         </w:rPr>
         <w:t>Endy</w:t>
       </w:r>
-      <w:proofErr w:type="spellEnd"/>
       <w:r>
         <w:rPr>
           <w:rStyle w:val="normaltextrun"/>
@@ -1672,7 +1702,6 @@
           <w:szCs w:val="24"/>
         </w:rPr>
       </w:pPr>
-      <w:proofErr w:type="spellStart"/>
       <w:r>
         <w:rPr>
           <w:rFonts w:ascii="Arial" w:hAnsi="Arial" w:cs="Arial"/>
@@ -1681,7 +1710,6 @@
         </w:rPr>
         <w:t>Endy</w:t>
       </w:r>
-      <w:proofErr w:type="spellEnd"/>
       <w:r>
         <w:rPr>
           <w:rFonts w:ascii="Arial" w:hAnsi="Arial" w:cs="Arial"/>
@@ -1861,22 +1889,18 @@
     </w:p>
     <w:p/>
     <w:p/>
-    <w:p>
-      <w:bookmarkStart w:id="0" w:name="_GoBack"/>
-      <w:bookmarkEnd w:id="0"/>
-    </w:p>
-    <w:p>
-      <w:pPr>
-        <w:rPr>
-          <w:rFonts w:ascii="Arial" w:hAnsi="Arial" w:cs="Arial"/>
-        </w:rPr>
-      </w:pPr>
-      <w:r>
-        <w:rPr>
-          <w:rFonts w:ascii="Arial" w:hAnsi="Arial" w:cs="Arial"/>
-          <w:b/>
-        </w:rPr>
-        <w:lastRenderedPageBreak/>
+    <w:p/>
+    <w:p>
+      <w:pPr>
+        <w:rPr>
+          <w:rFonts w:ascii="Arial" w:hAnsi="Arial" w:cs="Arial"/>
+        </w:rPr>
+      </w:pPr>
+      <w:r>
+        <w:rPr>
+          <w:rFonts w:ascii="Arial" w:hAnsi="Arial" w:cs="Arial"/>
+          <w:b/>
+        </w:rPr>
         <w:t>Muhammed</w:t>
       </w:r>
       <w:r>
@@ -1936,32 +1960,16 @@
     <w:p>
       <w:proofErr w:type="spellStart"/>
       <w:r>
-        <w:t>Mah</w:t>
-      </w:r>
-      <w:r>
-        <w:t>mut</w:t>
-      </w:r>
-      <w:proofErr w:type="spellEnd"/>
-      <w:r>
-        <w:t xml:space="preserve">: Moet minder anime kijken en minder met </w:t>
-      </w:r>
-      <w:proofErr w:type="spellStart"/>
-      <w:r>
-        <w:t>Endy</w:t>
-      </w:r>
-      <w:proofErr w:type="spellEnd"/>
-      <w:r>
-        <w:t xml:space="preserve"> praten over anime, want dit kan soms uitlopen tot een paar uur.</w:t>
-      </w:r>
-    </w:p>
-    <w:p>
-      <w:proofErr w:type="spellStart"/>
-      <w:r>
-        <w:t>Endy</w:t>
-      </w:r>
-      <w:proofErr w:type="spellEnd"/>
-      <w:r>
-        <w:t>: Mag wat vaker communiceren. Bijvoorbeeld vertellen met wat hij bezig is etc. Verder moet hij zijn beeldscherm helderheid wat hoger zetten zodat we mee kunnen kijken.</w:t>
+        <w:t>Mahmut</w:t>
+      </w:r>
+      <w:proofErr w:type="spellEnd"/>
+      <w:r>
+        <w:t>: Moet minder anime kijken en minder met Endy praten over anime, want dit kan soms uitlopen tot een paar uur.</w:t>
+      </w:r>
+    </w:p>
+    <w:p>
+      <w:r>
+        <w:t>Endy: Mag wat vaker communiceren. Bijvoorbeeld vertellen met wat hij bezig is etc. Verder moet hij zijn beeldscherm helderheid wat hoger zetten zodat we mee kunnen kijken.</w:t>
       </w:r>
     </w:p>
     <w:p/>
@@ -1976,7 +1984,7 @@
 </file>
 
 <file path=word/styles.xml><?xml version="1.0" encoding="utf-8"?>
-<w:styles xmlns:mc="http://schemas.openxmlformats.org/markup-compatibility/2006" xmlns:r="http://schemas.openxmlformats.org/officeDocument/2006/relationships" xmlns:w="http://schemas.openxmlformats.org/wordprocessingml/2006/main" xmlns:w14="http://schemas.microsoft.com/office/word/2010/wordml" xmlns:w15="http://schemas.microsoft.com/office/word/2012/wordml" xmlns:w16cid="http://schemas.microsoft.com/office/word/2016/wordml/cid" xmlns:w16se="http://schemas.microsoft.com/office/word/2015/wordml/symex" mc:Ignorable="w14 w15 w16se w16cid">
+<w:styles xmlns:mc="http://schemas.openxmlformats.org/markup-compatibility/2006" xmlns:r="http://schemas.openxmlformats.org/officeDocument/2006/relationships" xmlns:w="http://schemas.openxmlformats.org/wordprocessingml/2006/main" xmlns:w14="http://schemas.microsoft.com/office/word/2010/wordml" xmlns:w15="http://schemas.microsoft.com/office/word/2012/wordml" xmlns:w16se="http://schemas.microsoft.com/office/word/2015/wordml/symex" mc:Ignorable="w14 w15 w16se">
   <w:docDefaults>
     <w:rPrDefault>
       <w:rPr>
@@ -2367,17 +2375,17 @@
     <w:lsdException w:name="Mention" w:semiHidden="1" w:unhideWhenUsed="1"/>
     <w:lsdException w:name="Smart Hyperlink" w:semiHidden="1" w:unhideWhenUsed="1"/>
   </w:latentStyles>
-  <w:style w:type="paragraph" w:default="1" w:styleId="Standaard">
+  <w:style w:type="paragraph" w:default="1" w:styleId="Normal">
     <w:name w:val="Normal"/>
     <w:qFormat/>
   </w:style>
-  <w:style w:type="character" w:default="1" w:styleId="Standaardalinea-lettertype">
+  <w:style w:type="character" w:default="1" w:styleId="DefaultParagraphFont">
     <w:name w:val="Default Paragraph Font"/>
     <w:uiPriority w:val="1"/>
     <w:semiHidden/>
     <w:unhideWhenUsed/>
   </w:style>
-  <w:style w:type="table" w:default="1" w:styleId="Standaardtabel">
+  <w:style w:type="table" w:default="1" w:styleId="TableNormal">
     <w:name w:val="Normal Table"/>
     <w:uiPriority w:val="99"/>
     <w:semiHidden/>
@@ -2392,7 +2400,7 @@
       </w:tblCellMar>
     </w:tblPr>
   </w:style>
-  <w:style w:type="numbering" w:default="1" w:styleId="Geenlijst">
+  <w:style w:type="numbering" w:default="1" w:styleId="NoList">
     <w:name w:val="No List"/>
     <w:uiPriority w:val="99"/>
     <w:semiHidden/>
@@ -2400,7 +2408,7 @@
   </w:style>
   <w:style w:type="paragraph" w:customStyle="1" w:styleId="paragraph">
     <w:name w:val="paragraph"/>
-    <w:basedOn w:val="Standaard"/>
+    <w:basedOn w:val="Normal"/>
     <w:rsid w:val="002401EB"/>
     <w:pPr>
       <w:spacing w:before="100" w:beforeAutospacing="1" w:after="100" w:afterAutospacing="1" w:line="240" w:lineRule="auto"/>
@@ -2414,28 +2422,28 @@
   </w:style>
   <w:style w:type="character" w:customStyle="1" w:styleId="normaltextrun">
     <w:name w:val="normaltextrun"/>
-    <w:basedOn w:val="Standaardalinea-lettertype"/>
+    <w:basedOn w:val="DefaultParagraphFont"/>
     <w:rsid w:val="002401EB"/>
   </w:style>
   <w:style w:type="character" w:customStyle="1" w:styleId="apple-converted-space">
     <w:name w:val="apple-converted-space"/>
-    <w:basedOn w:val="Standaardalinea-lettertype"/>
+    <w:basedOn w:val="DefaultParagraphFont"/>
     <w:rsid w:val="002401EB"/>
   </w:style>
   <w:style w:type="character" w:customStyle="1" w:styleId="eop">
     <w:name w:val="eop"/>
-    <w:basedOn w:val="Standaardalinea-lettertype"/>
+    <w:basedOn w:val="DefaultParagraphFont"/>
     <w:rsid w:val="002401EB"/>
   </w:style>
   <w:style w:type="character" w:customStyle="1" w:styleId="spellingerror">
     <w:name w:val="spellingerror"/>
-    <w:basedOn w:val="Standaardalinea-lettertype"/>
+    <w:basedOn w:val="DefaultParagraphFont"/>
     <w:rsid w:val="002401EB"/>
   </w:style>
-  <w:style w:type="paragraph" w:styleId="Ballontekst">
+  <w:style w:type="paragraph" w:styleId="BalloonText">
     <w:name w:val="Balloon Text"/>
-    <w:basedOn w:val="Standaard"/>
-    <w:link w:val="BallontekstChar"/>
+    <w:basedOn w:val="Normal"/>
+    <w:link w:val="BalloonTextChar"/>
     <w:uiPriority w:val="99"/>
     <w:semiHidden/>
     <w:unhideWhenUsed/>
@@ -2449,10 +2457,10 @@
       <w:szCs w:val="16"/>
     </w:rPr>
   </w:style>
-  <w:style w:type="character" w:customStyle="1" w:styleId="BallontekstChar">
-    <w:name w:val="Ballontekst Char"/>
-    <w:basedOn w:val="Standaardalinea-lettertype"/>
-    <w:link w:val="Ballontekst"/>
+  <w:style w:type="character" w:customStyle="1" w:styleId="BalloonTextChar">
+    <w:name w:val="Balloon Text Char"/>
+    <w:basedOn w:val="DefaultParagraphFont"/>
+    <w:link w:val="BalloonText"/>
     <w:uiPriority w:val="99"/>
     <w:semiHidden/>
     <w:rsid w:val="002401EB"/>
@@ -2462,7 +2470,7 @@
       <w:szCs w:val="16"/>
     </w:rPr>
   </w:style>
-  <w:style w:type="paragraph" w:styleId="Geenafstand">
+  <w:style w:type="paragraph" w:styleId="NoSpacing">
     <w:name w:val="No Spacing"/>
     <w:uiPriority w:val="1"/>
     <w:qFormat/>

--- a/Documenten/Retrospective_Sprint2.docx
+++ b/Documenten/Retrospective_Sprint2.docx
@@ -1,6 +1,6 @@
 
 <file path=word/document.xml><?xml version="1.0" encoding="utf-8"?>
-<w:document xmlns:wpc="http://schemas.microsoft.com/office/word/2010/wordprocessingCanvas" xmlns:cx="http://schemas.microsoft.com/office/drawing/2014/chartex" xmlns:cx1="http://schemas.microsoft.com/office/drawing/2015/9/8/chartex" xmlns:cx2="http://schemas.microsoft.com/office/drawing/2015/10/21/chartex" xmlns:cx3="http://schemas.microsoft.com/office/drawing/2016/5/9/chartex" xmlns:cx4="http://schemas.microsoft.com/office/drawing/2016/5/10/chartex" xmlns:cx5="http://schemas.microsoft.com/office/drawing/2016/5/11/chartex" xmlns:cx6="http://schemas.microsoft.com/office/drawing/2016/5/12/chartex" xmlns:cx7="http://schemas.microsoft.com/office/drawing/2016/5/13/chartex" xmlns:cx8="http://schemas.microsoft.com/office/drawing/2016/5/14/chartex" xmlns:mc="http://schemas.openxmlformats.org/markup-compatibility/2006" xmlns:aink="http://schemas.microsoft.com/office/drawing/2016/ink" xmlns:am3d="http://schemas.microsoft.com/office/drawing/2017/model3d" xmlns:o="urn:schemas-microsoft-com:office:office" xmlns:r="http://schemas.openxmlformats.org/officeDocument/2006/relationships" xmlns:m="http://schemas.openxmlformats.org/officeDocument/2006/math" xmlns:v="urn:schemas-microsoft-com:vml" xmlns:wp14="http://schemas.microsoft.com/office/word/2010/wordprocessingDrawing" xmlns:wp="http://schemas.openxmlformats.org/drawingml/2006/wordprocessingDrawing" xmlns:w10="urn:schemas-microsoft-com:office:word" xmlns:w="http://schemas.openxmlformats.org/wordprocessingml/2006/main" xmlns:w14="http://schemas.microsoft.com/office/word/2010/wordml" xmlns:w15="http://schemas.microsoft.com/office/word/2012/wordml" xmlns:w16se="http://schemas.microsoft.com/office/word/2015/wordml/symex" xmlns:wpg="http://schemas.microsoft.com/office/word/2010/wordprocessingGroup" xmlns:wpi="http://schemas.microsoft.com/office/word/2010/wordprocessingInk" xmlns:wne="http://schemas.microsoft.com/office/word/2006/wordml" xmlns:wps="http://schemas.microsoft.com/office/word/2010/wordprocessingShape" mc:Ignorable="w14 w15 w16se wp14">
+<w:document xmlns:wpc="http://schemas.microsoft.com/office/word/2010/wordprocessingCanvas" xmlns:mo="http://schemas.microsoft.com/office/mac/office/2008/main" xmlns:mc="http://schemas.openxmlformats.org/markup-compatibility/2006" xmlns:mv="urn:schemas-microsoft-com:mac:vml" xmlns:o="urn:schemas-microsoft-com:office:office" xmlns:r="http://schemas.openxmlformats.org/officeDocument/2006/relationships" xmlns:m="http://schemas.openxmlformats.org/officeDocument/2006/math" xmlns:v="urn:schemas-microsoft-com:vml" xmlns:wp14="http://schemas.microsoft.com/office/word/2010/wordprocessingDrawing" xmlns:wp="http://schemas.openxmlformats.org/drawingml/2006/wordprocessingDrawing" xmlns:w10="urn:schemas-microsoft-com:office:word" xmlns:w="http://schemas.openxmlformats.org/wordprocessingml/2006/main" xmlns:w14="http://schemas.microsoft.com/office/word/2010/wordml" xmlns:w15="http://schemas.microsoft.com/office/word/2012/wordml" xmlns:wpg="http://schemas.microsoft.com/office/word/2010/wordprocessingGroup" xmlns:wpi="http://schemas.microsoft.com/office/word/2010/wordprocessingInk" xmlns:wne="http://schemas.microsoft.com/office/word/2006/wordml" xmlns:wps="http://schemas.microsoft.com/office/word/2010/wordprocessingShape" mc:Ignorable="w14 w15 wp14">
   <w:body>
     <w:p>
       <w:pPr>
@@ -291,38 +291,1567 @@
         <w:spacing w:before="0" w:beforeAutospacing="0" w:after="0" w:afterAutospacing="0"/>
         <w:textAlignment w:val="baseline"/>
         <w:rPr>
+          <w:rStyle w:val="eop"/>
+          <w:rFonts w:ascii="Arial" w:eastAsia="Cambria,Segoe UI" w:hAnsi="Arial" w:cs="Arial"/>
+          <w:b/>
+        </w:rPr>
+      </w:pPr>
+      <w:r>
+        <w:rPr>
+          <w:rStyle w:val="spellingerror"/>
+          <w:rFonts w:ascii="Arial" w:eastAsia="Cambria,Segoe UI" w:hAnsi="Arial" w:cs="Arial"/>
+          <w:b/>
+        </w:rPr>
+        <w:t>Satrya</w:t>
+      </w:r>
+      <w:r>
+        <w:rPr>
+          <w:rStyle w:val="normaltextrun"/>
+          <w:rFonts w:ascii="Arial" w:eastAsia="Cambria,Segoe UI" w:hAnsi="Arial" w:cs="Arial"/>
+          <w:b/>
+        </w:rPr>
+        <w:t>:</w:t>
+      </w:r>
+      <w:r>
+        <w:rPr>
+          <w:rStyle w:val="eop"/>
+          <w:rFonts w:ascii="Arial" w:eastAsia="Cambria,Segoe UI" w:hAnsi="Arial" w:cs="Arial"/>
+          <w:b/>
+        </w:rPr>
+        <w:t> </w:t>
+      </w:r>
+    </w:p>
+    <w:p>
+      <w:pPr>
+        <w:pStyle w:val="p1"/>
+        <w:rPr>
+          <w:rFonts w:ascii="Arial" w:hAnsi="Arial" w:cs="Arial"/>
+          <w:sz w:val="24"/>
+          <w:szCs w:val="24"/>
+          <w:lang w:val="nl-NL"/>
+        </w:rPr>
+      </w:pPr>
+      <w:r>
+        <w:rPr>
+          <w:rFonts w:ascii="Arial" w:eastAsia="Calibri" w:hAnsi="Arial" w:cs="Arial"/>
+          <w:sz w:val="24"/>
+          <w:szCs w:val="24"/>
+          <w:lang w:val="nl-NL"/>
+        </w:rPr>
+        <w:t>In</w:t>
+      </w:r>
+      <w:r>
+        <w:rPr>
+          <w:rFonts w:ascii="Arial" w:hAnsi="Arial" w:cs="Arial"/>
+          <w:sz w:val="24"/>
+          <w:szCs w:val="24"/>
+          <w:lang w:val="nl-NL"/>
+        </w:rPr>
+        <w:t xml:space="preserve"> </w:t>
+      </w:r>
+      <w:r>
+        <w:rPr>
+          <w:rFonts w:ascii="Arial" w:eastAsia="Calibri" w:hAnsi="Arial" w:cs="Arial"/>
+          <w:sz w:val="24"/>
+          <w:szCs w:val="24"/>
+          <w:lang w:val="nl-NL"/>
+        </w:rPr>
+        <w:t>de</w:t>
+      </w:r>
+      <w:r>
+        <w:rPr>
+          <w:rFonts w:ascii="Arial" w:hAnsi="Arial" w:cs="Arial"/>
+          <w:sz w:val="24"/>
+          <w:szCs w:val="24"/>
+          <w:lang w:val="nl-NL"/>
+        </w:rPr>
+        <w:t xml:space="preserve"> 2</w:t>
+      </w:r>
+      <w:r>
+        <w:rPr>
+          <w:rFonts w:ascii="Arial" w:eastAsia="Calibri" w:hAnsi="Arial" w:cs="Arial"/>
+          <w:sz w:val="24"/>
+          <w:szCs w:val="24"/>
+          <w:lang w:val="nl-NL"/>
+        </w:rPr>
+        <w:t>e</w:t>
+      </w:r>
+      <w:r>
+        <w:rPr>
+          <w:rFonts w:ascii="Arial" w:hAnsi="Arial" w:cs="Arial"/>
+          <w:sz w:val="24"/>
+          <w:szCs w:val="24"/>
+          <w:lang w:val="nl-NL"/>
+        </w:rPr>
+        <w:t xml:space="preserve"> </w:t>
+      </w:r>
+      <w:r>
+        <w:rPr>
+          <w:rFonts w:ascii="Arial" w:eastAsia="Calibri" w:hAnsi="Arial" w:cs="Arial"/>
+          <w:sz w:val="24"/>
+          <w:szCs w:val="24"/>
+          <w:lang w:val="nl-NL"/>
+        </w:rPr>
+        <w:t>sprint</w:t>
+      </w:r>
+      <w:r>
+        <w:rPr>
+          <w:rFonts w:ascii="Arial" w:hAnsi="Arial" w:cs="Arial"/>
+          <w:sz w:val="24"/>
+          <w:szCs w:val="24"/>
+          <w:lang w:val="nl-NL"/>
+        </w:rPr>
+        <w:t xml:space="preserve"> </w:t>
+      </w:r>
+      <w:r>
+        <w:rPr>
+          <w:rFonts w:ascii="Arial" w:eastAsia="Calibri" w:hAnsi="Arial" w:cs="Arial"/>
+          <w:sz w:val="24"/>
+          <w:szCs w:val="24"/>
+          <w:lang w:val="nl-NL"/>
+        </w:rPr>
+        <w:t>hebben</w:t>
+      </w:r>
+      <w:r>
+        <w:rPr>
+          <w:rFonts w:ascii="Arial" w:hAnsi="Arial" w:cs="Arial"/>
+          <w:sz w:val="24"/>
+          <w:szCs w:val="24"/>
+          <w:lang w:val="nl-NL"/>
+        </w:rPr>
+        <w:t xml:space="preserve"> </w:t>
+      </w:r>
+      <w:r>
+        <w:rPr>
+          <w:rFonts w:ascii="Arial" w:eastAsia="Calibri" w:hAnsi="Arial" w:cs="Arial"/>
+          <w:sz w:val="24"/>
+          <w:szCs w:val="24"/>
+          <w:lang w:val="nl-NL"/>
+        </w:rPr>
+        <w:t>zijn</w:t>
+      </w:r>
+      <w:r>
+        <w:rPr>
+          <w:rFonts w:ascii="Arial" w:hAnsi="Arial" w:cs="Arial"/>
+          <w:sz w:val="24"/>
+          <w:szCs w:val="24"/>
+          <w:lang w:val="nl-NL"/>
+        </w:rPr>
+        <w:t xml:space="preserve"> </w:t>
+      </w:r>
+      <w:r>
+        <w:rPr>
+          <w:rFonts w:ascii="Arial" w:eastAsia="Calibri" w:hAnsi="Arial" w:cs="Arial"/>
+          <w:sz w:val="24"/>
+          <w:szCs w:val="24"/>
+          <w:lang w:val="nl-NL"/>
+        </w:rPr>
+        <w:t>we</w:t>
+      </w:r>
+      <w:r>
+        <w:rPr>
+          <w:rFonts w:ascii="Arial" w:hAnsi="Arial" w:cs="Arial"/>
+          <w:sz w:val="24"/>
+          <w:szCs w:val="24"/>
+          <w:lang w:val="nl-NL"/>
+        </w:rPr>
+        <w:t xml:space="preserve"> </w:t>
+      </w:r>
+      <w:r>
+        <w:rPr>
+          <w:rFonts w:ascii="Arial" w:eastAsia="Calibri" w:hAnsi="Arial" w:cs="Arial"/>
+          <w:sz w:val="24"/>
+          <w:szCs w:val="24"/>
+          <w:lang w:val="nl-NL"/>
+        </w:rPr>
+        <w:t>echt</w:t>
+      </w:r>
+      <w:r>
+        <w:rPr>
+          <w:rFonts w:ascii="Arial" w:hAnsi="Arial" w:cs="Arial"/>
+          <w:sz w:val="24"/>
+          <w:szCs w:val="24"/>
+          <w:lang w:val="nl-NL"/>
+        </w:rPr>
+        <w:t xml:space="preserve"> </w:t>
+      </w:r>
+      <w:r>
+        <w:rPr>
+          <w:rFonts w:ascii="Arial" w:eastAsia="Calibri" w:hAnsi="Arial" w:cs="Arial"/>
+          <w:sz w:val="24"/>
+          <w:szCs w:val="24"/>
+          <w:lang w:val="nl-NL"/>
+        </w:rPr>
+        <w:t>begonnen</w:t>
+      </w:r>
+      <w:r>
+        <w:rPr>
+          <w:rFonts w:ascii="Arial" w:hAnsi="Arial" w:cs="Arial"/>
+          <w:sz w:val="24"/>
+          <w:szCs w:val="24"/>
+          <w:lang w:val="nl-NL"/>
+        </w:rPr>
+        <w:t xml:space="preserve"> </w:t>
+      </w:r>
+      <w:r>
+        <w:rPr>
+          <w:rFonts w:ascii="Arial" w:eastAsia="Calibri" w:hAnsi="Arial" w:cs="Arial"/>
+          <w:sz w:val="24"/>
+          <w:szCs w:val="24"/>
+          <w:lang w:val="nl-NL"/>
+        </w:rPr>
+        <w:t>met</w:t>
+      </w:r>
+      <w:r>
+        <w:rPr>
+          <w:rFonts w:ascii="Arial" w:hAnsi="Arial" w:cs="Arial"/>
+          <w:sz w:val="24"/>
+          <w:szCs w:val="24"/>
+          <w:lang w:val="nl-NL"/>
+        </w:rPr>
+        <w:t xml:space="preserve"> </w:t>
+      </w:r>
+      <w:r>
+        <w:rPr>
+          <w:rFonts w:ascii="Arial" w:eastAsia="Calibri" w:hAnsi="Arial" w:cs="Arial"/>
+          <w:sz w:val="24"/>
+          <w:szCs w:val="24"/>
+          <w:lang w:val="nl-NL"/>
+        </w:rPr>
+        <w:t>het</w:t>
+      </w:r>
+      <w:r>
+        <w:rPr>
+          <w:rFonts w:ascii="Arial" w:hAnsi="Arial" w:cs="Arial"/>
+          <w:sz w:val="24"/>
+          <w:szCs w:val="24"/>
+          <w:lang w:val="nl-NL"/>
+        </w:rPr>
+        <w:t xml:space="preserve"> </w:t>
+      </w:r>
+      <w:r>
+        <w:rPr>
+          <w:rFonts w:ascii="Arial" w:eastAsia="Calibri" w:hAnsi="Arial" w:cs="Arial"/>
+          <w:sz w:val="24"/>
+          <w:szCs w:val="24"/>
+          <w:lang w:val="nl-NL"/>
+        </w:rPr>
+        <w:t>maken</w:t>
+      </w:r>
+      <w:r>
+        <w:rPr>
+          <w:rFonts w:ascii="Arial" w:hAnsi="Arial" w:cs="Arial"/>
+          <w:sz w:val="24"/>
+          <w:szCs w:val="24"/>
+          <w:lang w:val="nl-NL"/>
+        </w:rPr>
+        <w:t xml:space="preserve"> </w:t>
+      </w:r>
+      <w:r>
+        <w:rPr>
+          <w:rFonts w:ascii="Arial" w:eastAsia="Calibri" w:hAnsi="Arial" w:cs="Arial"/>
+          <w:sz w:val="24"/>
+          <w:szCs w:val="24"/>
+          <w:lang w:val="nl-NL"/>
+        </w:rPr>
+        <w:t>van</w:t>
+      </w:r>
+      <w:r>
+        <w:rPr>
+          <w:rFonts w:ascii="Arial" w:hAnsi="Arial" w:cs="Arial"/>
+          <w:sz w:val="24"/>
+          <w:szCs w:val="24"/>
+          <w:lang w:val="nl-NL"/>
+        </w:rPr>
+        <w:t xml:space="preserve"> </w:t>
+      </w:r>
+      <w:r>
+        <w:rPr>
+          <w:rFonts w:ascii="Arial" w:eastAsia="Calibri" w:hAnsi="Arial" w:cs="Arial"/>
+          <w:sz w:val="24"/>
+          <w:szCs w:val="24"/>
+          <w:lang w:val="nl-NL"/>
+        </w:rPr>
+        <w:t>die</w:t>
+      </w:r>
+      <w:r>
+        <w:rPr>
+          <w:rFonts w:ascii="Arial" w:hAnsi="Arial" w:cs="Arial"/>
+          <w:sz w:val="24"/>
+          <w:szCs w:val="24"/>
+          <w:lang w:val="nl-NL"/>
+        </w:rPr>
+        <w:t xml:space="preserve"> </w:t>
+      </w:r>
+      <w:r>
+        <w:rPr>
+          <w:rFonts w:ascii="Arial" w:eastAsia="Calibri" w:hAnsi="Arial" w:cs="Arial"/>
+          <w:sz w:val="24"/>
+          <w:szCs w:val="24"/>
+          <w:lang w:val="nl-NL"/>
+        </w:rPr>
+        <w:t>functies</w:t>
+      </w:r>
+      <w:r>
+        <w:rPr>
+          <w:rFonts w:ascii="Arial" w:hAnsi="Arial" w:cs="Arial"/>
+          <w:sz w:val="24"/>
+          <w:szCs w:val="24"/>
+          <w:lang w:val="nl-NL"/>
+        </w:rPr>
+        <w:t xml:space="preserve"> </w:t>
+      </w:r>
+      <w:r>
+        <w:rPr>
+          <w:rFonts w:ascii="Arial" w:eastAsia="Calibri" w:hAnsi="Arial" w:cs="Arial"/>
+          <w:sz w:val="24"/>
+          <w:szCs w:val="24"/>
+          <w:lang w:val="nl-NL"/>
+        </w:rPr>
+        <w:t>van</w:t>
+      </w:r>
+      <w:r>
+        <w:rPr>
+          <w:rFonts w:ascii="Arial" w:hAnsi="Arial" w:cs="Arial"/>
+          <w:sz w:val="24"/>
+          <w:szCs w:val="24"/>
+          <w:lang w:val="nl-NL"/>
+        </w:rPr>
+        <w:t xml:space="preserve"> </w:t>
+      </w:r>
+      <w:r>
+        <w:rPr>
+          <w:rFonts w:ascii="Arial" w:eastAsia="Calibri" w:hAnsi="Arial" w:cs="Arial"/>
+          <w:sz w:val="24"/>
+          <w:szCs w:val="24"/>
+          <w:lang w:val="nl-NL"/>
+        </w:rPr>
+        <w:t>de</w:t>
+      </w:r>
+      <w:r>
+        <w:rPr>
+          <w:rFonts w:ascii="Arial" w:hAnsi="Arial" w:cs="Arial"/>
+          <w:sz w:val="24"/>
+          <w:szCs w:val="24"/>
+          <w:lang w:val="nl-NL"/>
+        </w:rPr>
+        <w:t xml:space="preserve"> </w:t>
+      </w:r>
+      <w:r>
+        <w:rPr>
+          <w:rFonts w:ascii="Arial" w:eastAsia="Calibri" w:hAnsi="Arial" w:cs="Arial"/>
+          <w:sz w:val="24"/>
+          <w:szCs w:val="24"/>
+          <w:lang w:val="nl-NL"/>
+        </w:rPr>
+        <w:t>app</w:t>
+      </w:r>
+      <w:r>
+        <w:rPr>
+          <w:rFonts w:ascii="Arial" w:hAnsi="Arial" w:cs="Arial"/>
+          <w:sz w:val="24"/>
+          <w:szCs w:val="24"/>
+          <w:lang w:val="nl-NL"/>
+        </w:rPr>
+        <w:t xml:space="preserve"> </w:t>
+      </w:r>
+      <w:r>
+        <w:rPr>
+          <w:rFonts w:ascii="Arial" w:eastAsia="Calibri" w:hAnsi="Arial" w:cs="Arial"/>
+          <w:sz w:val="24"/>
+          <w:szCs w:val="24"/>
+          <w:lang w:val="nl-NL"/>
+        </w:rPr>
+        <w:t>zoals</w:t>
+      </w:r>
+      <w:r>
+        <w:rPr>
+          <w:rFonts w:ascii="Arial" w:hAnsi="Arial" w:cs="Arial"/>
+          <w:sz w:val="24"/>
+          <w:szCs w:val="24"/>
+          <w:lang w:val="nl-NL"/>
+        </w:rPr>
+        <w:t xml:space="preserve"> </w:t>
+      </w:r>
+      <w:r>
+        <w:rPr>
+          <w:rFonts w:ascii="Arial" w:eastAsia="Calibri" w:hAnsi="Arial" w:cs="Arial"/>
+          <w:sz w:val="24"/>
+          <w:szCs w:val="24"/>
+          <w:lang w:val="nl-NL"/>
+        </w:rPr>
+        <w:t>het</w:t>
+      </w:r>
+      <w:r>
+        <w:rPr>
+          <w:rFonts w:ascii="Arial" w:hAnsi="Arial" w:cs="Arial"/>
+          <w:sz w:val="24"/>
+          <w:szCs w:val="24"/>
+          <w:lang w:val="nl-NL"/>
+        </w:rPr>
+        <w:t xml:space="preserve"> </w:t>
+      </w:r>
+      <w:r>
+        <w:rPr>
+          <w:rFonts w:ascii="Arial" w:eastAsia="Calibri" w:hAnsi="Arial" w:cs="Arial"/>
+          <w:sz w:val="24"/>
+          <w:szCs w:val="24"/>
+          <w:lang w:val="nl-NL"/>
+        </w:rPr>
+        <w:t>zoeken</w:t>
+      </w:r>
+      <w:r>
+        <w:rPr>
+          <w:rFonts w:ascii="Arial" w:hAnsi="Arial" w:cs="Arial"/>
+          <w:sz w:val="24"/>
+          <w:szCs w:val="24"/>
+          <w:lang w:val="nl-NL"/>
+        </w:rPr>
+        <w:t xml:space="preserve"> </w:t>
+      </w:r>
+      <w:r>
+        <w:rPr>
+          <w:rFonts w:ascii="Arial" w:eastAsia="Calibri" w:hAnsi="Arial" w:cs="Arial"/>
+          <w:sz w:val="24"/>
+          <w:szCs w:val="24"/>
+          <w:lang w:val="nl-NL"/>
+        </w:rPr>
+        <w:t>van</w:t>
+      </w:r>
+      <w:r>
+        <w:rPr>
+          <w:rFonts w:ascii="Arial" w:hAnsi="Arial" w:cs="Arial"/>
+          <w:sz w:val="24"/>
+          <w:szCs w:val="24"/>
+          <w:lang w:val="nl-NL"/>
+        </w:rPr>
+        <w:t xml:space="preserve"> </w:t>
+      </w:r>
+      <w:r>
+        <w:rPr>
+          <w:rFonts w:ascii="Arial" w:eastAsia="Calibri" w:hAnsi="Arial" w:cs="Arial"/>
+          <w:sz w:val="24"/>
+          <w:szCs w:val="24"/>
+          <w:lang w:val="nl-NL"/>
+        </w:rPr>
+        <w:t>de</w:t>
+      </w:r>
+      <w:r>
+        <w:rPr>
+          <w:rFonts w:ascii="Arial" w:hAnsi="Arial" w:cs="Arial"/>
+          <w:sz w:val="24"/>
+          <w:szCs w:val="24"/>
+          <w:lang w:val="nl-NL"/>
+        </w:rPr>
+        <w:t xml:space="preserve"> </w:t>
+      </w:r>
+      <w:r>
+        <w:rPr>
+          <w:rFonts w:ascii="Arial" w:eastAsia="Calibri" w:hAnsi="Arial" w:cs="Arial"/>
+          <w:sz w:val="24"/>
+          <w:szCs w:val="24"/>
+          <w:lang w:val="nl-NL"/>
+        </w:rPr>
+        <w:t>recepten</w:t>
+      </w:r>
+      <w:r>
+        <w:rPr>
+          <w:rFonts w:ascii="Arial" w:hAnsi="Arial" w:cs="Arial"/>
+          <w:sz w:val="24"/>
+          <w:szCs w:val="24"/>
+          <w:lang w:val="nl-NL"/>
+        </w:rPr>
+        <w:t xml:space="preserve">, </w:t>
+      </w:r>
+      <w:r>
+        <w:rPr>
+          <w:rFonts w:ascii="Arial" w:eastAsia="Calibri" w:hAnsi="Arial" w:cs="Arial"/>
+          <w:sz w:val="24"/>
+          <w:szCs w:val="24"/>
+          <w:lang w:val="nl-NL"/>
+        </w:rPr>
+        <w:t>de</w:t>
+      </w:r>
+      <w:r>
+        <w:rPr>
+          <w:rFonts w:ascii="Arial" w:hAnsi="Arial" w:cs="Arial"/>
+          <w:sz w:val="24"/>
+          <w:szCs w:val="24"/>
+          <w:lang w:val="nl-NL"/>
+        </w:rPr>
+        <w:t xml:space="preserve"> </w:t>
+      </w:r>
+      <w:r>
+        <w:rPr>
+          <w:rFonts w:ascii="Arial" w:eastAsia="Calibri" w:hAnsi="Arial" w:cs="Arial"/>
+          <w:sz w:val="24"/>
+          <w:szCs w:val="24"/>
+          <w:lang w:val="nl-NL"/>
+        </w:rPr>
+        <w:t>recepten</w:t>
+      </w:r>
+      <w:r>
+        <w:rPr>
+          <w:rFonts w:ascii="Arial" w:hAnsi="Arial" w:cs="Arial"/>
+          <w:sz w:val="24"/>
+          <w:szCs w:val="24"/>
+          <w:lang w:val="nl-NL"/>
+        </w:rPr>
+        <w:t xml:space="preserve"> </w:t>
+      </w:r>
+      <w:r>
+        <w:rPr>
+          <w:rFonts w:ascii="Arial" w:eastAsia="Calibri" w:hAnsi="Arial" w:cs="Arial"/>
+          <w:sz w:val="24"/>
+          <w:szCs w:val="24"/>
+          <w:lang w:val="nl-NL"/>
+        </w:rPr>
+        <w:t>echt</w:t>
+      </w:r>
+      <w:r>
+        <w:rPr>
+          <w:rFonts w:ascii="Arial" w:hAnsi="Arial" w:cs="Arial"/>
+          <w:sz w:val="24"/>
+          <w:szCs w:val="24"/>
+          <w:lang w:val="nl-NL"/>
+        </w:rPr>
+        <w:t xml:space="preserve"> </w:t>
+      </w:r>
+      <w:r>
+        <w:rPr>
+          <w:rFonts w:ascii="Arial" w:eastAsia="Calibri" w:hAnsi="Arial" w:cs="Arial"/>
+          <w:sz w:val="24"/>
+          <w:szCs w:val="24"/>
+          <w:lang w:val="nl-NL"/>
+        </w:rPr>
+        <w:t>uit</w:t>
+      </w:r>
+      <w:r>
+        <w:rPr>
+          <w:rFonts w:ascii="Arial" w:hAnsi="Arial" w:cs="Arial"/>
+          <w:sz w:val="24"/>
+          <w:szCs w:val="24"/>
+          <w:lang w:val="nl-NL"/>
+        </w:rPr>
+        <w:t xml:space="preserve"> </w:t>
+      </w:r>
+      <w:r>
+        <w:rPr>
+          <w:rFonts w:ascii="Arial" w:eastAsia="Calibri" w:hAnsi="Arial" w:cs="Arial"/>
+          <w:sz w:val="24"/>
+          <w:szCs w:val="24"/>
+          <w:lang w:val="nl-NL"/>
+        </w:rPr>
+        <w:t>de</w:t>
+      </w:r>
+      <w:r>
+        <w:rPr>
+          <w:rFonts w:ascii="Arial" w:hAnsi="Arial" w:cs="Arial"/>
+          <w:sz w:val="24"/>
+          <w:szCs w:val="24"/>
+          <w:lang w:val="nl-NL"/>
+        </w:rPr>
+        <w:t xml:space="preserve"> </w:t>
+      </w:r>
+      <w:r>
+        <w:rPr>
+          <w:rFonts w:ascii="Arial" w:eastAsia="Calibri" w:hAnsi="Arial" w:cs="Arial"/>
+          <w:sz w:val="24"/>
+          <w:szCs w:val="24"/>
+          <w:lang w:val="nl-NL"/>
+        </w:rPr>
+        <w:t>database</w:t>
+      </w:r>
+      <w:r>
+        <w:rPr>
+          <w:rFonts w:ascii="Arial" w:hAnsi="Arial" w:cs="Arial"/>
+          <w:sz w:val="24"/>
+          <w:szCs w:val="24"/>
+          <w:lang w:val="nl-NL"/>
+        </w:rPr>
+        <w:t xml:space="preserve"> </w:t>
+      </w:r>
+      <w:r>
+        <w:rPr>
+          <w:rFonts w:ascii="Arial" w:eastAsia="Calibri" w:hAnsi="Arial" w:cs="Arial"/>
+          <w:sz w:val="24"/>
+          <w:szCs w:val="24"/>
+          <w:lang w:val="nl-NL"/>
+        </w:rPr>
+        <w:t>halen</w:t>
+      </w:r>
+      <w:r>
+        <w:rPr>
+          <w:rFonts w:ascii="Arial" w:hAnsi="Arial" w:cs="Arial"/>
+          <w:sz w:val="24"/>
+          <w:szCs w:val="24"/>
+          <w:lang w:val="nl-NL"/>
+        </w:rPr>
+        <w:t xml:space="preserve"> </w:t>
+      </w:r>
+      <w:r>
+        <w:rPr>
+          <w:rFonts w:ascii="Arial" w:eastAsia="Calibri" w:hAnsi="Arial" w:cs="Arial"/>
+          <w:sz w:val="24"/>
+          <w:szCs w:val="24"/>
+          <w:lang w:val="nl-NL"/>
+        </w:rPr>
+        <w:t>etc</w:t>
+      </w:r>
+      <w:r>
+        <w:rPr>
+          <w:rFonts w:ascii="Arial" w:hAnsi="Arial" w:cs="Arial"/>
+          <w:sz w:val="24"/>
+          <w:szCs w:val="24"/>
+          <w:lang w:val="nl-NL"/>
+        </w:rPr>
+        <w:t xml:space="preserve">. </w:t>
+      </w:r>
+      <w:r>
+        <w:rPr>
+          <w:rFonts w:ascii="Arial" w:eastAsia="Calibri" w:hAnsi="Arial" w:cs="Arial"/>
+          <w:sz w:val="24"/>
+          <w:szCs w:val="24"/>
+          <w:lang w:val="nl-NL"/>
+        </w:rPr>
+        <w:t>In</w:t>
+      </w:r>
+      <w:r>
+        <w:rPr>
+          <w:rFonts w:ascii="Arial" w:hAnsi="Arial" w:cs="Arial"/>
+          <w:sz w:val="24"/>
+          <w:szCs w:val="24"/>
+          <w:lang w:val="nl-NL"/>
+        </w:rPr>
+        <w:t xml:space="preserve"> </w:t>
+      </w:r>
+      <w:r>
+        <w:rPr>
+          <w:rFonts w:ascii="Arial" w:eastAsia="Calibri" w:hAnsi="Arial" w:cs="Arial"/>
+          <w:sz w:val="24"/>
+          <w:szCs w:val="24"/>
+          <w:lang w:val="nl-NL"/>
+        </w:rPr>
+        <w:t>deze</w:t>
+      </w:r>
+      <w:r>
+        <w:rPr>
+          <w:rFonts w:ascii="Arial" w:hAnsi="Arial" w:cs="Arial"/>
+          <w:sz w:val="24"/>
+          <w:szCs w:val="24"/>
+          <w:lang w:val="nl-NL"/>
+        </w:rPr>
+        <w:t xml:space="preserve"> </w:t>
+      </w:r>
+      <w:r>
+        <w:rPr>
+          <w:rFonts w:ascii="Arial" w:eastAsia="Calibri" w:hAnsi="Arial" w:cs="Arial"/>
+          <w:sz w:val="24"/>
+          <w:szCs w:val="24"/>
+          <w:lang w:val="nl-NL"/>
+        </w:rPr>
+        <w:t>sprint</w:t>
+      </w:r>
+      <w:r>
+        <w:rPr>
+          <w:rFonts w:ascii="Arial" w:hAnsi="Arial" w:cs="Arial"/>
+          <w:sz w:val="24"/>
+          <w:szCs w:val="24"/>
+          <w:lang w:val="nl-NL"/>
+        </w:rPr>
+        <w:t xml:space="preserve"> </w:t>
+      </w:r>
+      <w:r>
+        <w:rPr>
+          <w:rFonts w:ascii="Arial" w:eastAsia="Calibri" w:hAnsi="Arial" w:cs="Arial"/>
+          <w:sz w:val="24"/>
+          <w:szCs w:val="24"/>
+          <w:lang w:val="nl-NL"/>
+        </w:rPr>
+        <w:t>ging</w:t>
+      </w:r>
+      <w:r>
+        <w:rPr>
+          <w:rFonts w:ascii="Arial" w:hAnsi="Arial" w:cs="Arial"/>
+          <w:sz w:val="24"/>
+          <w:szCs w:val="24"/>
+          <w:lang w:val="nl-NL"/>
+        </w:rPr>
+        <w:t xml:space="preserve"> </w:t>
+      </w:r>
+      <w:r>
+        <w:rPr>
+          <w:rFonts w:ascii="Arial" w:eastAsia="Calibri" w:hAnsi="Arial" w:cs="Arial"/>
+          <w:sz w:val="24"/>
+          <w:szCs w:val="24"/>
+          <w:lang w:val="nl-NL"/>
+        </w:rPr>
+        <w:t>alles</w:t>
+      </w:r>
+      <w:r>
+        <w:rPr>
+          <w:rFonts w:ascii="Arial" w:hAnsi="Arial" w:cs="Arial"/>
+          <w:sz w:val="24"/>
+          <w:szCs w:val="24"/>
+          <w:lang w:val="nl-NL"/>
+        </w:rPr>
+        <w:t xml:space="preserve"> </w:t>
+      </w:r>
+      <w:r>
+        <w:rPr>
+          <w:rFonts w:ascii="Arial" w:eastAsia="Calibri" w:hAnsi="Arial" w:cs="Arial"/>
+          <w:sz w:val="24"/>
+          <w:szCs w:val="24"/>
+          <w:lang w:val="nl-NL"/>
+        </w:rPr>
+        <w:t>wel</w:t>
+      </w:r>
+      <w:r>
+        <w:rPr>
+          <w:rFonts w:ascii="Arial" w:hAnsi="Arial" w:cs="Arial"/>
+          <w:sz w:val="24"/>
+          <w:szCs w:val="24"/>
+          <w:lang w:val="nl-NL"/>
+        </w:rPr>
+        <w:t xml:space="preserve"> </w:t>
+      </w:r>
+      <w:r>
+        <w:rPr>
+          <w:rFonts w:ascii="Arial" w:eastAsia="Calibri" w:hAnsi="Arial" w:cs="Arial"/>
+          <w:sz w:val="24"/>
+          <w:szCs w:val="24"/>
+          <w:lang w:val="nl-NL"/>
+        </w:rPr>
+        <w:t>vlot</w:t>
+      </w:r>
+      <w:r>
+        <w:rPr>
+          <w:rFonts w:ascii="Arial" w:hAnsi="Arial" w:cs="Arial"/>
+          <w:sz w:val="24"/>
+          <w:szCs w:val="24"/>
+          <w:lang w:val="nl-NL"/>
+        </w:rPr>
+        <w:t xml:space="preserve"> </w:t>
+      </w:r>
+      <w:r>
+        <w:rPr>
+          <w:rFonts w:ascii="Arial" w:eastAsia="Calibri" w:hAnsi="Arial" w:cs="Arial"/>
+          <w:sz w:val="24"/>
+          <w:szCs w:val="24"/>
+          <w:lang w:val="nl-NL"/>
+        </w:rPr>
+        <w:t>naar</w:t>
+      </w:r>
+      <w:r>
+        <w:rPr>
+          <w:rFonts w:ascii="Arial" w:hAnsi="Arial" w:cs="Arial"/>
+          <w:sz w:val="24"/>
+          <w:szCs w:val="24"/>
+          <w:lang w:val="nl-NL"/>
+        </w:rPr>
+        <w:t xml:space="preserve"> </w:t>
+      </w:r>
+      <w:r>
+        <w:rPr>
+          <w:rFonts w:ascii="Arial" w:eastAsia="Calibri" w:hAnsi="Arial" w:cs="Arial"/>
+          <w:sz w:val="24"/>
+          <w:szCs w:val="24"/>
+          <w:lang w:val="nl-NL"/>
+        </w:rPr>
+        <w:t>mijn</w:t>
+      </w:r>
+      <w:r>
+        <w:rPr>
+          <w:rFonts w:ascii="Arial" w:hAnsi="Arial" w:cs="Arial"/>
+          <w:sz w:val="24"/>
+          <w:szCs w:val="24"/>
+          <w:lang w:val="nl-NL"/>
+        </w:rPr>
+        <w:t xml:space="preserve"> </w:t>
+      </w:r>
+      <w:r>
+        <w:rPr>
+          <w:rFonts w:ascii="Arial" w:eastAsia="Calibri" w:hAnsi="Arial" w:cs="Arial"/>
+          <w:sz w:val="24"/>
+          <w:szCs w:val="24"/>
+          <w:lang w:val="nl-NL"/>
+        </w:rPr>
+        <w:t>mening</w:t>
+      </w:r>
+      <w:r>
+        <w:rPr>
+          <w:rFonts w:ascii="Arial" w:hAnsi="Arial" w:cs="Arial"/>
+          <w:sz w:val="24"/>
+          <w:szCs w:val="24"/>
+          <w:lang w:val="nl-NL"/>
+        </w:rPr>
+        <w:t xml:space="preserve">. </w:t>
+      </w:r>
+      <w:r>
+        <w:rPr>
+          <w:rFonts w:ascii="Arial" w:eastAsia="Calibri" w:hAnsi="Arial" w:cs="Arial"/>
+          <w:sz w:val="24"/>
+          <w:szCs w:val="24"/>
+          <w:lang w:val="nl-NL"/>
+        </w:rPr>
+        <w:t>Zelf</w:t>
+      </w:r>
+      <w:r>
+        <w:rPr>
+          <w:rFonts w:ascii="Arial" w:hAnsi="Arial" w:cs="Arial"/>
+          <w:sz w:val="24"/>
+          <w:szCs w:val="24"/>
+          <w:lang w:val="nl-NL"/>
+        </w:rPr>
+        <w:t xml:space="preserve"> </w:t>
+      </w:r>
+      <w:r>
+        <w:rPr>
+          <w:rFonts w:ascii="Arial" w:eastAsia="Calibri" w:hAnsi="Arial" w:cs="Arial"/>
+          <w:sz w:val="24"/>
+          <w:szCs w:val="24"/>
+          <w:lang w:val="nl-NL"/>
+        </w:rPr>
+        <w:t>had</w:t>
+      </w:r>
+      <w:r>
+        <w:rPr>
+          <w:rFonts w:ascii="Arial" w:hAnsi="Arial" w:cs="Arial"/>
+          <w:sz w:val="24"/>
+          <w:szCs w:val="24"/>
+          <w:lang w:val="nl-NL"/>
+        </w:rPr>
+        <w:t xml:space="preserve"> </w:t>
+      </w:r>
+      <w:r>
+        <w:rPr>
+          <w:rFonts w:ascii="Arial" w:eastAsia="Calibri" w:hAnsi="Arial" w:cs="Arial"/>
+          <w:sz w:val="24"/>
+          <w:szCs w:val="24"/>
+          <w:lang w:val="nl-NL"/>
+        </w:rPr>
+        <w:t>ik</w:t>
+      </w:r>
+      <w:r>
+        <w:rPr>
+          <w:rFonts w:ascii="Arial" w:hAnsi="Arial" w:cs="Arial"/>
+          <w:sz w:val="24"/>
+          <w:szCs w:val="24"/>
+          <w:lang w:val="nl-NL"/>
+        </w:rPr>
+        <w:t xml:space="preserve"> </w:t>
+      </w:r>
+      <w:r>
+        <w:rPr>
+          <w:rFonts w:ascii="Arial" w:eastAsia="Calibri" w:hAnsi="Arial" w:cs="Arial"/>
+          <w:sz w:val="24"/>
+          <w:szCs w:val="24"/>
+          <w:lang w:val="nl-NL"/>
+        </w:rPr>
+        <w:t>eigenlijk</w:t>
+      </w:r>
+      <w:r>
+        <w:rPr>
+          <w:rFonts w:ascii="Arial" w:hAnsi="Arial" w:cs="Arial"/>
+          <w:sz w:val="24"/>
+          <w:szCs w:val="24"/>
+          <w:lang w:val="nl-NL"/>
+        </w:rPr>
+        <w:t xml:space="preserve"> </w:t>
+      </w:r>
+      <w:r>
+        <w:rPr>
+          <w:rFonts w:ascii="Arial" w:eastAsia="Calibri" w:hAnsi="Arial" w:cs="Arial"/>
+          <w:sz w:val="24"/>
+          <w:szCs w:val="24"/>
+          <w:lang w:val="nl-NL"/>
+        </w:rPr>
+        <w:t>veel</w:t>
+      </w:r>
+      <w:r>
+        <w:rPr>
+          <w:rFonts w:ascii="Arial" w:hAnsi="Arial" w:cs="Arial"/>
+          <w:sz w:val="24"/>
+          <w:szCs w:val="24"/>
+          <w:lang w:val="nl-NL"/>
+        </w:rPr>
+        <w:t xml:space="preserve"> </w:t>
+      </w:r>
+      <w:r>
+        <w:rPr>
+          <w:rFonts w:ascii="Arial" w:eastAsia="Calibri" w:hAnsi="Arial" w:cs="Arial"/>
+          <w:sz w:val="24"/>
+          <w:szCs w:val="24"/>
+          <w:lang w:val="nl-NL"/>
+        </w:rPr>
+        <w:t>problemen</w:t>
+      </w:r>
+      <w:r>
+        <w:rPr>
+          <w:rFonts w:ascii="Arial" w:hAnsi="Arial" w:cs="Arial"/>
+          <w:sz w:val="24"/>
+          <w:szCs w:val="24"/>
+          <w:lang w:val="nl-NL"/>
+        </w:rPr>
+        <w:t xml:space="preserve"> </w:t>
+      </w:r>
+      <w:proofErr w:type="gramStart"/>
+      <w:r>
+        <w:rPr>
+          <w:rFonts w:ascii="Arial" w:eastAsia="Calibri" w:hAnsi="Arial" w:cs="Arial"/>
+          <w:sz w:val="24"/>
+          <w:szCs w:val="24"/>
+          <w:lang w:val="nl-NL"/>
+        </w:rPr>
+        <w:t>verwacht</w:t>
+      </w:r>
+      <w:r>
+        <w:rPr>
+          <w:rFonts w:ascii="Arial" w:hAnsi="Arial" w:cs="Arial"/>
+          <w:sz w:val="24"/>
+          <w:szCs w:val="24"/>
+          <w:lang w:val="nl-NL"/>
+        </w:rPr>
+        <w:t>(</w:t>
+      </w:r>
+      <w:proofErr w:type="gramEnd"/>
+      <w:r>
+        <w:rPr>
+          <w:rFonts w:ascii="Arial" w:eastAsia="Calibri" w:hAnsi="Arial" w:cs="Arial"/>
+          <w:sz w:val="24"/>
+          <w:szCs w:val="24"/>
+          <w:lang w:val="nl-NL"/>
+        </w:rPr>
+        <w:t>bij</w:t>
+      </w:r>
+      <w:r>
+        <w:rPr>
+          <w:rFonts w:ascii="Arial" w:hAnsi="Arial" w:cs="Arial"/>
+          <w:sz w:val="24"/>
+          <w:szCs w:val="24"/>
+          <w:lang w:val="nl-NL"/>
+        </w:rPr>
+        <w:t xml:space="preserve"> </w:t>
+      </w:r>
+      <w:proofErr w:type="spellStart"/>
+      <w:r>
+        <w:rPr>
+          <w:rFonts w:ascii="Arial" w:eastAsia="Calibri" w:hAnsi="Arial" w:cs="Arial"/>
+          <w:sz w:val="24"/>
+          <w:szCs w:val="24"/>
+          <w:lang w:val="nl-NL"/>
+        </w:rPr>
+        <w:t>Xamarin</w:t>
+      </w:r>
+      <w:proofErr w:type="spellEnd"/>
+      <w:r>
+        <w:rPr>
+          <w:rFonts w:ascii="Arial" w:hAnsi="Arial" w:cs="Arial"/>
+          <w:sz w:val="24"/>
+          <w:szCs w:val="24"/>
+          <w:lang w:val="nl-NL"/>
+        </w:rPr>
+        <w:t xml:space="preserve">) </w:t>
+      </w:r>
+      <w:r>
+        <w:rPr>
+          <w:rFonts w:ascii="Arial" w:eastAsia="Calibri" w:hAnsi="Arial" w:cs="Arial"/>
+          <w:sz w:val="24"/>
+          <w:szCs w:val="24"/>
+          <w:lang w:val="nl-NL"/>
+        </w:rPr>
+        <w:t>maar</w:t>
+      </w:r>
+      <w:r>
+        <w:rPr>
+          <w:rFonts w:ascii="Arial" w:hAnsi="Arial" w:cs="Arial"/>
+          <w:sz w:val="24"/>
+          <w:szCs w:val="24"/>
+          <w:lang w:val="nl-NL"/>
+        </w:rPr>
+        <w:t xml:space="preserve"> </w:t>
+      </w:r>
+      <w:r>
+        <w:rPr>
+          <w:rFonts w:ascii="Arial" w:eastAsia="Calibri" w:hAnsi="Arial" w:cs="Arial"/>
+          <w:sz w:val="24"/>
+          <w:szCs w:val="24"/>
+          <w:lang w:val="nl-NL"/>
+        </w:rPr>
+        <w:t>dit</w:t>
+      </w:r>
+      <w:r>
+        <w:rPr>
+          <w:rFonts w:ascii="Arial" w:hAnsi="Arial" w:cs="Arial"/>
+          <w:sz w:val="24"/>
+          <w:szCs w:val="24"/>
+          <w:lang w:val="nl-NL"/>
+        </w:rPr>
+        <w:t xml:space="preserve"> </w:t>
+      </w:r>
+      <w:r>
+        <w:rPr>
+          <w:rFonts w:ascii="Arial" w:eastAsia="Calibri" w:hAnsi="Arial" w:cs="Arial"/>
+          <w:sz w:val="24"/>
+          <w:szCs w:val="24"/>
+          <w:lang w:val="nl-NL"/>
+        </w:rPr>
+        <w:t>viel</w:t>
+      </w:r>
+      <w:r>
+        <w:rPr>
+          <w:rFonts w:ascii="Arial" w:hAnsi="Arial" w:cs="Arial"/>
+          <w:sz w:val="24"/>
+          <w:szCs w:val="24"/>
+          <w:lang w:val="nl-NL"/>
+        </w:rPr>
+        <w:t xml:space="preserve"> </w:t>
+      </w:r>
+      <w:r>
+        <w:rPr>
+          <w:rFonts w:ascii="Arial" w:eastAsia="Calibri" w:hAnsi="Arial" w:cs="Arial"/>
+          <w:sz w:val="24"/>
+          <w:szCs w:val="24"/>
+          <w:lang w:val="nl-NL"/>
+        </w:rPr>
+        <w:t>uiteindelijk</w:t>
+      </w:r>
+      <w:r>
+        <w:rPr>
+          <w:rFonts w:ascii="Arial" w:hAnsi="Arial" w:cs="Arial"/>
+          <w:sz w:val="24"/>
+          <w:szCs w:val="24"/>
+          <w:lang w:val="nl-NL"/>
+        </w:rPr>
+        <w:t xml:space="preserve"> </w:t>
+      </w:r>
+      <w:r>
+        <w:rPr>
+          <w:rFonts w:ascii="Arial" w:eastAsia="Calibri" w:hAnsi="Arial" w:cs="Arial"/>
+          <w:sz w:val="24"/>
+          <w:szCs w:val="24"/>
+          <w:lang w:val="nl-NL"/>
+        </w:rPr>
+        <w:t>heel</w:t>
+      </w:r>
+      <w:r>
+        <w:rPr>
+          <w:rFonts w:ascii="Arial" w:hAnsi="Arial" w:cs="Arial"/>
+          <w:sz w:val="24"/>
+          <w:szCs w:val="24"/>
+          <w:lang w:val="nl-NL"/>
+        </w:rPr>
+        <w:t xml:space="preserve"> </w:t>
+      </w:r>
+      <w:r>
+        <w:rPr>
+          <w:rFonts w:ascii="Arial" w:eastAsia="Calibri" w:hAnsi="Arial" w:cs="Arial"/>
+          <w:sz w:val="24"/>
+          <w:szCs w:val="24"/>
+          <w:lang w:val="nl-NL"/>
+        </w:rPr>
+        <w:t>erg</w:t>
+      </w:r>
+      <w:r>
+        <w:rPr>
+          <w:rFonts w:ascii="Arial" w:hAnsi="Arial" w:cs="Arial"/>
+          <w:sz w:val="24"/>
+          <w:szCs w:val="24"/>
+          <w:lang w:val="nl-NL"/>
+        </w:rPr>
+        <w:t xml:space="preserve"> </w:t>
+      </w:r>
+      <w:r>
+        <w:rPr>
+          <w:rFonts w:ascii="Arial" w:eastAsia="Calibri" w:hAnsi="Arial" w:cs="Arial"/>
+          <w:sz w:val="24"/>
+          <w:szCs w:val="24"/>
+          <w:lang w:val="nl-NL"/>
+        </w:rPr>
+        <w:t>mee</w:t>
+      </w:r>
+      <w:r>
+        <w:rPr>
+          <w:rFonts w:ascii="Arial" w:hAnsi="Arial" w:cs="Arial"/>
+          <w:sz w:val="24"/>
+          <w:szCs w:val="24"/>
+          <w:lang w:val="nl-NL"/>
+        </w:rPr>
+        <w:t xml:space="preserve">, </w:t>
+      </w:r>
+      <w:r>
+        <w:rPr>
+          <w:rFonts w:ascii="Arial" w:eastAsia="Calibri" w:hAnsi="Arial" w:cs="Arial"/>
+          <w:sz w:val="24"/>
+          <w:szCs w:val="24"/>
+          <w:lang w:val="nl-NL"/>
+        </w:rPr>
+        <w:t>we</w:t>
+      </w:r>
+      <w:r>
+        <w:rPr>
+          <w:rFonts w:ascii="Arial" w:hAnsi="Arial" w:cs="Arial"/>
+          <w:sz w:val="24"/>
+          <w:szCs w:val="24"/>
+          <w:lang w:val="nl-NL"/>
+        </w:rPr>
+        <w:t xml:space="preserve"> </w:t>
+      </w:r>
+      <w:r>
+        <w:rPr>
+          <w:rFonts w:ascii="Arial" w:eastAsia="Calibri" w:hAnsi="Arial" w:cs="Arial"/>
+          <w:sz w:val="24"/>
+          <w:szCs w:val="24"/>
+          <w:lang w:val="nl-NL"/>
+        </w:rPr>
+        <w:t>waren</w:t>
+      </w:r>
+      <w:r>
+        <w:rPr>
+          <w:rFonts w:ascii="Arial" w:hAnsi="Arial" w:cs="Arial"/>
+          <w:sz w:val="24"/>
+          <w:szCs w:val="24"/>
+          <w:lang w:val="nl-NL"/>
+        </w:rPr>
+        <w:t xml:space="preserve"> </w:t>
+      </w:r>
+      <w:r>
+        <w:rPr>
+          <w:rFonts w:ascii="Arial" w:eastAsia="Calibri" w:hAnsi="Arial" w:cs="Arial"/>
+          <w:sz w:val="24"/>
+          <w:szCs w:val="24"/>
+          <w:lang w:val="nl-NL"/>
+        </w:rPr>
+        <w:t>geen</w:t>
+      </w:r>
+      <w:r>
+        <w:rPr>
+          <w:rFonts w:ascii="Arial" w:hAnsi="Arial" w:cs="Arial"/>
+          <w:sz w:val="24"/>
+          <w:szCs w:val="24"/>
+          <w:lang w:val="nl-NL"/>
+        </w:rPr>
+        <w:t xml:space="preserve"> </w:t>
+      </w:r>
+      <w:r>
+        <w:rPr>
+          <w:rFonts w:ascii="Arial" w:eastAsia="Calibri" w:hAnsi="Arial" w:cs="Arial"/>
+          <w:sz w:val="24"/>
+          <w:szCs w:val="24"/>
+          <w:lang w:val="nl-NL"/>
+        </w:rPr>
+        <w:t>problemen</w:t>
+      </w:r>
+      <w:r>
+        <w:rPr>
+          <w:rFonts w:ascii="Arial" w:hAnsi="Arial" w:cs="Arial"/>
+          <w:sz w:val="24"/>
+          <w:szCs w:val="24"/>
+          <w:lang w:val="nl-NL"/>
+        </w:rPr>
+        <w:t xml:space="preserve"> </w:t>
+      </w:r>
+      <w:r>
+        <w:rPr>
+          <w:rFonts w:ascii="Arial" w:eastAsia="Calibri" w:hAnsi="Arial" w:cs="Arial"/>
+          <w:sz w:val="24"/>
+          <w:szCs w:val="24"/>
+          <w:lang w:val="nl-NL"/>
+        </w:rPr>
+        <w:t>tegengekomen</w:t>
+      </w:r>
+      <w:r>
+        <w:rPr>
+          <w:rFonts w:ascii="Arial" w:hAnsi="Arial" w:cs="Arial"/>
+          <w:sz w:val="24"/>
+          <w:szCs w:val="24"/>
+          <w:lang w:val="nl-NL"/>
+        </w:rPr>
+        <w:t xml:space="preserve"> </w:t>
+      </w:r>
+      <w:r>
+        <w:rPr>
+          <w:rFonts w:ascii="Arial" w:eastAsia="Calibri" w:hAnsi="Arial" w:cs="Arial"/>
+          <w:sz w:val="24"/>
+          <w:szCs w:val="24"/>
+          <w:lang w:val="nl-NL"/>
+        </w:rPr>
+        <w:t>die</w:t>
+      </w:r>
+      <w:r>
+        <w:rPr>
+          <w:rFonts w:ascii="Arial" w:hAnsi="Arial" w:cs="Arial"/>
+          <w:sz w:val="24"/>
+          <w:szCs w:val="24"/>
+          <w:lang w:val="nl-NL"/>
+        </w:rPr>
+        <w:t xml:space="preserve"> </w:t>
+      </w:r>
+      <w:r>
+        <w:rPr>
+          <w:rFonts w:ascii="Arial" w:eastAsia="Calibri" w:hAnsi="Arial" w:cs="Arial"/>
+          <w:sz w:val="24"/>
+          <w:szCs w:val="24"/>
+          <w:lang w:val="nl-NL"/>
+        </w:rPr>
+        <w:t>ons</w:t>
+      </w:r>
+      <w:r>
+        <w:rPr>
+          <w:rFonts w:ascii="Arial" w:hAnsi="Arial" w:cs="Arial"/>
+          <w:sz w:val="24"/>
+          <w:szCs w:val="24"/>
+          <w:lang w:val="nl-NL"/>
+        </w:rPr>
+        <w:t xml:space="preserve"> </w:t>
+      </w:r>
+      <w:r>
+        <w:rPr>
+          <w:rFonts w:ascii="Arial" w:eastAsia="Calibri" w:hAnsi="Arial" w:cs="Arial"/>
+          <w:sz w:val="24"/>
+          <w:szCs w:val="24"/>
+          <w:lang w:val="nl-NL"/>
+        </w:rPr>
+        <w:t>project</w:t>
+      </w:r>
+      <w:r>
+        <w:rPr>
+          <w:rFonts w:ascii="Arial" w:hAnsi="Arial" w:cs="Arial"/>
+          <w:sz w:val="24"/>
+          <w:szCs w:val="24"/>
+          <w:lang w:val="nl-NL"/>
+        </w:rPr>
+        <w:t xml:space="preserve"> </w:t>
+      </w:r>
+      <w:r>
+        <w:rPr>
+          <w:rFonts w:ascii="Arial" w:eastAsia="Calibri" w:hAnsi="Arial" w:cs="Arial"/>
+          <w:sz w:val="24"/>
+          <w:szCs w:val="24"/>
+          <w:lang w:val="nl-NL"/>
+        </w:rPr>
+        <w:t>stop</w:t>
+      </w:r>
+      <w:r>
+        <w:rPr>
+          <w:rFonts w:ascii="Arial" w:hAnsi="Arial" w:cs="Arial"/>
+          <w:sz w:val="24"/>
+          <w:szCs w:val="24"/>
+          <w:lang w:val="nl-NL"/>
+        </w:rPr>
+        <w:t xml:space="preserve"> </w:t>
+      </w:r>
+      <w:r>
+        <w:rPr>
+          <w:rFonts w:ascii="Arial" w:eastAsia="Calibri" w:hAnsi="Arial" w:cs="Arial"/>
+          <w:sz w:val="24"/>
+          <w:szCs w:val="24"/>
+          <w:lang w:val="nl-NL"/>
+        </w:rPr>
+        <w:t>zette</w:t>
+      </w:r>
+      <w:r>
+        <w:rPr>
+          <w:rFonts w:ascii="Arial" w:hAnsi="Arial" w:cs="Arial"/>
+          <w:sz w:val="24"/>
+          <w:szCs w:val="24"/>
+          <w:lang w:val="nl-NL"/>
+        </w:rPr>
+        <w:t xml:space="preserve">. </w:t>
+      </w:r>
+      <w:r>
+        <w:rPr>
+          <w:rFonts w:ascii="Arial" w:eastAsia="Calibri" w:hAnsi="Arial" w:cs="Arial"/>
+          <w:sz w:val="24"/>
+          <w:szCs w:val="24"/>
+          <w:lang w:val="nl-NL"/>
+        </w:rPr>
+        <w:t>De</w:t>
+      </w:r>
+      <w:r>
+        <w:rPr>
+          <w:rFonts w:ascii="Arial" w:hAnsi="Arial" w:cs="Arial"/>
+          <w:sz w:val="24"/>
+          <w:szCs w:val="24"/>
+          <w:lang w:val="nl-NL"/>
+        </w:rPr>
+        <w:t xml:space="preserve"> </w:t>
+      </w:r>
+      <w:r>
+        <w:rPr>
+          <w:rFonts w:ascii="Arial" w:eastAsia="Calibri" w:hAnsi="Arial" w:cs="Arial"/>
+          <w:sz w:val="24"/>
+          <w:szCs w:val="24"/>
+          <w:lang w:val="nl-NL"/>
+        </w:rPr>
+        <w:t>database</w:t>
+      </w:r>
+      <w:r>
+        <w:rPr>
+          <w:rFonts w:ascii="Arial" w:hAnsi="Arial" w:cs="Arial"/>
+          <w:sz w:val="24"/>
+          <w:szCs w:val="24"/>
+          <w:lang w:val="nl-NL"/>
+        </w:rPr>
+        <w:t xml:space="preserve"> </w:t>
+      </w:r>
+      <w:r>
+        <w:rPr>
+          <w:rFonts w:ascii="Arial" w:eastAsia="Calibri" w:hAnsi="Arial" w:cs="Arial"/>
+          <w:sz w:val="24"/>
+          <w:szCs w:val="24"/>
+          <w:lang w:val="nl-NL"/>
+        </w:rPr>
+        <w:t>connectie</w:t>
+      </w:r>
+      <w:r>
+        <w:rPr>
+          <w:rFonts w:ascii="Arial" w:hAnsi="Arial" w:cs="Arial"/>
+          <w:sz w:val="24"/>
+          <w:szCs w:val="24"/>
+          <w:lang w:val="nl-NL"/>
+        </w:rPr>
+        <w:t xml:space="preserve"> </w:t>
+      </w:r>
+      <w:r>
+        <w:rPr>
+          <w:rFonts w:ascii="Arial" w:eastAsia="Calibri" w:hAnsi="Arial" w:cs="Arial"/>
+          <w:sz w:val="24"/>
+          <w:szCs w:val="24"/>
+          <w:lang w:val="nl-NL"/>
+        </w:rPr>
+        <w:t>leggen</w:t>
+      </w:r>
+      <w:r>
+        <w:rPr>
+          <w:rFonts w:ascii="Arial" w:hAnsi="Arial" w:cs="Arial"/>
+          <w:sz w:val="24"/>
+          <w:szCs w:val="24"/>
+          <w:lang w:val="nl-NL"/>
+        </w:rPr>
+        <w:t xml:space="preserve"> </w:t>
+      </w:r>
+      <w:r>
+        <w:rPr>
+          <w:rFonts w:ascii="Arial" w:eastAsia="Calibri" w:hAnsi="Arial" w:cs="Arial"/>
+          <w:sz w:val="24"/>
+          <w:szCs w:val="24"/>
+          <w:lang w:val="nl-NL"/>
+        </w:rPr>
+        <w:t>met</w:t>
+      </w:r>
+      <w:r>
+        <w:rPr>
+          <w:rFonts w:ascii="Arial" w:hAnsi="Arial" w:cs="Arial"/>
+          <w:sz w:val="24"/>
+          <w:szCs w:val="24"/>
+          <w:lang w:val="nl-NL"/>
+        </w:rPr>
+        <w:t xml:space="preserve"> </w:t>
+      </w:r>
+      <w:r>
+        <w:rPr>
+          <w:rFonts w:ascii="Arial" w:eastAsia="Calibri" w:hAnsi="Arial" w:cs="Arial"/>
+          <w:sz w:val="24"/>
+          <w:szCs w:val="24"/>
+          <w:lang w:val="nl-NL"/>
+        </w:rPr>
+        <w:t>de</w:t>
+      </w:r>
+      <w:r>
+        <w:rPr>
+          <w:rFonts w:ascii="Arial" w:hAnsi="Arial" w:cs="Arial"/>
+          <w:sz w:val="24"/>
+          <w:szCs w:val="24"/>
+          <w:lang w:val="nl-NL"/>
+        </w:rPr>
+        <w:t xml:space="preserve"> </w:t>
+      </w:r>
+      <w:r>
+        <w:rPr>
+          <w:rFonts w:ascii="Arial" w:eastAsia="Calibri" w:hAnsi="Arial" w:cs="Arial"/>
+          <w:sz w:val="24"/>
+          <w:szCs w:val="24"/>
+          <w:lang w:val="nl-NL"/>
+        </w:rPr>
+        <w:t>app</w:t>
+      </w:r>
+      <w:r>
+        <w:rPr>
+          <w:rFonts w:ascii="Arial" w:hAnsi="Arial" w:cs="Arial"/>
+          <w:sz w:val="24"/>
+          <w:szCs w:val="24"/>
+          <w:lang w:val="nl-NL"/>
+        </w:rPr>
+        <w:t xml:space="preserve"> </w:t>
+      </w:r>
+      <w:r>
+        <w:rPr>
+          <w:rFonts w:ascii="Arial" w:eastAsia="Calibri" w:hAnsi="Arial" w:cs="Arial"/>
+          <w:sz w:val="24"/>
+          <w:szCs w:val="24"/>
+          <w:lang w:val="nl-NL"/>
+        </w:rPr>
+        <w:t>en</w:t>
+      </w:r>
+      <w:r>
+        <w:rPr>
+          <w:rFonts w:ascii="Arial" w:hAnsi="Arial" w:cs="Arial"/>
+          <w:sz w:val="24"/>
+          <w:szCs w:val="24"/>
+          <w:lang w:val="nl-NL"/>
+        </w:rPr>
+        <w:t xml:space="preserve"> </w:t>
+      </w:r>
+      <w:r>
+        <w:rPr>
+          <w:rFonts w:ascii="Arial" w:eastAsia="Calibri" w:hAnsi="Arial" w:cs="Arial"/>
+          <w:sz w:val="24"/>
+          <w:szCs w:val="24"/>
+          <w:lang w:val="nl-NL"/>
+        </w:rPr>
+        <w:t>de</w:t>
+      </w:r>
+      <w:r>
+        <w:rPr>
+          <w:rFonts w:ascii="Arial" w:hAnsi="Arial" w:cs="Arial"/>
+          <w:sz w:val="24"/>
+          <w:szCs w:val="24"/>
+          <w:lang w:val="nl-NL"/>
+        </w:rPr>
+        <w:t xml:space="preserve"> </w:t>
+      </w:r>
+      <w:r>
+        <w:rPr>
+          <w:rFonts w:ascii="Arial" w:eastAsia="Calibri" w:hAnsi="Arial" w:cs="Arial"/>
+          <w:sz w:val="24"/>
+          <w:szCs w:val="24"/>
+          <w:lang w:val="nl-NL"/>
+        </w:rPr>
+        <w:t>data</w:t>
+      </w:r>
+      <w:r>
+        <w:rPr>
+          <w:rFonts w:ascii="Arial" w:hAnsi="Arial" w:cs="Arial"/>
+          <w:sz w:val="24"/>
+          <w:szCs w:val="24"/>
+          <w:lang w:val="nl-NL"/>
+        </w:rPr>
+        <w:t xml:space="preserve"> </w:t>
+      </w:r>
+      <w:r>
+        <w:rPr>
+          <w:rFonts w:ascii="Arial" w:eastAsia="Calibri" w:hAnsi="Arial" w:cs="Arial"/>
+          <w:sz w:val="24"/>
+          <w:szCs w:val="24"/>
+          <w:lang w:val="nl-NL"/>
+        </w:rPr>
+        <w:t>ophalen</w:t>
+      </w:r>
+      <w:r>
+        <w:rPr>
+          <w:rFonts w:ascii="Arial" w:hAnsi="Arial" w:cs="Arial"/>
+          <w:sz w:val="24"/>
+          <w:szCs w:val="24"/>
+          <w:lang w:val="nl-NL"/>
+        </w:rPr>
+        <w:t xml:space="preserve"> </w:t>
+      </w:r>
+      <w:r>
+        <w:rPr>
+          <w:rFonts w:ascii="Arial" w:eastAsia="Calibri" w:hAnsi="Arial" w:cs="Arial"/>
+          <w:sz w:val="24"/>
+          <w:szCs w:val="24"/>
+          <w:lang w:val="nl-NL"/>
+        </w:rPr>
+        <w:t>verliep</w:t>
+      </w:r>
+      <w:r>
+        <w:rPr>
+          <w:rFonts w:ascii="Arial" w:hAnsi="Arial" w:cs="Arial"/>
+          <w:sz w:val="24"/>
+          <w:szCs w:val="24"/>
+          <w:lang w:val="nl-NL"/>
+        </w:rPr>
+        <w:t xml:space="preserve"> </w:t>
+      </w:r>
+      <w:r>
+        <w:rPr>
+          <w:rFonts w:ascii="Arial" w:eastAsia="Calibri" w:hAnsi="Arial" w:cs="Arial"/>
+          <w:sz w:val="24"/>
+          <w:szCs w:val="24"/>
+          <w:lang w:val="nl-NL"/>
+        </w:rPr>
+        <w:t>ook</w:t>
+      </w:r>
+      <w:r>
+        <w:rPr>
+          <w:rFonts w:ascii="Arial" w:hAnsi="Arial" w:cs="Arial"/>
+          <w:sz w:val="24"/>
+          <w:szCs w:val="24"/>
+          <w:lang w:val="nl-NL"/>
+        </w:rPr>
+        <w:t xml:space="preserve"> </w:t>
+      </w:r>
+      <w:r>
+        <w:rPr>
+          <w:rFonts w:ascii="Arial" w:eastAsia="Calibri" w:hAnsi="Arial" w:cs="Arial"/>
+          <w:sz w:val="24"/>
+          <w:szCs w:val="24"/>
+          <w:lang w:val="nl-NL"/>
+        </w:rPr>
+        <w:t>wel</w:t>
+      </w:r>
+      <w:r>
+        <w:rPr>
+          <w:rFonts w:ascii="Arial" w:hAnsi="Arial" w:cs="Arial"/>
+          <w:sz w:val="24"/>
+          <w:szCs w:val="24"/>
+          <w:lang w:val="nl-NL"/>
+        </w:rPr>
+        <w:t xml:space="preserve"> </w:t>
+      </w:r>
+      <w:r>
+        <w:rPr>
+          <w:rFonts w:ascii="Arial" w:eastAsia="Calibri" w:hAnsi="Arial" w:cs="Arial"/>
+          <w:sz w:val="24"/>
+          <w:szCs w:val="24"/>
+          <w:lang w:val="nl-NL"/>
+        </w:rPr>
+        <w:t>soepel</w:t>
+      </w:r>
+      <w:r>
+        <w:rPr>
+          <w:rFonts w:ascii="Arial" w:hAnsi="Arial" w:cs="Arial"/>
+          <w:sz w:val="24"/>
+          <w:szCs w:val="24"/>
+          <w:lang w:val="nl-NL"/>
+        </w:rPr>
+        <w:t>.</w:t>
+      </w:r>
+      <w:r>
+        <w:rPr>
+          <w:rStyle w:val="apple-converted-space"/>
+          <w:rFonts w:ascii="Arial" w:hAnsi="Arial" w:cs="Arial"/>
+          <w:sz w:val="24"/>
+          <w:szCs w:val="24"/>
+          <w:lang w:val="nl-NL"/>
+        </w:rPr>
+        <w:t> </w:t>
+      </w:r>
+    </w:p>
+    <w:p>
+      <w:pPr>
+        <w:pStyle w:val="paragraph"/>
+        <w:spacing w:before="0" w:beforeAutospacing="0" w:after="0" w:afterAutospacing="0"/>
+        <w:textAlignment w:val="baseline"/>
+        <w:rPr>
           <w:rFonts w:ascii="Arial" w:eastAsia="Segoe UI" w:hAnsi="Arial" w:cs="Arial"/>
           <w:b/>
           <w:sz w:val="12"/>
           <w:szCs w:val="12"/>
         </w:rPr>
       </w:pPr>
-      <w:proofErr w:type="spellStart"/>
-      <w:r>
-        <w:rPr>
-          <w:rStyle w:val="spellingerror"/>
-          <w:rFonts w:ascii="Arial" w:eastAsia="Cambria,Segoe UI" w:hAnsi="Arial" w:cs="Arial"/>
-          <w:b/>
-        </w:rPr>
-        <w:t>Satrya</w:t>
-      </w:r>
-      <w:proofErr w:type="spellEnd"/>
-      <w:r>
-        <w:rPr>
-          <w:rStyle w:val="normaltextrun"/>
-          <w:rFonts w:ascii="Arial" w:eastAsia="Cambria,Segoe UI" w:hAnsi="Arial" w:cs="Arial"/>
-          <w:b/>
-        </w:rPr>
-        <w:t>:</w:t>
-      </w:r>
-      <w:r>
-        <w:rPr>
-          <w:rStyle w:val="eop"/>
-          <w:rFonts w:ascii="Arial" w:eastAsia="Cambria,Segoe UI" w:hAnsi="Arial" w:cs="Arial"/>
-          <w:b/>
-        </w:rPr>
-        <w:t> </w:t>
-      </w:r>
     </w:p>
     <w:p>
       <w:pPr>
@@ -576,8 +2105,6 @@
         </w:rPr>
         <w:t> </w:t>
       </w:r>
-      <w:bookmarkStart w:id="0" w:name="_GoBack"/>
-      <w:bookmarkEnd w:id="0"/>
     </w:p>
     <w:p>
       <w:pPr>
@@ -727,6 +2254,13 @@
           <w:rFonts w:ascii="Arial" w:eastAsia="Cambria,Segoe UI" w:hAnsi="Arial" w:cs="Arial"/>
         </w:rPr>
       </w:pPr>
+      <w:r>
+        <w:rPr>
+          <w:rStyle w:val="eop"/>
+          <w:rFonts w:ascii="Arial" w:eastAsia="Cambria,Segoe UI" w:hAnsi="Arial" w:cs="Arial"/>
+        </w:rPr>
+        <w:t>Tweede sprint ging goed. Alle taken waren vroeg af. Een minpunt was dat we van host moesten wisselen, omdat de limiet van de vorige host bereikt. We besloten om een server van de school te gebruiken.</w:t>
+      </w:r>
     </w:p>
     <w:p>
       <w:pPr>
@@ -955,7 +2489,6 @@
         <w:rPr>
           <w:rFonts w:ascii="Arial" w:hAnsi="Arial" w:cs="Arial"/>
         </w:rPr>
-        <w:lastRenderedPageBreak/>
         <w:t>Motivatie +</w:t>
       </w:r>
     </w:p>
@@ -1354,7 +2887,6 @@
           <w:rFonts w:eastAsia="Cambria,Segoe UI"/>
         </w:rPr>
       </w:pPr>
-      <w:proofErr w:type="spellStart"/>
       <w:r>
         <w:rPr>
           <w:rStyle w:val="spellingerror"/>
@@ -1363,7 +2895,6 @@
         </w:rPr>
         <w:t>Satrya</w:t>
       </w:r>
-      <w:proofErr w:type="spellEnd"/>
       <w:r>
         <w:rPr>
           <w:rStyle w:val="normaltextrun"/>
@@ -1702,6 +3233,7 @@
           <w:szCs w:val="24"/>
         </w:rPr>
       </w:pPr>
+      <w:proofErr w:type="spellStart"/>
       <w:r>
         <w:rPr>
           <w:rFonts w:ascii="Arial" w:hAnsi="Arial" w:cs="Arial"/>
@@ -1710,6 +3242,7 @@
         </w:rPr>
         <w:t>Endy</w:t>
       </w:r>
+      <w:proofErr w:type="spellEnd"/>
       <w:r>
         <w:rPr>
           <w:rFonts w:ascii="Arial" w:hAnsi="Arial" w:cs="Arial"/>
@@ -1763,16 +3296,15 @@
           <w:szCs w:val="24"/>
         </w:rPr>
       </w:pPr>
-      <w:proofErr w:type="spellStart"/>
-      <w:r>
-        <w:rPr>
-          <w:rFonts w:ascii="Arial" w:hAnsi="Arial" w:cs="Arial"/>
-          <w:sz w:val="24"/>
-          <w:szCs w:val="24"/>
-        </w:rPr>
+      <w:r>
+        <w:rPr>
+          <w:rFonts w:ascii="Arial" w:hAnsi="Arial" w:cs="Arial"/>
+          <w:sz w:val="24"/>
+          <w:szCs w:val="24"/>
+        </w:rPr>
+        <w:lastRenderedPageBreak/>
         <w:t>Satrya</w:t>
       </w:r>
-      <w:proofErr w:type="spellEnd"/>
       <w:r>
         <w:rPr>
           <w:rFonts w:ascii="Arial" w:hAnsi="Arial" w:cs="Arial"/>
@@ -1911,65 +3443,434 @@
       </w:r>
     </w:p>
     <w:p>
+      <w:r>
+        <w:t xml:space="preserve">Satrya: Satrya moet zo snel mogelijk overstappen naar </w:t>
+      </w:r>
       <w:proofErr w:type="spellStart"/>
       <w:r>
-        <w:t>Satrya</w:t>
+        <w:t>windows</w:t>
       </w:r>
       <w:proofErr w:type="spellEnd"/>
       <w:r>
+        <w:t>. Mac zorgde af en toe voor problemen.</w:t>
+      </w:r>
+    </w:p>
+    <w:p>
+      <w:r>
+        <w:t xml:space="preserve">Osman: Ook Osman moet zo snel mogelijk overstappen naar </w:t>
+      </w:r>
+      <w:proofErr w:type="spellStart"/>
+      <w:r>
+        <w:t>windows</w:t>
+      </w:r>
+      <w:proofErr w:type="spellEnd"/>
+      <w:r>
+        <w:t>. Zelfde verhaal als Satrya. Verder mag hij vaker taken uitdelen aan andere.</w:t>
+      </w:r>
+    </w:p>
+    <w:p>
+      <w:proofErr w:type="spellStart"/>
+      <w:r>
+        <w:t>Mahmut</w:t>
+      </w:r>
+      <w:proofErr w:type="spellEnd"/>
+      <w:r>
+        <w:t>: Moet minder anime kijken en minder met Endy praten over anime, want dit kan soms uitlopen tot een paar uur.</w:t>
+      </w:r>
+    </w:p>
+    <w:p>
+      <w:r>
+        <w:t>Endy: Mag wat vaker communiceren. Bijvoorbeeld vertellen met wat hij bezig is etc. Verder moet hij zijn beeldscherm helderheid wat hoger zetten zodat we mee kunnen kijken.</w:t>
+      </w:r>
+    </w:p>
+    <w:p>
+      <w:pPr>
+        <w:rPr>
+          <w:b/>
+          <w:sz w:val="24"/>
+          <w:szCs w:val="24"/>
+        </w:rPr>
+      </w:pPr>
+      <w:r>
+        <w:rPr>
+          <w:b/>
+          <w:sz w:val="24"/>
+          <w:szCs w:val="24"/>
+        </w:rPr>
+        <w:t>Osman:</w:t>
+      </w:r>
+    </w:p>
+    <w:p>
+      <w:pPr>
+        <w:rPr>
+          <w:sz w:val="24"/>
+          <w:szCs w:val="24"/>
+        </w:rPr>
+      </w:pPr>
+      <w:r>
+        <w:rPr>
+          <w:sz w:val="24"/>
+          <w:szCs w:val="24"/>
+        </w:rPr>
+        <w:t>Satrya: Satrya moet vertellen wat hij aan het doen is.</w:t>
+      </w:r>
+    </w:p>
+    <w:p>
+      <w:pPr>
+        <w:rPr>
+          <w:sz w:val="24"/>
+          <w:szCs w:val="24"/>
+        </w:rPr>
+      </w:pPr>
+      <w:proofErr w:type="spellStart"/>
+      <w:r>
+        <w:rPr>
+          <w:sz w:val="24"/>
+          <w:szCs w:val="24"/>
+        </w:rPr>
+        <w:t>Muhammed</w:t>
+      </w:r>
+      <w:proofErr w:type="spellEnd"/>
+      <w:r>
+        <w:rPr>
+          <w:sz w:val="24"/>
+          <w:szCs w:val="24"/>
+        </w:rPr>
         <w:t xml:space="preserve">: </w:t>
       </w:r>
       <w:proofErr w:type="spellStart"/>
       <w:r>
-        <w:t>Satrya</w:t>
+        <w:rPr>
+          <w:sz w:val="24"/>
+          <w:szCs w:val="24"/>
+        </w:rPr>
+        <w:t>Muhammed</w:t>
       </w:r>
       <w:proofErr w:type="spellEnd"/>
       <w:r>
-        <w:t xml:space="preserve"> moet zo snel mogelijk overstappen naar </w:t>
-      </w:r>
+        <w:rPr>
+          <w:sz w:val="24"/>
+          <w:szCs w:val="24"/>
+        </w:rPr>
+        <w:t xml:space="preserve"> moet een nieuwe laptop kopen om productiviteit niet te verhinderen.</w:t>
+      </w:r>
+    </w:p>
+    <w:p>
+      <w:pPr>
+        <w:rPr>
+          <w:sz w:val="24"/>
+          <w:szCs w:val="24"/>
+        </w:rPr>
+      </w:pPr>
       <w:proofErr w:type="spellStart"/>
       <w:r>
-        <w:t>windows</w:t>
+        <w:rPr>
+          <w:sz w:val="24"/>
+          <w:szCs w:val="24"/>
+        </w:rPr>
+        <w:t>Mahmut</w:t>
       </w:r>
       <w:proofErr w:type="spellEnd"/>
       <w:r>
-        <w:t>. Mac zorgde af en toe voor problemen.</w:t>
-      </w:r>
-    </w:p>
-    <w:p>
-      <w:r>
-        <w:t xml:space="preserve">Osman: Ook Osman moet zo snel mogelijk overstappen naar </w:t>
+        <w:rPr>
+          <w:sz w:val="24"/>
+          <w:szCs w:val="24"/>
+        </w:rPr>
+        <w:t xml:space="preserve">: </w:t>
       </w:r>
       <w:proofErr w:type="spellStart"/>
       <w:r>
-        <w:t>windows</w:t>
+        <w:rPr>
+          <w:sz w:val="24"/>
+          <w:szCs w:val="24"/>
+        </w:rPr>
+        <w:t>Mahmut</w:t>
       </w:r>
       <w:proofErr w:type="spellEnd"/>
       <w:r>
-        <w:t xml:space="preserve">. Zelfde verhaal als </w:t>
-      </w:r>
+        <w:rPr>
+          <w:sz w:val="24"/>
+          <w:szCs w:val="24"/>
+        </w:rPr>
+        <w:t xml:space="preserve"> mag wel wat meer programmeren.</w:t>
+      </w:r>
+    </w:p>
+    <w:p>
+      <w:pPr>
+        <w:rPr>
+          <w:sz w:val="24"/>
+          <w:szCs w:val="24"/>
+        </w:rPr>
+      </w:pPr>
       <w:proofErr w:type="spellStart"/>
       <w:r>
-        <w:t>Satrya</w:t>
+        <w:rPr>
+          <w:sz w:val="24"/>
+          <w:szCs w:val="24"/>
+        </w:rPr>
+        <w:t>Endy</w:t>
       </w:r>
       <w:proofErr w:type="spellEnd"/>
       <w:r>
-        <w:t>. Verder mag hij vaker taken uitdelen aan andere.</w:t>
-      </w:r>
-    </w:p>
-    <w:p>
+        <w:rPr>
+          <w:sz w:val="24"/>
+          <w:szCs w:val="24"/>
+        </w:rPr>
+        <w:t xml:space="preserve">: </w:t>
+      </w:r>
       <w:proofErr w:type="spellStart"/>
       <w:r>
-        <w:t>Mahmut</w:t>
+        <w:rPr>
+          <w:sz w:val="24"/>
+          <w:szCs w:val="24"/>
+        </w:rPr>
+        <w:t>Endy</w:t>
       </w:r>
       <w:proofErr w:type="spellEnd"/>
       <w:r>
-        <w:t>: Moet minder anime kijken en minder met Endy praten over anime, want dit kan soms uitlopen tot een paar uur.</w:t>
-      </w:r>
-    </w:p>
-    <w:p>
-      <w:r>
-        <w:t>Endy: Mag wat vaker communiceren. Bijvoorbeeld vertellen met wat hij bezig is etc. Verder moet hij zijn beeldscherm helderheid wat hoger zetten zodat we mee kunnen kijken.</w:t>
+        <w:rPr>
+          <w:sz w:val="24"/>
+          <w:szCs w:val="24"/>
+        </w:rPr>
+        <w:t xml:space="preserve"> moet meer communiceren </w:t>
+      </w:r>
+      <w:bookmarkStart w:id="0" w:name="_GoBack"/>
+      <w:bookmarkEnd w:id="0"/>
+      <w:r>
+        <w:rPr>
+          <w:sz w:val="24"/>
+          <w:szCs w:val="24"/>
+        </w:rPr>
+        <w:t>en vertellen wat hij aan het doen is.</w:t>
+      </w:r>
+    </w:p>
+    <w:p>
+      <w:pPr>
+        <w:rPr>
+          <w:sz w:val="24"/>
+          <w:szCs w:val="24"/>
+        </w:rPr>
+      </w:pPr>
+    </w:p>
+    <w:p>
+      <w:pPr>
+        <w:rPr>
+          <w:b/>
+          <w:sz w:val="24"/>
+          <w:szCs w:val="24"/>
+        </w:rPr>
+      </w:pPr>
+      <w:r>
+        <w:rPr>
+          <w:b/>
+          <w:sz w:val="24"/>
+          <w:szCs w:val="24"/>
+        </w:rPr>
+        <w:t>Satrya:</w:t>
+      </w:r>
+    </w:p>
+    <w:p>
+      <w:pPr>
+        <w:pStyle w:val="p1"/>
+        <w:rPr>
+          <w:rFonts w:ascii="Arial" w:hAnsi="Arial" w:cs="Arial"/>
+          <w:sz w:val="22"/>
+          <w:szCs w:val="22"/>
+          <w:lang w:val="nl-NL"/>
+        </w:rPr>
+      </w:pPr>
+      <w:proofErr w:type="spellStart"/>
+      <w:r>
+        <w:rPr>
+          <w:rFonts w:ascii="Arial" w:hAnsi="Arial" w:cs="Arial"/>
+          <w:sz w:val="22"/>
+          <w:szCs w:val="22"/>
+          <w:lang w:val="nl-NL"/>
+        </w:rPr>
+        <w:t>Mahmud</w:t>
+      </w:r>
+      <w:proofErr w:type="spellEnd"/>
+      <w:r>
+        <w:rPr>
+          <w:rFonts w:ascii="Arial" w:hAnsi="Arial" w:cs="Arial"/>
+          <w:sz w:val="22"/>
+          <w:szCs w:val="22"/>
+          <w:lang w:val="nl-NL"/>
+        </w:rPr>
+        <w:t xml:space="preserve">: Moet werken aan beter zijn </w:t>
+      </w:r>
+      <w:proofErr w:type="spellStart"/>
+      <w:r>
+        <w:rPr>
+          <w:rFonts w:ascii="Arial" w:hAnsi="Arial" w:cs="Arial"/>
+          <w:sz w:val="22"/>
+          <w:szCs w:val="22"/>
+          <w:lang w:val="nl-NL"/>
+        </w:rPr>
+        <w:t>Github</w:t>
+      </w:r>
+      <w:proofErr w:type="spellEnd"/>
+      <w:r>
+        <w:rPr>
+          <w:rFonts w:ascii="Arial" w:hAnsi="Arial" w:cs="Arial"/>
+          <w:sz w:val="22"/>
+          <w:szCs w:val="22"/>
+          <w:lang w:val="nl-NL"/>
+        </w:rPr>
+        <w:t xml:space="preserve"> beheren, in deze sprint hij had hij nog conflicten soms.</w:t>
+      </w:r>
+    </w:p>
+    <w:p>
+      <w:pPr>
+        <w:pStyle w:val="p2"/>
+        <w:rPr>
+          <w:rFonts w:ascii="Arial" w:hAnsi="Arial" w:cs="Arial"/>
+          <w:sz w:val="22"/>
+          <w:szCs w:val="22"/>
+          <w:lang w:val="nl-NL"/>
+        </w:rPr>
+      </w:pPr>
+    </w:p>
+    <w:p>
+      <w:pPr>
+        <w:pStyle w:val="p1"/>
+        <w:rPr>
+          <w:rFonts w:ascii="Arial" w:hAnsi="Arial" w:cs="Arial"/>
+          <w:sz w:val="22"/>
+          <w:szCs w:val="22"/>
+          <w:lang w:val="nl-NL"/>
+        </w:rPr>
+      </w:pPr>
+      <w:proofErr w:type="spellStart"/>
+      <w:r>
+        <w:rPr>
+          <w:rFonts w:ascii="Arial" w:hAnsi="Arial" w:cs="Arial"/>
+          <w:sz w:val="22"/>
+          <w:szCs w:val="22"/>
+          <w:lang w:val="nl-NL"/>
+        </w:rPr>
+        <w:t>Muhammed</w:t>
+      </w:r>
+      <w:proofErr w:type="spellEnd"/>
+      <w:r>
+        <w:rPr>
+          <w:rFonts w:ascii="Arial" w:hAnsi="Arial" w:cs="Arial"/>
+          <w:sz w:val="22"/>
+          <w:szCs w:val="22"/>
+          <w:lang w:val="nl-NL"/>
+        </w:rPr>
+        <w:t xml:space="preserve">: </w:t>
+      </w:r>
+      <w:r>
+        <w:rPr>
+          <w:rFonts w:ascii="Arial" w:hAnsi="Arial" w:cs="Arial"/>
+          <w:sz w:val="22"/>
+          <w:szCs w:val="22"/>
+          <w:lang w:val="nl-NL"/>
+        </w:rPr>
+        <w:t>Soms te laat</w:t>
+      </w:r>
+      <w:r>
+        <w:rPr>
+          <w:rFonts w:ascii="Arial" w:hAnsi="Arial" w:cs="Arial"/>
+          <w:sz w:val="22"/>
+          <w:szCs w:val="22"/>
+          <w:lang w:val="nl-NL"/>
+        </w:rPr>
+        <w:t>, kan zorgvuldiger omgaan met zijn hardware.</w:t>
+      </w:r>
+    </w:p>
+    <w:p>
+      <w:pPr>
+        <w:pStyle w:val="p2"/>
+        <w:rPr>
+          <w:rFonts w:ascii="Arial" w:hAnsi="Arial" w:cs="Arial"/>
+          <w:sz w:val="22"/>
+          <w:szCs w:val="22"/>
+          <w:lang w:val="nl-NL"/>
+        </w:rPr>
+      </w:pPr>
+    </w:p>
+    <w:p>
+      <w:pPr>
+        <w:pStyle w:val="p1"/>
+        <w:rPr>
+          <w:rFonts w:ascii="Arial" w:hAnsi="Arial" w:cs="Arial"/>
+          <w:sz w:val="22"/>
+          <w:szCs w:val="22"/>
+          <w:lang w:val="nl-NL"/>
+        </w:rPr>
+      </w:pPr>
+      <w:r>
+        <w:rPr>
+          <w:rFonts w:ascii="Arial" w:hAnsi="Arial" w:cs="Arial"/>
+          <w:sz w:val="22"/>
+          <w:szCs w:val="22"/>
+          <w:lang w:val="nl-NL"/>
+        </w:rPr>
+        <w:t>Osman: Had hulp kunnen vragen bij database taken.</w:t>
+      </w:r>
+      <w:r>
+        <w:rPr>
+          <w:rStyle w:val="apple-converted-space"/>
+          <w:rFonts w:ascii="Arial" w:hAnsi="Arial" w:cs="Arial"/>
+          <w:sz w:val="22"/>
+          <w:szCs w:val="22"/>
+          <w:lang w:val="nl-NL"/>
+        </w:rPr>
+        <w:t> </w:t>
+      </w:r>
+    </w:p>
+    <w:p>
+      <w:pPr>
+        <w:pStyle w:val="p2"/>
+        <w:rPr>
+          <w:rFonts w:ascii="Arial" w:hAnsi="Arial" w:cs="Arial"/>
+          <w:sz w:val="22"/>
+          <w:szCs w:val="22"/>
+          <w:lang w:val="nl-NL"/>
+        </w:rPr>
+      </w:pPr>
+    </w:p>
+    <w:p>
+      <w:pPr>
+        <w:pStyle w:val="p1"/>
+        <w:rPr>
+          <w:rFonts w:ascii="Arial" w:hAnsi="Arial" w:cs="Arial"/>
+          <w:sz w:val="22"/>
+          <w:szCs w:val="22"/>
+          <w:lang w:val="nl-NL"/>
+        </w:rPr>
+      </w:pPr>
+      <w:proofErr w:type="spellStart"/>
+      <w:r>
+        <w:rPr>
+          <w:rFonts w:ascii="Arial" w:hAnsi="Arial" w:cs="Arial"/>
+          <w:sz w:val="22"/>
+          <w:szCs w:val="22"/>
+          <w:lang w:val="nl-NL"/>
+        </w:rPr>
+        <w:t>Endy</w:t>
+      </w:r>
+      <w:proofErr w:type="spellEnd"/>
+      <w:r>
+        <w:rPr>
+          <w:rFonts w:ascii="Arial" w:hAnsi="Arial" w:cs="Arial"/>
+          <w:sz w:val="22"/>
+          <w:szCs w:val="22"/>
+          <w:lang w:val="nl-NL"/>
+        </w:rPr>
+        <w:t>: Kan iets meer communiceren over wat hij doet en meer vertellen wat hij vond van de sprint in de retro.</w:t>
+      </w:r>
+      <w:r>
+        <w:rPr>
+          <w:rStyle w:val="apple-converted-space"/>
+          <w:rFonts w:ascii="Arial" w:hAnsi="Arial" w:cs="Arial"/>
+          <w:sz w:val="22"/>
+          <w:szCs w:val="22"/>
+          <w:lang w:val="nl-NL"/>
+        </w:rPr>
+        <w:t> </w:t>
       </w:r>
     </w:p>
     <w:p/>
@@ -1984,7 +3885,7 @@
 </file>
 
 <file path=word/styles.xml><?xml version="1.0" encoding="utf-8"?>
-<w:styles xmlns:mc="http://schemas.openxmlformats.org/markup-compatibility/2006" xmlns:r="http://schemas.openxmlformats.org/officeDocument/2006/relationships" xmlns:w="http://schemas.openxmlformats.org/wordprocessingml/2006/main" xmlns:w14="http://schemas.microsoft.com/office/word/2010/wordml" xmlns:w15="http://schemas.microsoft.com/office/word/2012/wordml" xmlns:w16se="http://schemas.microsoft.com/office/word/2015/wordml/symex" mc:Ignorable="w14 w15 w16se">
+<w:styles xmlns:mc="http://schemas.openxmlformats.org/markup-compatibility/2006" xmlns:r="http://schemas.openxmlformats.org/officeDocument/2006/relationships" xmlns:w="http://schemas.openxmlformats.org/wordprocessingml/2006/main" xmlns:w14="http://schemas.microsoft.com/office/word/2010/wordml" xmlns:w15="http://schemas.microsoft.com/office/word/2012/wordml" mc:Ignorable="w14 w15">
   <w:docDefaults>
     <w:rPrDefault>
       <w:rPr>
@@ -2000,7 +3901,7 @@
       </w:pPr>
     </w:pPrDefault>
   </w:docDefaults>
-  <w:latentStyles w:defLockedState="0" w:defUIPriority="99" w:defSemiHidden="0" w:defUnhideWhenUsed="0" w:defQFormat="0" w:count="375">
+  <w:latentStyles w:defLockedState="0" w:defUIPriority="99" w:defSemiHidden="0" w:defUnhideWhenUsed="0" w:defQFormat="0" w:count="382">
     <w:lsdException w:name="Normal" w:uiPriority="0" w:qFormat="1"/>
     <w:lsdException w:name="heading 1" w:uiPriority="9" w:qFormat="1"/>
     <w:lsdException w:name="heading 2" w:semiHidden="1" w:uiPriority="9" w:unhideWhenUsed="1" w:qFormat="1"/>
@@ -2479,6 +4380,34 @@
       <w:spacing w:after="0" w:line="240" w:lineRule="auto"/>
     </w:pPr>
   </w:style>
+  <w:style w:type="paragraph" w:customStyle="1" w:styleId="p1">
+    <w:name w:val="p1"/>
+    <w:basedOn w:val="Normal"/>
+    <w:rsid w:val="003B1A4A"/>
+    <w:pPr>
+      <w:spacing w:after="0" w:line="240" w:lineRule="auto"/>
+    </w:pPr>
+    <w:rPr>
+      <w:rFonts w:ascii="Helvetica" w:hAnsi="Helvetica" w:cs="Times New Roman"/>
+      <w:sz w:val="18"/>
+      <w:szCs w:val="18"/>
+      <w:lang w:val="en-GB" w:eastAsia="en-GB"/>
+    </w:rPr>
+  </w:style>
+  <w:style w:type="paragraph" w:customStyle="1" w:styleId="p2">
+    <w:name w:val="p2"/>
+    <w:basedOn w:val="Normal"/>
+    <w:rsid w:val="003B1A4A"/>
+    <w:pPr>
+      <w:spacing w:after="0" w:line="240" w:lineRule="auto"/>
+    </w:pPr>
+    <w:rPr>
+      <w:rFonts w:ascii="Helvetica" w:hAnsi="Helvetica" w:cs="Times New Roman"/>
+      <w:sz w:val="18"/>
+      <w:szCs w:val="18"/>
+      <w:lang w:val="en-GB" w:eastAsia="en-GB"/>
+    </w:rPr>
+  </w:style>
 </w:styles>
 </file>
 

--- a/Documenten/Retrospective_Sprint2.docx
+++ b/Documenten/Retrospective_Sprint2.docx
@@ -1,6 +1,6 @@
 
 <file path=word/document.xml><?xml version="1.0" encoding="utf-8"?>
-<w:document xmlns:wpc="http://schemas.microsoft.com/office/word/2010/wordprocessingCanvas" xmlns:mo="http://schemas.microsoft.com/office/mac/office/2008/main" xmlns:mc="http://schemas.openxmlformats.org/markup-compatibility/2006" xmlns:mv="urn:schemas-microsoft-com:mac:vml" xmlns:o="urn:schemas-microsoft-com:office:office" xmlns:r="http://schemas.openxmlformats.org/officeDocument/2006/relationships" xmlns:m="http://schemas.openxmlformats.org/officeDocument/2006/math" xmlns:v="urn:schemas-microsoft-com:vml" xmlns:wp14="http://schemas.microsoft.com/office/word/2010/wordprocessingDrawing" xmlns:wp="http://schemas.openxmlformats.org/drawingml/2006/wordprocessingDrawing" xmlns:w10="urn:schemas-microsoft-com:office:word" xmlns:w="http://schemas.openxmlformats.org/wordprocessingml/2006/main" xmlns:w14="http://schemas.microsoft.com/office/word/2010/wordml" xmlns:w15="http://schemas.microsoft.com/office/word/2012/wordml" xmlns:wpg="http://schemas.microsoft.com/office/word/2010/wordprocessingGroup" xmlns:wpi="http://schemas.microsoft.com/office/word/2010/wordprocessingInk" xmlns:wne="http://schemas.microsoft.com/office/word/2006/wordml" xmlns:wps="http://schemas.microsoft.com/office/word/2010/wordprocessingShape" mc:Ignorable="w14 w15 wp14">
+<w:document xmlns:wpc="http://schemas.microsoft.com/office/word/2010/wordprocessingCanvas" xmlns:cx="http://schemas.microsoft.com/office/drawing/2014/chartex" xmlns:cx1="http://schemas.microsoft.com/office/drawing/2015/9/8/chartex" xmlns:cx2="http://schemas.microsoft.com/office/drawing/2015/10/21/chartex" xmlns:cx3="http://schemas.microsoft.com/office/drawing/2016/5/9/chartex" xmlns:cx4="http://schemas.microsoft.com/office/drawing/2016/5/10/chartex" xmlns:cx5="http://schemas.microsoft.com/office/drawing/2016/5/11/chartex" xmlns:cx6="http://schemas.microsoft.com/office/drawing/2016/5/12/chartex" xmlns:cx7="http://schemas.microsoft.com/office/drawing/2016/5/13/chartex" xmlns:cx8="http://schemas.microsoft.com/office/drawing/2016/5/14/chartex" xmlns:mc="http://schemas.openxmlformats.org/markup-compatibility/2006" xmlns:aink="http://schemas.microsoft.com/office/drawing/2016/ink" xmlns:am3d="http://schemas.microsoft.com/office/drawing/2017/model3d" xmlns:o="urn:schemas-microsoft-com:office:office" xmlns:r="http://schemas.openxmlformats.org/officeDocument/2006/relationships" xmlns:m="http://schemas.openxmlformats.org/officeDocument/2006/math" xmlns:v="urn:schemas-microsoft-com:vml" xmlns:wp14="http://schemas.microsoft.com/office/word/2010/wordprocessingDrawing" xmlns:wp="http://schemas.openxmlformats.org/drawingml/2006/wordprocessingDrawing" xmlns:w10="urn:schemas-microsoft-com:office:word" xmlns:w="http://schemas.openxmlformats.org/wordprocessingml/2006/main" xmlns:w14="http://schemas.microsoft.com/office/word/2010/wordml" xmlns:w15="http://schemas.microsoft.com/office/word/2012/wordml" xmlns:w16cid="http://schemas.microsoft.com/office/word/2016/wordml/cid" xmlns:w16se="http://schemas.microsoft.com/office/word/2015/wordml/symex" xmlns:wpg="http://schemas.microsoft.com/office/word/2010/wordprocessingGroup" xmlns:wpi="http://schemas.microsoft.com/office/word/2010/wordprocessingInk" xmlns:wne="http://schemas.microsoft.com/office/word/2006/wordml" xmlns:wps="http://schemas.microsoft.com/office/word/2010/wordprocessingShape" mc:Ignorable="w14 w15 w16se w16cid wp14">
   <w:body>
     <w:p>
       <w:pPr>
@@ -3233,6 +3233,40 @@
           <w:szCs w:val="24"/>
         </w:rPr>
       </w:pPr>
+      <w:r>
+        <w:rPr>
+          <w:rFonts w:ascii="Arial" w:hAnsi="Arial" w:cs="Arial"/>
+          <w:sz w:val="24"/>
+          <w:szCs w:val="24"/>
+        </w:rPr>
+        <w:t>Endy</w:t>
+      </w:r>
+      <w:r>
+        <w:rPr>
+          <w:rFonts w:ascii="Arial" w:hAnsi="Arial" w:cs="Arial"/>
+          <w:sz w:val="24"/>
+          <w:szCs w:val="24"/>
+        </w:rPr>
+        <w:t xml:space="preserve"> </w:t>
+      </w:r>
+      <w:r>
+        <w:rPr>
+          <w:rFonts w:ascii="Arial" w:hAnsi="Arial" w:cs="Arial"/>
+          <w:b/>
+          <w:sz w:val="24"/>
+          <w:szCs w:val="24"/>
+        </w:rPr>
+        <w:sym w:font="Wingdings" w:char="F0E0"/>
+      </w:r>
+      <w:r>
+        <w:rPr>
+          <w:rFonts w:ascii="Arial" w:hAnsi="Arial" w:cs="Arial"/>
+          <w:b/>
+          <w:sz w:val="24"/>
+          <w:szCs w:val="24"/>
+        </w:rPr>
+        <w:t xml:space="preserve"> </w:t>
+      </w:r>
       <w:proofErr w:type="spellStart"/>
       <w:r>
         <w:rPr>
@@ -3249,53 +3283,18 @@
           <w:sz w:val="24"/>
           <w:szCs w:val="24"/>
         </w:rPr>
-        <w:t xml:space="preserve"> </w:t>
-      </w:r>
-      <w:r>
-        <w:rPr>
-          <w:rFonts w:ascii="Arial" w:hAnsi="Arial" w:cs="Arial"/>
-          <w:b/>
-          <w:sz w:val="24"/>
-          <w:szCs w:val="24"/>
-        </w:rPr>
-        <w:sym w:font="Wingdings" w:char="F0E0"/>
-      </w:r>
-      <w:r>
-        <w:rPr>
-          <w:rFonts w:ascii="Arial" w:hAnsi="Arial" w:cs="Arial"/>
-          <w:b/>
-          <w:sz w:val="24"/>
-          <w:szCs w:val="24"/>
-        </w:rPr>
-        <w:t xml:space="preserve"> </w:t>
-      </w:r>
+        <w:t xml:space="preserve"> kan wat meer communiceren.</w:t>
+      </w:r>
+    </w:p>
+    <w:p>
+      <w:pPr>
+        <w:rPr>
+          <w:rFonts w:ascii="Arial" w:hAnsi="Arial" w:cs="Arial"/>
+          <w:sz w:val="24"/>
+          <w:szCs w:val="24"/>
+        </w:rPr>
+      </w:pPr>
       <w:proofErr w:type="spellStart"/>
-      <w:r>
-        <w:rPr>
-          <w:rFonts w:ascii="Arial" w:hAnsi="Arial" w:cs="Arial"/>
-          <w:sz w:val="24"/>
-          <w:szCs w:val="24"/>
-        </w:rPr>
-        <w:t>Endy</w:t>
-      </w:r>
-      <w:proofErr w:type="spellEnd"/>
-      <w:r>
-        <w:rPr>
-          <w:rFonts w:ascii="Arial" w:hAnsi="Arial" w:cs="Arial"/>
-          <w:sz w:val="24"/>
-          <w:szCs w:val="24"/>
-        </w:rPr>
-        <w:t xml:space="preserve"> kan wat meer communiceren.</w:t>
-      </w:r>
-    </w:p>
-    <w:p>
-      <w:pPr>
-        <w:rPr>
-          <w:rFonts w:ascii="Arial" w:hAnsi="Arial" w:cs="Arial"/>
-          <w:sz w:val="24"/>
-          <w:szCs w:val="24"/>
-        </w:rPr>
-      </w:pPr>
       <w:r>
         <w:rPr>
           <w:rFonts w:ascii="Arial" w:hAnsi="Arial" w:cs="Arial"/>
@@ -3305,6 +3304,7 @@
         <w:lastRenderedPageBreak/>
         <w:t>Satrya</w:t>
       </w:r>
+      <w:proofErr w:type="spellEnd"/>
       <w:r>
         <w:rPr>
           <w:rFonts w:ascii="Arial" w:hAnsi="Arial" w:cs="Arial"/>
@@ -3602,278 +3602,325 @@
           <w:szCs w:val="24"/>
         </w:rPr>
       </w:pPr>
+      <w:r>
+        <w:rPr>
+          <w:sz w:val="24"/>
+          <w:szCs w:val="24"/>
+        </w:rPr>
+        <w:t>Endy: Endy moet meer communiceren en vertellen wat hij aan het doen is.</w:t>
+      </w:r>
+    </w:p>
+    <w:p>
+      <w:pPr>
+        <w:rPr>
+          <w:sz w:val="24"/>
+          <w:szCs w:val="24"/>
+        </w:rPr>
+      </w:pPr>
+    </w:p>
+    <w:p>
+      <w:pPr>
+        <w:rPr>
+          <w:b/>
+          <w:sz w:val="24"/>
+          <w:szCs w:val="24"/>
+        </w:rPr>
+      </w:pPr>
+      <w:r>
+        <w:rPr>
+          <w:b/>
+          <w:sz w:val="24"/>
+          <w:szCs w:val="24"/>
+        </w:rPr>
+        <w:t>Satrya:</w:t>
+      </w:r>
+    </w:p>
+    <w:p>
+      <w:pPr>
+        <w:pStyle w:val="p1"/>
+        <w:rPr>
+          <w:rFonts w:ascii="Arial" w:hAnsi="Arial" w:cs="Arial"/>
+          <w:sz w:val="22"/>
+          <w:szCs w:val="22"/>
+          <w:lang w:val="nl-NL"/>
+        </w:rPr>
+      </w:pPr>
       <w:proofErr w:type="spellStart"/>
       <w:r>
         <w:rPr>
-          <w:sz w:val="24"/>
-          <w:szCs w:val="24"/>
-        </w:rPr>
-        <w:t>Endy</w:t>
+          <w:rFonts w:ascii="Arial" w:hAnsi="Arial" w:cs="Arial"/>
+          <w:sz w:val="22"/>
+          <w:szCs w:val="22"/>
+          <w:lang w:val="nl-NL"/>
+        </w:rPr>
+        <w:t>Mahmud</w:t>
       </w:r>
       <w:proofErr w:type="spellEnd"/>
       <w:r>
         <w:rPr>
-          <w:sz w:val="24"/>
-          <w:szCs w:val="24"/>
+          <w:rFonts w:ascii="Arial" w:hAnsi="Arial" w:cs="Arial"/>
+          <w:sz w:val="22"/>
+          <w:szCs w:val="22"/>
+          <w:lang w:val="nl-NL"/>
+        </w:rPr>
+        <w:t xml:space="preserve">: Moet werken aan beter zijn </w:t>
+      </w:r>
+      <w:proofErr w:type="spellStart"/>
+      <w:r>
+        <w:rPr>
+          <w:rFonts w:ascii="Arial" w:hAnsi="Arial" w:cs="Arial"/>
+          <w:sz w:val="22"/>
+          <w:szCs w:val="22"/>
+          <w:lang w:val="nl-NL"/>
+        </w:rPr>
+        <w:t>Github</w:t>
+      </w:r>
+      <w:proofErr w:type="spellEnd"/>
+      <w:r>
+        <w:rPr>
+          <w:rFonts w:ascii="Arial" w:hAnsi="Arial" w:cs="Arial"/>
+          <w:sz w:val="22"/>
+          <w:szCs w:val="22"/>
+          <w:lang w:val="nl-NL"/>
+        </w:rPr>
+        <w:t xml:space="preserve"> beheren, in deze sprint hij had hij nog conflicten soms.</w:t>
+      </w:r>
+    </w:p>
+    <w:p>
+      <w:pPr>
+        <w:pStyle w:val="p2"/>
+        <w:rPr>
+          <w:rFonts w:ascii="Arial" w:hAnsi="Arial" w:cs="Arial"/>
+          <w:sz w:val="22"/>
+          <w:szCs w:val="22"/>
+          <w:lang w:val="nl-NL"/>
+        </w:rPr>
+      </w:pPr>
+    </w:p>
+    <w:p>
+      <w:pPr>
+        <w:pStyle w:val="p1"/>
+        <w:rPr>
+          <w:rFonts w:ascii="Arial" w:hAnsi="Arial" w:cs="Arial"/>
+          <w:sz w:val="22"/>
+          <w:szCs w:val="22"/>
+          <w:lang w:val="nl-NL"/>
+        </w:rPr>
+      </w:pPr>
+      <w:proofErr w:type="spellStart"/>
+      <w:r>
+        <w:rPr>
+          <w:rFonts w:ascii="Arial" w:hAnsi="Arial" w:cs="Arial"/>
+          <w:sz w:val="22"/>
+          <w:szCs w:val="22"/>
+          <w:lang w:val="nl-NL"/>
+        </w:rPr>
+        <w:t>Muhammed</w:t>
+      </w:r>
+      <w:proofErr w:type="spellEnd"/>
+      <w:r>
+        <w:rPr>
+          <w:rFonts w:ascii="Arial" w:hAnsi="Arial" w:cs="Arial"/>
+          <w:sz w:val="22"/>
+          <w:szCs w:val="22"/>
+          <w:lang w:val="nl-NL"/>
         </w:rPr>
         <w:t xml:space="preserve">: </w:t>
       </w:r>
+      <w:r>
+        <w:rPr>
+          <w:rFonts w:ascii="Arial" w:hAnsi="Arial" w:cs="Arial"/>
+          <w:sz w:val="22"/>
+          <w:szCs w:val="22"/>
+          <w:lang w:val="nl-NL"/>
+        </w:rPr>
+        <w:t>Soms te laat</w:t>
+      </w:r>
+      <w:r>
+        <w:rPr>
+          <w:rFonts w:ascii="Arial" w:hAnsi="Arial" w:cs="Arial"/>
+          <w:sz w:val="22"/>
+          <w:szCs w:val="22"/>
+          <w:lang w:val="nl-NL"/>
+        </w:rPr>
+        <w:t>, kan zorgvuldiger omgaan met zijn hardware.</w:t>
+      </w:r>
+    </w:p>
+    <w:p>
+      <w:pPr>
+        <w:pStyle w:val="p2"/>
+        <w:rPr>
+          <w:rFonts w:ascii="Arial" w:hAnsi="Arial" w:cs="Arial"/>
+          <w:sz w:val="22"/>
+          <w:szCs w:val="22"/>
+          <w:lang w:val="nl-NL"/>
+        </w:rPr>
+      </w:pPr>
+    </w:p>
+    <w:p>
+      <w:pPr>
+        <w:pStyle w:val="p1"/>
+        <w:rPr>
+          <w:rFonts w:ascii="Arial" w:hAnsi="Arial" w:cs="Arial"/>
+          <w:sz w:val="22"/>
+          <w:szCs w:val="22"/>
+          <w:lang w:val="nl-NL"/>
+        </w:rPr>
+      </w:pPr>
+      <w:r>
+        <w:rPr>
+          <w:rFonts w:ascii="Arial" w:hAnsi="Arial" w:cs="Arial"/>
+          <w:sz w:val="22"/>
+          <w:szCs w:val="22"/>
+          <w:lang w:val="nl-NL"/>
+        </w:rPr>
+        <w:t>Osman: Had hulp kunnen vragen bij database taken.</w:t>
+      </w:r>
+      <w:r>
+        <w:rPr>
+          <w:rStyle w:val="apple-converted-space"/>
+          <w:rFonts w:ascii="Arial" w:hAnsi="Arial" w:cs="Arial"/>
+          <w:sz w:val="22"/>
+          <w:szCs w:val="22"/>
+          <w:lang w:val="nl-NL"/>
+        </w:rPr>
+        <w:t> </w:t>
+      </w:r>
+    </w:p>
+    <w:p>
+      <w:pPr>
+        <w:pStyle w:val="p2"/>
+        <w:rPr>
+          <w:rFonts w:ascii="Arial" w:hAnsi="Arial" w:cs="Arial"/>
+          <w:sz w:val="22"/>
+          <w:szCs w:val="22"/>
+          <w:lang w:val="nl-NL"/>
+        </w:rPr>
+      </w:pPr>
+    </w:p>
+    <w:p>
+      <w:pPr>
+        <w:pStyle w:val="p1"/>
+        <w:rPr>
+          <w:rFonts w:ascii="Arial" w:hAnsi="Arial" w:cs="Arial"/>
+          <w:sz w:val="22"/>
+          <w:szCs w:val="22"/>
+          <w:lang w:val="nl-NL"/>
+        </w:rPr>
+      </w:pPr>
+      <w:r>
+        <w:rPr>
+          <w:rFonts w:ascii="Arial" w:hAnsi="Arial" w:cs="Arial"/>
+          <w:sz w:val="22"/>
+          <w:szCs w:val="22"/>
+          <w:lang w:val="nl-NL"/>
+        </w:rPr>
+        <w:t>Endy: Kan iets meer communiceren over wat hij doet en meer vertellen wat hij vond van de sprint in de retro.</w:t>
+      </w:r>
+      <w:r>
+        <w:rPr>
+          <w:rStyle w:val="apple-converted-space"/>
+          <w:rFonts w:ascii="Arial" w:hAnsi="Arial" w:cs="Arial"/>
+          <w:sz w:val="22"/>
+          <w:szCs w:val="22"/>
+          <w:lang w:val="nl-NL"/>
+        </w:rPr>
+        <w:t> </w:t>
+      </w:r>
+    </w:p>
+    <w:p/>
+    <w:p>
+      <w:pPr>
+        <w:rPr>
+          <w:b/>
+        </w:rPr>
+      </w:pPr>
+      <w:r>
+        <w:rPr>
+          <w:b/>
+        </w:rPr>
+        <w:br w:type="page"/>
+      </w:r>
+    </w:p>
+    <w:p>
+      <w:pPr>
+        <w:rPr>
+          <w:b/>
+          <w:lang w:val="en-US"/>
+        </w:rPr>
+      </w:pPr>
+      <w:r>
+        <w:rPr>
+          <w:b/>
+          <w:lang w:val="en-US"/>
+        </w:rPr>
+        <w:lastRenderedPageBreak/>
+        <w:t>Endy:</w:t>
+      </w:r>
+    </w:p>
+    <w:p>
+      <w:r>
+        <w:rPr>
+          <w:lang w:val="en-US"/>
+        </w:rPr>
+        <w:t xml:space="preserve">Osman: Meer </w:t>
+      </w:r>
       <w:proofErr w:type="spellStart"/>
       <w:r>
         <w:rPr>
-          <w:sz w:val="24"/>
-          <w:szCs w:val="24"/>
-        </w:rPr>
-        <w:t>Endy</w:t>
+          <w:lang w:val="en-US"/>
+        </w:rPr>
+        <w:t>communiceren</w:t>
       </w:r>
       <w:proofErr w:type="spellEnd"/>
       <w:r>
         <w:rPr>
-          <w:sz w:val="24"/>
-          <w:szCs w:val="24"/>
-        </w:rPr>
-        <w:t xml:space="preserve"> moet meer communiceren </w:t>
+          <w:lang w:val="en-US"/>
+        </w:rPr>
+        <w:t>.</w:t>
+      </w:r>
+      <w:r>
+        <w:rPr>
+          <w:lang w:val="en-US"/>
+        </w:rPr>
+        <w:br/>
+      </w:r>
+      <w:proofErr w:type="spellStart"/>
+      <w:r>
+        <w:t>Satrya</w:t>
+      </w:r>
+      <w:proofErr w:type="spellEnd"/>
+      <w:r>
+        <w:t xml:space="preserve">: </w:t>
+      </w:r>
+      <w:r>
+        <w:t>Meer communiceren.</w:t>
+      </w:r>
+      <w:r>
+        <w:br/>
+      </w:r>
+      <w:proofErr w:type="spellStart"/>
+      <w:r>
+        <w:t>Mahmud</w:t>
+      </w:r>
+      <w:proofErr w:type="spellEnd"/>
+      <w:r>
+        <w:t>: Veel problemen met zijn laptop.</w:t>
+      </w:r>
+      <w:r>
+        <w:br/>
+      </w:r>
+      <w:proofErr w:type="spellStart"/>
+      <w:r>
+        <w:t>Muhammed</w:t>
+      </w:r>
+      <w:proofErr w:type="spellEnd"/>
+      <w:r>
+        <w:t>: Nieuwe laptop nodig.</w:t>
       </w:r>
       <w:bookmarkStart w:id="0" w:name="_GoBack"/>
       <w:bookmarkEnd w:id="0"/>
-      <w:r>
-        <w:rPr>
-          <w:sz w:val="24"/>
-          <w:szCs w:val="24"/>
-        </w:rPr>
-        <w:t>en vertellen wat hij aan het doen is.</w:t>
-      </w:r>
-    </w:p>
-    <w:p>
-      <w:pPr>
-        <w:rPr>
-          <w:sz w:val="24"/>
-          <w:szCs w:val="24"/>
-        </w:rPr>
-      </w:pPr>
-    </w:p>
-    <w:p>
-      <w:pPr>
-        <w:rPr>
-          <w:b/>
-          <w:sz w:val="24"/>
-          <w:szCs w:val="24"/>
-        </w:rPr>
-      </w:pPr>
-      <w:r>
-        <w:rPr>
-          <w:b/>
-          <w:sz w:val="24"/>
-          <w:szCs w:val="24"/>
-        </w:rPr>
-        <w:t>Satrya:</w:t>
-      </w:r>
-    </w:p>
-    <w:p>
-      <w:pPr>
-        <w:pStyle w:val="p1"/>
-        <w:rPr>
-          <w:rFonts w:ascii="Arial" w:hAnsi="Arial" w:cs="Arial"/>
-          <w:sz w:val="22"/>
-          <w:szCs w:val="22"/>
-          <w:lang w:val="nl-NL"/>
-        </w:rPr>
-      </w:pPr>
-      <w:proofErr w:type="spellStart"/>
-      <w:r>
-        <w:rPr>
-          <w:rFonts w:ascii="Arial" w:hAnsi="Arial" w:cs="Arial"/>
-          <w:sz w:val="22"/>
-          <w:szCs w:val="22"/>
-          <w:lang w:val="nl-NL"/>
-        </w:rPr>
-        <w:t>Mahmud</w:t>
-      </w:r>
-      <w:proofErr w:type="spellEnd"/>
-      <w:r>
-        <w:rPr>
-          <w:rFonts w:ascii="Arial" w:hAnsi="Arial" w:cs="Arial"/>
-          <w:sz w:val="22"/>
-          <w:szCs w:val="22"/>
-          <w:lang w:val="nl-NL"/>
-        </w:rPr>
-        <w:t xml:space="preserve">: Moet werken aan beter zijn </w:t>
-      </w:r>
-      <w:proofErr w:type="spellStart"/>
-      <w:r>
-        <w:rPr>
-          <w:rFonts w:ascii="Arial" w:hAnsi="Arial" w:cs="Arial"/>
-          <w:sz w:val="22"/>
-          <w:szCs w:val="22"/>
-          <w:lang w:val="nl-NL"/>
-        </w:rPr>
-        <w:t>Github</w:t>
-      </w:r>
-      <w:proofErr w:type="spellEnd"/>
-      <w:r>
-        <w:rPr>
-          <w:rFonts w:ascii="Arial" w:hAnsi="Arial" w:cs="Arial"/>
-          <w:sz w:val="22"/>
-          <w:szCs w:val="22"/>
-          <w:lang w:val="nl-NL"/>
-        </w:rPr>
-        <w:t xml:space="preserve"> beheren, in deze sprint hij had hij nog conflicten soms.</w:t>
-      </w:r>
-    </w:p>
-    <w:p>
-      <w:pPr>
-        <w:pStyle w:val="p2"/>
-        <w:rPr>
-          <w:rFonts w:ascii="Arial" w:hAnsi="Arial" w:cs="Arial"/>
-          <w:sz w:val="22"/>
-          <w:szCs w:val="22"/>
-          <w:lang w:val="nl-NL"/>
-        </w:rPr>
-      </w:pPr>
-    </w:p>
-    <w:p>
-      <w:pPr>
-        <w:pStyle w:val="p1"/>
-        <w:rPr>
-          <w:rFonts w:ascii="Arial" w:hAnsi="Arial" w:cs="Arial"/>
-          <w:sz w:val="22"/>
-          <w:szCs w:val="22"/>
-          <w:lang w:val="nl-NL"/>
-        </w:rPr>
-      </w:pPr>
-      <w:proofErr w:type="spellStart"/>
-      <w:r>
-        <w:rPr>
-          <w:rFonts w:ascii="Arial" w:hAnsi="Arial" w:cs="Arial"/>
-          <w:sz w:val="22"/>
-          <w:szCs w:val="22"/>
-          <w:lang w:val="nl-NL"/>
-        </w:rPr>
-        <w:t>Muhammed</w:t>
-      </w:r>
-      <w:proofErr w:type="spellEnd"/>
-      <w:r>
-        <w:rPr>
-          <w:rFonts w:ascii="Arial" w:hAnsi="Arial" w:cs="Arial"/>
-          <w:sz w:val="22"/>
-          <w:szCs w:val="22"/>
-          <w:lang w:val="nl-NL"/>
-        </w:rPr>
-        <w:t xml:space="preserve">: </w:t>
-      </w:r>
-      <w:r>
-        <w:rPr>
-          <w:rFonts w:ascii="Arial" w:hAnsi="Arial" w:cs="Arial"/>
-          <w:sz w:val="22"/>
-          <w:szCs w:val="22"/>
-          <w:lang w:val="nl-NL"/>
-        </w:rPr>
-        <w:t>Soms te laat</w:t>
-      </w:r>
-      <w:r>
-        <w:rPr>
-          <w:rFonts w:ascii="Arial" w:hAnsi="Arial" w:cs="Arial"/>
-          <w:sz w:val="22"/>
-          <w:szCs w:val="22"/>
-          <w:lang w:val="nl-NL"/>
-        </w:rPr>
-        <w:t>, kan zorgvuldiger omgaan met zijn hardware.</w:t>
-      </w:r>
-    </w:p>
-    <w:p>
-      <w:pPr>
-        <w:pStyle w:val="p2"/>
-        <w:rPr>
-          <w:rFonts w:ascii="Arial" w:hAnsi="Arial" w:cs="Arial"/>
-          <w:sz w:val="22"/>
-          <w:szCs w:val="22"/>
-          <w:lang w:val="nl-NL"/>
-        </w:rPr>
-      </w:pPr>
-    </w:p>
-    <w:p>
-      <w:pPr>
-        <w:pStyle w:val="p1"/>
-        <w:rPr>
-          <w:rFonts w:ascii="Arial" w:hAnsi="Arial" w:cs="Arial"/>
-          <w:sz w:val="22"/>
-          <w:szCs w:val="22"/>
-          <w:lang w:val="nl-NL"/>
-        </w:rPr>
-      </w:pPr>
-      <w:r>
-        <w:rPr>
-          <w:rFonts w:ascii="Arial" w:hAnsi="Arial" w:cs="Arial"/>
-          <w:sz w:val="22"/>
-          <w:szCs w:val="22"/>
-          <w:lang w:val="nl-NL"/>
-        </w:rPr>
-        <w:t>Osman: Had hulp kunnen vragen bij database taken.</w:t>
-      </w:r>
-      <w:r>
-        <w:rPr>
-          <w:rStyle w:val="apple-converted-space"/>
-          <w:rFonts w:ascii="Arial" w:hAnsi="Arial" w:cs="Arial"/>
-          <w:sz w:val="22"/>
-          <w:szCs w:val="22"/>
-          <w:lang w:val="nl-NL"/>
-        </w:rPr>
-        <w:t> </w:t>
-      </w:r>
-    </w:p>
-    <w:p>
-      <w:pPr>
-        <w:pStyle w:val="p2"/>
-        <w:rPr>
-          <w:rFonts w:ascii="Arial" w:hAnsi="Arial" w:cs="Arial"/>
-          <w:sz w:val="22"/>
-          <w:szCs w:val="22"/>
-          <w:lang w:val="nl-NL"/>
-        </w:rPr>
-      </w:pPr>
-    </w:p>
-    <w:p>
-      <w:pPr>
-        <w:pStyle w:val="p1"/>
-        <w:rPr>
-          <w:rFonts w:ascii="Arial" w:hAnsi="Arial" w:cs="Arial"/>
-          <w:sz w:val="22"/>
-          <w:szCs w:val="22"/>
-          <w:lang w:val="nl-NL"/>
-        </w:rPr>
-      </w:pPr>
-      <w:proofErr w:type="spellStart"/>
-      <w:r>
-        <w:rPr>
-          <w:rFonts w:ascii="Arial" w:hAnsi="Arial" w:cs="Arial"/>
-          <w:sz w:val="22"/>
-          <w:szCs w:val="22"/>
-          <w:lang w:val="nl-NL"/>
-        </w:rPr>
-        <w:t>Endy</w:t>
-      </w:r>
-      <w:proofErr w:type="spellEnd"/>
-      <w:r>
-        <w:rPr>
-          <w:rFonts w:ascii="Arial" w:hAnsi="Arial" w:cs="Arial"/>
-          <w:sz w:val="22"/>
-          <w:szCs w:val="22"/>
-          <w:lang w:val="nl-NL"/>
-        </w:rPr>
-        <w:t>: Kan iets meer communiceren over wat hij doet en meer vertellen wat hij vond van de sprint in de retro.</w:t>
-      </w:r>
-      <w:r>
-        <w:rPr>
-          <w:rStyle w:val="apple-converted-space"/>
-          <w:rFonts w:ascii="Arial" w:hAnsi="Arial" w:cs="Arial"/>
-          <w:sz w:val="22"/>
-          <w:szCs w:val="22"/>
-          <w:lang w:val="nl-NL"/>
-        </w:rPr>
-        <w:t> </w:t>
-      </w:r>
-    </w:p>
-    <w:p/>
+    </w:p>
     <w:sectPr>
       <w:pgSz w:w="11906" w:h="16838"/>
       <w:pgMar w:top="1417" w:right="1417" w:bottom="1417" w:left="1417" w:header="708" w:footer="708" w:gutter="0"/>
@@ -3885,7 +3932,7 @@
 </file>
 
 <file path=word/styles.xml><?xml version="1.0" encoding="utf-8"?>
-<w:styles xmlns:mc="http://schemas.openxmlformats.org/markup-compatibility/2006" xmlns:r="http://schemas.openxmlformats.org/officeDocument/2006/relationships" xmlns:w="http://schemas.openxmlformats.org/wordprocessingml/2006/main" xmlns:w14="http://schemas.microsoft.com/office/word/2010/wordml" xmlns:w15="http://schemas.microsoft.com/office/word/2012/wordml" mc:Ignorable="w14 w15">
+<w:styles xmlns:mc="http://schemas.openxmlformats.org/markup-compatibility/2006" xmlns:r="http://schemas.openxmlformats.org/officeDocument/2006/relationships" xmlns:w="http://schemas.openxmlformats.org/wordprocessingml/2006/main" xmlns:w14="http://schemas.microsoft.com/office/word/2010/wordml" xmlns:w15="http://schemas.microsoft.com/office/word/2012/wordml" xmlns:w16cid="http://schemas.microsoft.com/office/word/2016/wordml/cid" xmlns:w16se="http://schemas.microsoft.com/office/word/2015/wordml/symex" mc:Ignorable="w14 w15 w16se w16cid">
   <w:docDefaults>
     <w:rPrDefault>
       <w:rPr>
@@ -3901,7 +3948,7 @@
       </w:pPr>
     </w:pPrDefault>
   </w:docDefaults>
-  <w:latentStyles w:defLockedState="0" w:defUIPriority="99" w:defSemiHidden="0" w:defUnhideWhenUsed="0" w:defQFormat="0" w:count="382">
+  <w:latentStyles w:defLockedState="0" w:defUIPriority="99" w:defSemiHidden="0" w:defUnhideWhenUsed="0" w:defQFormat="0" w:count="375">
     <w:lsdException w:name="Normal" w:uiPriority="0" w:qFormat="1"/>
     <w:lsdException w:name="heading 1" w:uiPriority="9" w:qFormat="1"/>
     <w:lsdException w:name="heading 2" w:semiHidden="1" w:uiPriority="9" w:unhideWhenUsed="1" w:qFormat="1"/>
